--- a/abstract/yuda-abst3.docx
+++ b/abstract/yuda-abst3.docx
@@ -908,7 +908,21 @@
           <w:color w:val="000000" w:themeColor="text1"/>
           <w:szCs w:val="20"/>
         </w:rPr>
-        <w:t xml:space="preserve"> and 4 degrees of freedom</w:t>
+        <w:t xml:space="preserve"> and </w:t>
+      </w:r>
+      <w:r>
+        <w:rPr>
+          <w:color w:val="000000" w:themeColor="text1"/>
+          <w:szCs w:val="20"/>
+        </w:rPr>
+        <w:t xml:space="preserve">a </w:t>
+      </w:r>
+      <w:r>
+        <w:rPr>
+          <w:color w:val="000000" w:themeColor="text1"/>
+          <w:szCs w:val="20"/>
+        </w:rPr>
+        <w:t>4 degrees of freedom</w:t>
       </w:r>
       <w:r>
         <w:rPr>
@@ -1511,7 +1525,23 @@
           <w:color w:val="000000" w:themeColor="text1"/>
           <w:szCs w:val="20"/>
         </w:rPr>
-        <w:t>トイレ掃除にロボットを使用する方法として、トイレ自体をロボット化する方法やトイレの部屋をロボット化する方法が考えられる。本プロジェクトではトイレ以外のリビングなど、トイレに限定されない生活空間でのロボットによる生活支援の要求にこたえることを狙い、自立型の</w:t>
+        <w:t>トイレ掃除にロボットを使用する方法として、トイレ自体をロボット化する方法やトイレの部屋をロボット化する方法が考えられる。本プロジェクトではトイレ以外のリビングなど、トイレに限定されない生活空間でのロボットによる生活支援の要求にこたえることを狙い、自</w:t>
+      </w:r>
+      <w:r>
+        <w:rPr>
+          <w:rFonts w:hint="eastAsia"/>
+          <w:color w:val="000000" w:themeColor="text1"/>
+          <w:szCs w:val="20"/>
+        </w:rPr>
+        <w:t>律</w:t>
+      </w:r>
+      <w:r>
+        <w:rPr>
+          <w:rFonts w:hint="eastAsia"/>
+          <w:color w:val="000000" w:themeColor="text1"/>
+          <w:szCs w:val="20"/>
+        </w:rPr>
+        <w:t>型の</w:t>
       </w:r>
       <w:r>
         <w:rPr>
@@ -2137,55 +2167,111 @@
           <w:color w:val="000000" w:themeColor="text1"/>
           <w:szCs w:val="20"/>
         </w:rPr>
-        <w:t>ため、エンドエフェクタを局面に沿って動かす必要がある。そのため、</w:t>
-      </w:r>
-      <w:r>
-        <w:rPr>
-          <w:rFonts w:hint="eastAsia"/>
-          <w:color w:val="000000" w:themeColor="text1"/>
-          <w:szCs w:val="20"/>
-        </w:rPr>
-        <w:t>4</w:t>
-      </w:r>
-      <w:r>
-        <w:rPr>
-          <w:rFonts w:hint="eastAsia"/>
-          <w:color w:val="000000" w:themeColor="text1"/>
-          <w:szCs w:val="20"/>
-        </w:rPr>
-        <w:t>自由度のロボットアームを搭載</w:t>
-      </w:r>
-      <w:r>
-        <w:rPr>
-          <w:rFonts w:hint="eastAsia"/>
-          <w:color w:val="000000" w:themeColor="text1"/>
-          <w:szCs w:val="20"/>
-        </w:rPr>
-        <w:t>した</w:t>
-      </w:r>
-      <w:r>
-        <w:rPr>
-          <w:rFonts w:hint="eastAsia"/>
-          <w:color w:val="000000" w:themeColor="text1"/>
-          <w:szCs w:val="20"/>
-        </w:rPr>
-        <w:t>。また、トルクモードでアームを動かすことによってトイレ側面を拭いた</w:t>
-      </w:r>
-      <w:r>
-        <w:rPr>
-          <w:rFonts w:hint="eastAsia"/>
-          <w:color w:val="000000" w:themeColor="text1"/>
-          <w:szCs w:val="20"/>
-        </w:rPr>
-        <w:t>。</w:t>
-      </w:r>
-      <w:r>
-        <w:rPr>
-          <w:rFonts w:hint="eastAsia"/>
-          <w:color w:val="000000" w:themeColor="text1"/>
-          <w:szCs w:val="20"/>
-        </w:rPr>
-        <w:t>さらに、自動ロボットとして</w:t>
+        <w:t>ため、エンドエフェクタを</w:t>
+      </w:r>
+      <w:r>
+        <w:rPr>
+          <w:rFonts w:hint="eastAsia"/>
+          <w:color w:val="000000" w:themeColor="text1"/>
+          <w:szCs w:val="20"/>
+        </w:rPr>
+        <w:t>曲</w:t>
+      </w:r>
+      <w:r>
+        <w:rPr>
+          <w:rFonts w:hint="eastAsia"/>
+          <w:color w:val="000000" w:themeColor="text1"/>
+          <w:szCs w:val="20"/>
+        </w:rPr>
+        <w:t>面に沿って動かす必要がある。</w:t>
+      </w:r>
+      <w:r>
+        <w:rPr>
+          <w:rFonts w:hint="eastAsia"/>
+          <w:color w:val="000000" w:themeColor="text1"/>
+          <w:szCs w:val="20"/>
+        </w:rPr>
+        <w:t>掃除ロボットのアイデアとして壁に張り付いて清掃を行うロボット</w:t>
+      </w:r>
+      <w:r>
+        <w:rPr>
+          <w:rFonts w:hint="eastAsia"/>
+          <w:color w:val="000000" w:themeColor="text1"/>
+          <w:szCs w:val="20"/>
+        </w:rPr>
+        <w:t>もある</w:t>
+      </w:r>
+      <w:r>
+        <w:rPr>
+          <w:rFonts w:hint="eastAsia"/>
+          <w:color w:val="000000" w:themeColor="text1"/>
+          <w:szCs w:val="20"/>
+        </w:rPr>
+        <w:t>[2]</w:t>
+      </w:r>
+      <w:r>
+        <w:rPr>
+          <w:rFonts w:hint="eastAsia"/>
+          <w:color w:val="000000" w:themeColor="text1"/>
+          <w:szCs w:val="20"/>
+        </w:rPr>
+        <w:t>。しかし、曲面に</w:t>
+      </w:r>
+      <w:r>
+        <w:rPr>
+          <w:rFonts w:hint="eastAsia"/>
+          <w:color w:val="000000" w:themeColor="text1"/>
+          <w:szCs w:val="20"/>
+        </w:rPr>
+        <w:t>沿った掃除が</w:t>
+      </w:r>
+      <w:r>
+        <w:rPr>
+          <w:rFonts w:hint="eastAsia"/>
+          <w:color w:val="000000" w:themeColor="text1"/>
+          <w:szCs w:val="20"/>
+        </w:rPr>
+        <w:t>必要</w:t>
+      </w:r>
+      <w:r>
+        <w:rPr>
+          <w:rFonts w:hint="eastAsia"/>
+          <w:color w:val="000000" w:themeColor="text1"/>
+          <w:szCs w:val="20"/>
+        </w:rPr>
+        <w:t>で</w:t>
+      </w:r>
+      <w:r>
+        <w:rPr>
+          <w:rFonts w:hint="eastAsia"/>
+          <w:color w:val="000000" w:themeColor="text1"/>
+          <w:szCs w:val="20"/>
+        </w:rPr>
+        <w:t>あることと、生活空間でも応用されることを期待し、</w:t>
+      </w:r>
+      <w:r>
+        <w:rPr>
+          <w:rFonts w:hint="eastAsia"/>
+          <w:color w:val="000000" w:themeColor="text1"/>
+          <w:szCs w:val="20"/>
+        </w:rPr>
+        <w:t>ロボットアームを搭載することにした。</w:t>
+      </w:r>
+      <w:r>
+        <w:rPr>
+          <w:rFonts w:hint="eastAsia"/>
+          <w:color w:val="000000" w:themeColor="text1"/>
+          <w:szCs w:val="20"/>
+        </w:rPr>
+        <w:t>また、トイレ側面の掃除にはロボットアームのトルクモードを使うこととした。さらに、</w:t>
+      </w:r>
+      <w:r>
+        <w:rPr>
+          <w:rFonts w:hint="eastAsia"/>
+          <w:color w:val="000000" w:themeColor="text1"/>
+          <w:szCs w:val="20"/>
+        </w:rPr>
+        <w:t>自動ロボットとして</w:t>
       </w:r>
       <w:r>
         <w:rPr>
@@ -2201,7 +2287,16 @@
           <w:color w:val="000000" w:themeColor="text1"/>
           <w:szCs w:val="20"/>
         </w:rPr>
-        <w:t>トイレとロボットの位置関係を把握する必要があるため、</w:t>
+        <w:t>トイレとロボットの位置関係を把握</w:t>
+      </w:r>
+      <w:r>
+        <w:rPr>
+          <w:rFonts w:hint="eastAsia"/>
+          <w:color w:val="000000" w:themeColor="text1"/>
+          <w:szCs w:val="20"/>
+        </w:rPr>
+        <w:lastRenderedPageBreak/>
+        <w:t>する必要があるため、</w:t>
       </w:r>
       <w:r>
         <w:rPr>
@@ -2270,7 +2365,6 @@
           <w:sz w:val="20"/>
           <w:szCs w:val="20"/>
         </w:rPr>
-        <w:lastRenderedPageBreak/>
         <w:t>2.3</w:t>
       </w:r>
       <w:r>
@@ -2434,6 +2528,92 @@
           <w:szCs w:val="20"/>
         </w:rPr>
         <w:t>に示す。</w:t>
+      </w:r>
+    </w:p>
+    <w:p>
+      <w:pPr>
+        <w:widowControl/>
+        <w:jc w:val="left"/>
+        <w:rPr>
+          <w:rFonts w:hint="eastAsia"/>
+          <w:color w:val="000000" w:themeColor="text1"/>
+          <w:szCs w:val="20"/>
+        </w:rPr>
+      </w:pPr>
+    </w:p>
+    <w:p>
+      <w:pPr>
+        <w:adjustRightInd w:val="0"/>
+        <w:snapToGrid w:val="0"/>
+        <w:jc w:val="left"/>
+        <w:rPr>
+          <w:b/>
+          <w:color w:val="000000" w:themeColor="text1"/>
+          <w:sz w:val="20"/>
+          <w:szCs w:val="20"/>
+        </w:rPr>
+      </w:pPr>
+      <w:r>
+        <w:rPr>
+          <w:rFonts w:hint="eastAsia"/>
+          <w:b/>
+          <w:color w:val="000000" w:themeColor="text1"/>
+          <w:sz w:val="20"/>
+          <w:szCs w:val="20"/>
+        </w:rPr>
+        <w:t>3</w:t>
+      </w:r>
+      <w:r>
+        <w:rPr>
+          <w:b/>
+          <w:color w:val="000000" w:themeColor="text1"/>
+          <w:sz w:val="20"/>
+          <w:szCs w:val="20"/>
+        </w:rPr>
+        <w:t xml:space="preserve">. </w:t>
+      </w:r>
+      <w:r>
+        <w:rPr>
+          <w:rFonts w:hint="eastAsia"/>
+          <w:b/>
+          <w:color w:val="000000" w:themeColor="text1"/>
+          <w:sz w:val="20"/>
+          <w:szCs w:val="20"/>
+        </w:rPr>
+        <w:t>実験</w:t>
+      </w:r>
+    </w:p>
+    <w:p>
+      <w:pPr>
+        <w:adjustRightInd w:val="0"/>
+        <w:snapToGrid w:val="0"/>
+        <w:jc w:val="left"/>
+        <w:rPr>
+          <w:b/>
+          <w:color w:val="000000" w:themeColor="text1"/>
+          <w:sz w:val="20"/>
+          <w:szCs w:val="20"/>
+        </w:rPr>
+      </w:pPr>
+      <w:r>
+        <w:rPr>
+          <w:rFonts w:hint="eastAsia"/>
+          <w:b/>
+          <w:color w:val="000000" w:themeColor="text1"/>
+          <w:sz w:val="20"/>
+          <w:szCs w:val="20"/>
+        </w:rPr>
+        <w:t>3.1</w:t>
+      </w:r>
+      <w:r>
+        <w:rPr>
+          <w:rFonts w:hint="eastAsia"/>
+          <w:b/>
+          <w:color w:val="000000" w:themeColor="text1"/>
+          <w:sz w:val="20"/>
+          <w:szCs w:val="20"/>
+        </w:rPr>
+        <w:t>実験条件</w:t>
       </w:r>
     </w:p>
     <w:p>
@@ -2442,84 +2622,57 @@
         <w:snapToGrid w:val="0"/>
         <w:ind w:firstLineChars="100" w:firstLine="180"/>
         <w:rPr>
-          <w:color w:val="000000" w:themeColor="text1"/>
-          <w:szCs w:val="20"/>
-        </w:rPr>
-      </w:pPr>
-    </w:p>
-    <w:p>
-      <w:pPr>
-        <w:adjustRightInd w:val="0"/>
-        <w:snapToGrid w:val="0"/>
-        <w:jc w:val="left"/>
-        <w:rPr>
-          <w:b/>
-          <w:color w:val="000000" w:themeColor="text1"/>
-          <w:sz w:val="20"/>
-          <w:szCs w:val="20"/>
-        </w:rPr>
-      </w:pPr>
-      <w:r>
-        <w:rPr>
-          <w:rFonts w:hint="eastAsia"/>
-          <w:b/>
-          <w:color w:val="000000" w:themeColor="text1"/>
-          <w:sz w:val="20"/>
+          <w:rFonts w:hint="eastAsia"/>
+          <w:color w:val="000000" w:themeColor="text1"/>
+          <w:szCs w:val="20"/>
+        </w:rPr>
+      </w:pPr>
+      <w:r>
+        <w:rPr>
+          <w:rFonts w:hint="eastAsia"/>
+          <w:color w:val="000000" w:themeColor="text1"/>
+          <w:szCs w:val="20"/>
+        </w:rPr>
+        <w:t>トイレの部屋モデルを</w:t>
+      </w:r>
+      <w:r>
+        <w:rPr>
+          <w:rFonts w:hint="eastAsia"/>
+          <w:color w:val="000000" w:themeColor="text1"/>
+          <w:szCs w:val="20"/>
+        </w:rPr>
+        <w:t xml:space="preserve">Fig. </w:t>
+      </w:r>
+      <w:r>
+        <w:rPr>
+          <w:color w:val="000000" w:themeColor="text1"/>
           <w:szCs w:val="20"/>
         </w:rPr>
         <w:t>3</w:t>
       </w:r>
       <w:r>
         <w:rPr>
-          <w:b/>
-          <w:color w:val="000000" w:themeColor="text1"/>
-          <w:sz w:val="20"/>
-          <w:szCs w:val="20"/>
-        </w:rPr>
-        <w:t xml:space="preserve">. </w:t>
-      </w:r>
-      <w:r>
-        <w:rPr>
-          <w:rFonts w:hint="eastAsia"/>
-          <w:b/>
-          <w:color w:val="000000" w:themeColor="text1"/>
-          <w:sz w:val="20"/>
-          <w:szCs w:val="20"/>
-        </w:rPr>
-        <w:t>実験</w:t>
-      </w:r>
-    </w:p>
-    <w:p>
-      <w:pPr>
-        <w:adjustRightInd w:val="0"/>
-        <w:snapToGrid w:val="0"/>
-        <w:jc w:val="left"/>
-        <w:rPr>
-          <w:b/>
-          <w:color w:val="000000" w:themeColor="text1"/>
-          <w:sz w:val="20"/>
-          <w:szCs w:val="20"/>
-        </w:rPr>
-      </w:pPr>
-      <w:r>
-        <w:rPr>
-          <w:rFonts w:hint="eastAsia"/>
-          <w:b/>
-          <w:color w:val="000000" w:themeColor="text1"/>
-          <w:sz w:val="20"/>
-          <w:szCs w:val="20"/>
-        </w:rPr>
-        <w:t>3.1</w:t>
-      </w:r>
-      <w:r>
-        <w:rPr>
-          <w:rFonts w:hint="eastAsia"/>
-          <w:b/>
-          <w:color w:val="000000" w:themeColor="text1"/>
-          <w:sz w:val="20"/>
-          <w:szCs w:val="20"/>
-        </w:rPr>
-        <w:t>実験条件</w:t>
+          <w:rFonts w:hint="eastAsia"/>
+          <w:color w:val="000000" w:themeColor="text1"/>
+          <w:szCs w:val="20"/>
+        </w:rPr>
+        <w:t>に示す構成で用意した。また、実験の際には、ごみを模した</w:t>
+      </w:r>
+      <w:r>
+        <w:rPr>
+          <w:rFonts w:hint="eastAsia"/>
+          <w:color w:val="000000" w:themeColor="text1"/>
+          <w:szCs w:val="20"/>
+        </w:rPr>
+        <w:t>5mm</w:t>
+      </w:r>
+      <w:r>
+        <w:rPr>
+          <w:rFonts w:hint="eastAsia"/>
+          <w:color w:val="000000" w:themeColor="text1"/>
+          <w:szCs w:val="20"/>
+        </w:rPr>
+        <w:t>の長さに切られた</w:t>
       </w:r>
     </w:p>
     <w:p>
@@ -2532,120 +2685,6 @@
           <w:szCs w:val="20"/>
         </w:rPr>
       </w:pPr>
-      <w:r>
-        <w:rPr>
-          <w:rFonts w:hint="eastAsia"/>
-          <w:color w:val="000000" w:themeColor="text1"/>
-          <w:szCs w:val="20"/>
-        </w:rPr>
-        <w:t>トイレの部屋モデルを</w:t>
-      </w:r>
-      <w:r>
-        <w:rPr>
-          <w:rFonts w:hint="eastAsia"/>
-          <w:color w:val="000000" w:themeColor="text1"/>
-          <w:szCs w:val="20"/>
-        </w:rPr>
-        <w:t xml:space="preserve">Fig. </w:t>
-      </w:r>
-      <w:r>
-        <w:rPr>
-          <w:color w:val="000000" w:themeColor="text1"/>
-          <w:szCs w:val="20"/>
-        </w:rPr>
-        <w:t>3</w:t>
-      </w:r>
-      <w:r>
-        <w:rPr>
-          <w:rFonts w:hint="eastAsia"/>
-          <w:color w:val="000000" w:themeColor="text1"/>
-          <w:szCs w:val="20"/>
-        </w:rPr>
-        <w:t>に示す構成で用意した。また</w:t>
-      </w:r>
-      <w:r>
-        <w:rPr>
-          <w:rFonts w:hint="eastAsia"/>
-          <w:color w:val="000000" w:themeColor="text1"/>
-          <w:szCs w:val="20"/>
-        </w:rPr>
-        <w:t>、</w:t>
-      </w:r>
-      <w:r>
-        <w:rPr>
-          <w:rFonts w:hint="eastAsia"/>
-          <w:color w:val="000000" w:themeColor="text1"/>
-          <w:szCs w:val="20"/>
-        </w:rPr>
-        <w:t>実験の際には、</w:t>
-      </w:r>
-      <w:r>
-        <w:rPr>
-          <w:rFonts w:hint="eastAsia"/>
-          <w:color w:val="000000" w:themeColor="text1"/>
-          <w:szCs w:val="20"/>
-        </w:rPr>
-        <w:t>ごみを模した</w:t>
-      </w:r>
-      <w:r>
-        <w:rPr>
-          <w:rFonts w:hint="eastAsia"/>
-          <w:color w:val="000000" w:themeColor="text1"/>
-          <w:szCs w:val="20"/>
-        </w:rPr>
-        <w:t>5mm</w:t>
-      </w:r>
-      <w:r>
-        <w:rPr>
-          <w:rFonts w:hint="eastAsia"/>
-          <w:color w:val="000000" w:themeColor="text1"/>
-          <w:szCs w:val="20"/>
-        </w:rPr>
-        <w:t>の長さに切ったトイレットペーパーが</w:t>
-      </w:r>
-      <w:r>
-        <w:rPr>
-          <w:rFonts w:hint="eastAsia"/>
-          <w:color w:val="000000" w:themeColor="text1"/>
-          <w:szCs w:val="20"/>
-        </w:rPr>
-        <w:t>任意の位置</w:t>
-      </w:r>
-      <w:r>
-        <w:rPr>
-          <w:rFonts w:hint="eastAsia"/>
-          <w:color w:val="000000" w:themeColor="text1"/>
-          <w:szCs w:val="20"/>
-        </w:rPr>
-        <w:t>に置かれ、模擬尿で汚され</w:t>
-      </w:r>
-      <w:r>
-        <w:rPr>
-          <w:rFonts w:hint="eastAsia"/>
-          <w:color w:val="000000" w:themeColor="text1"/>
-          <w:szCs w:val="20"/>
-        </w:rPr>
-        <w:t>、掃除が必要な状態を再現した</w:t>
-      </w:r>
-      <w:r>
-        <w:rPr>
-          <w:rFonts w:hint="eastAsia"/>
-          <w:color w:val="000000" w:themeColor="text1"/>
-          <w:szCs w:val="20"/>
-        </w:rPr>
-        <w:t>。</w:t>
-      </w:r>
-    </w:p>
-    <w:p>
-      <w:pPr>
-        <w:adjustRightInd w:val="0"/>
-        <w:snapToGrid w:val="0"/>
-        <w:ind w:firstLineChars="100" w:firstLine="180"/>
-        <w:rPr>
-          <w:color w:val="000000" w:themeColor="text1"/>
-          <w:szCs w:val="20"/>
-        </w:rPr>
-      </w:pPr>
     </w:p>
     <w:p>
       <w:pPr>
@@ -2656,44 +2695,30 @@
       <w:r>
         <w:t xml:space="preserve">Table </w:t>
       </w:r>
-      <w:r>
-        <w:fldChar w:fldCharType="begin"/>
-      </w:r>
-      <w:r>
-        <w:instrText xml:space="preserve"> SEQ Table \* ARABIC </w:instrText>
-      </w:r>
-      <w:r>
-        <w:fldChar w:fldCharType="separate"/>
-      </w:r>
-      <w:r>
-        <w:rPr>
-          <w:noProof/>
-        </w:rPr>
-        <w:t>1</w:t>
-      </w:r>
-      <w:r>
-        <w:rPr>
-          <w:noProof/>
-        </w:rPr>
-        <w:fldChar w:fldCharType="end"/>
-      </w:r>
+      <w:fldSimple w:instr=" SEQ Table \* ARABIC ">
+        <w:r>
+          <w:rPr>
+            <w:noProof/>
+          </w:rPr>
+          <w:t>1</w:t>
+        </w:r>
+      </w:fldSimple>
       <w:r>
         <w:t xml:space="preserve"> Specification</w:t>
       </w:r>
+      <w:bookmarkStart w:id="0" w:name="_GoBack"/>
+      <w:bookmarkEnd w:id="0"/>
     </w:p>
     <w:p>
       <w:pPr>
         <w:jc w:val="center"/>
       </w:pPr>
       <w:r>
-        <w:rPr>
-          <w:noProof/>
-        </w:rPr>
         <w:drawing>
           <wp:inline distT="0" distB="0" distL="0" distR="0">
-            <wp:extent cx="2661285" cy="1683385"/>
-            <wp:effectExtent l="0" t="0" r="5715" b="0"/>
-            <wp:docPr id="6" name="図 6"/>
+            <wp:extent cx="2652395" cy="1684020"/>
+            <wp:effectExtent l="0" t="0" r="0" b="0"/>
+            <wp:docPr id="11" name="図 11"/>
             <wp:cNvGraphicFramePr>
               <a:graphicFrameLocks xmlns:a="http://schemas.openxmlformats.org/drawingml/2006/main" noChangeAspect="1"/>
             </wp:cNvGraphicFramePr>
@@ -2701,7 +2726,7 @@
               <a:graphicData uri="http://schemas.openxmlformats.org/drawingml/2006/picture">
                 <pic:pic xmlns:pic="http://schemas.openxmlformats.org/drawingml/2006/picture">
                   <pic:nvPicPr>
-                    <pic:cNvPr id="0" name="Picture 2"/>
+                    <pic:cNvPr id="0" name="Picture 7"/>
                     <pic:cNvPicPr>
                       <a:picLocks noChangeAspect="1" noChangeArrowheads="1"/>
                     </pic:cNvPicPr>
@@ -2722,7 +2747,7 @@
                   <pic:spPr bwMode="auto">
                     <a:xfrm>
                       <a:off x="0" y="0"/>
-                      <a:ext cx="2661285" cy="1683385"/>
+                      <a:ext cx="2652395" cy="1684020"/>
                     </a:xfrm>
                     <a:prstGeom prst="rect">
                       <a:avLst/>
@@ -2741,22 +2766,22 @@
     </w:p>
     <w:p>
       <w:pPr>
-        <w:keepNext/>
-        <w:adjustRightInd w:val="0"/>
-        <w:snapToGrid w:val="0"/>
         <w:jc w:val="center"/>
       </w:pPr>
+    </w:p>
+    <w:p>
+      <w:pPr>
+        <w:jc w:val="center"/>
+      </w:pPr>
       <w:r>
         <w:rPr>
           <w:noProof/>
-          <w:color w:val="000000" w:themeColor="text1"/>
-          <w:szCs w:val="20"/>
         </w:rPr>
         <w:drawing>
-          <wp:inline distT="0" distB="0" distL="0" distR="0" wp14:anchorId="456B374D" wp14:editId="3D35567F">
-            <wp:extent cx="2628078" cy="2454140"/>
-            <wp:effectExtent l="0" t="0" r="1270" b="3810"/>
-            <wp:docPr id="2050" name="Picture 2" descr="photo.jpg"/>
+          <wp:inline distT="0" distB="0" distL="0" distR="0" wp14:anchorId="208D2C3D" wp14:editId="1E5A39E8">
+            <wp:extent cx="2381250" cy="2146300"/>
+            <wp:effectExtent l="0" t="0" r="0" b="6350"/>
+            <wp:docPr id="1" name="図 1"/>
             <wp:cNvGraphicFramePr>
               <a:graphicFrameLocks xmlns:a="http://schemas.openxmlformats.org/drawingml/2006/main" noChangeAspect="1"/>
             </wp:cNvGraphicFramePr>
@@ -2764,31 +2789,22 @@
               <a:graphicData uri="http://schemas.openxmlformats.org/drawingml/2006/picture">
                 <pic:pic xmlns:pic="http://schemas.openxmlformats.org/drawingml/2006/picture">
                   <pic:nvPicPr>
-                    <pic:cNvPr id="2050" name="Picture 2" descr="photo.jpg"/>
-                    <pic:cNvPicPr>
-                      <a:picLocks noChangeAspect="1" noChangeArrowheads="1"/>
-                    </pic:cNvPicPr>
+                    <pic:cNvPr id="1" name=""/>
+                    <pic:cNvPicPr/>
                   </pic:nvPicPr>
                   <pic:blipFill rotWithShape="1">
-                    <a:blip r:embed="rId11" cstate="print">
-                      <a:extLst>
-                        <a:ext uri="{28A0092B-C50C-407E-A947-70E740481C1C}">
-                          <a14:useLocalDpi xmlns:a14="http://schemas.microsoft.com/office/drawing/2010/main" val="0"/>
-                        </a:ext>
-                      </a:extLst>
-                    </a:blip>
-                    <a:srcRect l="18507" t="25637" r="19501" b="30953"/>
+                    <a:blip r:embed="rId11"/>
+                    <a:srcRect l="10020" t="19274" r="8298" b="25514"/>
                     <a:stretch/>
                   </pic:blipFill>
                   <pic:spPr bwMode="auto">
                     <a:xfrm>
                       <a:off x="0" y="0"/>
-                      <a:ext cx="2628078" cy="2454140"/>
+                      <a:ext cx="2381250" cy="2146300"/>
                     </a:xfrm>
                     <a:prstGeom prst="rect">
                       <a:avLst/>
                     </a:prstGeom>
-                    <a:noFill/>
                     <a:ln>
                       <a:noFill/>
                     </a:ln>
@@ -2807,39 +2823,39 @@
     </w:p>
     <w:p>
       <w:pPr>
-        <w:pStyle w:val="ac"/>
         <w:jc w:val="center"/>
-        <w:rPr>
-          <w:szCs w:val="20"/>
-        </w:rPr>
       </w:pPr>
       <w:r>
         <w:t xml:space="preserve">Fig. </w:t>
       </w:r>
-      <w:r>
-        <w:fldChar w:fldCharType="begin"/>
-      </w:r>
-      <w:r>
-        <w:instrText xml:space="preserve"> SEQ Fig. \* ARABIC </w:instrText>
-      </w:r>
-      <w:r>
-        <w:fldChar w:fldCharType="separate"/>
-      </w:r>
-      <w:r>
-        <w:rPr>
-          <w:noProof/>
-        </w:rPr>
-        <w:t>1</w:t>
-      </w:r>
-      <w:r>
-        <w:rPr>
-          <w:noProof/>
-        </w:rPr>
-        <w:fldChar w:fldCharType="end"/>
-      </w:r>
-      <w:r>
-        <w:t xml:space="preserve"> Exterior the developed robot Happy Burger</w:t>
-      </w:r>
+      <w:fldSimple w:instr=" SEQ Fig. \* ARABIC ">
+        <w:r>
+          <w:rPr>
+            <w:noProof/>
+          </w:rPr>
+          <w:t>1</w:t>
+        </w:r>
+      </w:fldSimple>
+      <w:r>
+        <w:t xml:space="preserve"> Exterior </w:t>
+      </w:r>
+      <w:r>
+        <w:rPr>
+          <w:rFonts w:hint="eastAsia"/>
+        </w:rPr>
+        <w:t xml:space="preserve">of </w:t>
+      </w:r>
+      <w:r>
+        <w:t>the developed robot Happy Burger</w:t>
+      </w:r>
+    </w:p>
+    <w:p>
+      <w:pPr>
+        <w:jc w:val="center"/>
+        <w:rPr>
+          <w:szCs w:val="20"/>
+        </w:rPr>
+      </w:pPr>
     </w:p>
     <w:p>
       <w:pPr>
@@ -2852,7 +2868,6 @@
         <w:rPr>
           <w:noProof/>
         </w:rPr>
-        <w:lastRenderedPageBreak/>
         <w:drawing>
           <wp:inline distT="0" distB="0" distL="0" distR="0" wp14:anchorId="3B2519E2" wp14:editId="195EBF88">
             <wp:extent cx="2915285" cy="1468379"/>
@@ -2911,1368 +2926,19 @@
       <w:r>
         <w:t xml:space="preserve">Fig. </w:t>
       </w:r>
-      <w:r>
-        <w:fldChar w:fldCharType="begin"/>
-      </w:r>
-      <w:r>
-        <w:instrText xml:space="preserve"> SEQ Fig. \* ARABIC </w:instrText>
-      </w:r>
-      <w:r>
-        <w:fldChar w:fldCharType="separate"/>
-      </w:r>
-      <w:r>
-        <w:rPr>
-          <w:noProof/>
-        </w:rPr>
-        <w:t>2</w:t>
-      </w:r>
-      <w:r>
-        <w:rPr>
-          <w:noProof/>
-        </w:rPr>
-        <w:fldChar w:fldCharType="end"/>
-      </w:r>
+      <w:fldSimple w:instr=" SEQ Fig. \* ARABIC ">
+        <w:r>
+          <w:rPr>
+            <w:noProof/>
+          </w:rPr>
+          <w:t>2</w:t>
+        </w:r>
+      </w:fldSimple>
       <w:r>
         <w:t xml:space="preserve"> </w:t>
       </w:r>
       <w:r>
         <w:t>Toilet cleaning robot Happy Burger</w:t>
-      </w:r>
-    </w:p>
-    <w:p>
-      <w:pPr>
-        <w:adjustRightInd w:val="0"/>
-        <w:snapToGrid w:val="0"/>
-        <w:ind w:firstLineChars="100" w:firstLine="180"/>
-        <w:rPr>
-          <w:color w:val="000000" w:themeColor="text1"/>
-          <w:szCs w:val="20"/>
-        </w:rPr>
-      </w:pPr>
-      <w:r>
-        <w:rPr>
-          <w:rFonts w:hint="eastAsia"/>
-          <w:color w:val="000000" w:themeColor="text1"/>
-          <w:szCs w:val="20"/>
-        </w:rPr>
-        <w:t>トイレの部屋モデルは実際のトイレ環境で特に汚れると想定される部分を黒色に</w:t>
-      </w:r>
-      <w:r>
-        <w:rPr>
-          <w:rFonts w:hint="eastAsia"/>
-          <w:color w:val="000000" w:themeColor="text1"/>
-          <w:szCs w:val="20"/>
-        </w:rPr>
-        <w:t>した</w:t>
-      </w:r>
-      <w:r>
-        <w:rPr>
-          <w:rFonts w:hint="eastAsia"/>
-          <w:color w:val="000000" w:themeColor="text1"/>
-          <w:szCs w:val="20"/>
-        </w:rPr>
-        <w:t>。実験では、ゴミや尿のモデルは黒色の部分に</w:t>
-      </w:r>
-      <w:r>
-        <w:rPr>
-          <w:rFonts w:hint="eastAsia"/>
-          <w:color w:val="000000" w:themeColor="text1"/>
-          <w:szCs w:val="20"/>
-        </w:rPr>
-        <w:t>あり</w:t>
-      </w:r>
-      <w:r>
-        <w:rPr>
-          <w:rFonts w:hint="eastAsia"/>
-          <w:color w:val="000000" w:themeColor="text1"/>
-          <w:szCs w:val="20"/>
-        </w:rPr>
-        <w:t>、ロボットがそれを取り除くことができるか評価を行った。</w:t>
-      </w:r>
-      <w:r>
-        <w:rPr>
-          <w:rFonts w:hint="eastAsia"/>
-          <w:color w:val="000000" w:themeColor="text1"/>
-          <w:szCs w:val="20"/>
-        </w:rPr>
-        <w:t>さらに実験は</w:t>
-      </w:r>
-      <w:r>
-        <w:rPr>
-          <w:rFonts w:hint="eastAsia"/>
-          <w:color w:val="000000" w:themeColor="text1"/>
-          <w:szCs w:val="20"/>
-        </w:rPr>
-        <w:t>問題の単純化のた</w:t>
-      </w:r>
-      <w:r>
-        <w:rPr>
-          <w:rFonts w:hint="eastAsia"/>
-          <w:color w:val="000000" w:themeColor="text1"/>
-          <w:szCs w:val="20"/>
-        </w:rPr>
-        <w:t>めに要素ごとに分け</w:t>
-      </w:r>
-      <w:r>
-        <w:rPr>
-          <w:rFonts w:hint="eastAsia"/>
-          <w:color w:val="000000" w:themeColor="text1"/>
-          <w:szCs w:val="20"/>
-        </w:rPr>
-        <w:t>られ、以下</w:t>
-      </w:r>
-      <w:r>
-        <w:rPr>
-          <w:rFonts w:hint="eastAsia"/>
-          <w:color w:val="000000" w:themeColor="text1"/>
-          <w:szCs w:val="20"/>
-        </w:rPr>
-        <w:t>3</w:t>
-      </w:r>
-      <w:r>
-        <w:rPr>
-          <w:rFonts w:hint="eastAsia"/>
-          <w:color w:val="000000" w:themeColor="text1"/>
-          <w:szCs w:val="20"/>
-        </w:rPr>
-        <w:t>点の</w:t>
-      </w:r>
-      <w:r>
-        <w:rPr>
-          <w:rFonts w:hint="eastAsia"/>
-          <w:color w:val="000000" w:themeColor="text1"/>
-          <w:szCs w:val="20"/>
-        </w:rPr>
-        <w:t>検証</w:t>
-      </w:r>
-      <w:r>
-        <w:rPr>
-          <w:rFonts w:hint="eastAsia"/>
-          <w:color w:val="000000" w:themeColor="text1"/>
-          <w:szCs w:val="20"/>
-        </w:rPr>
-        <w:t>が行われた</w:t>
-      </w:r>
-      <w:r>
-        <w:rPr>
-          <w:rFonts w:hint="eastAsia"/>
-          <w:color w:val="000000" w:themeColor="text1"/>
-          <w:szCs w:val="20"/>
-        </w:rPr>
-        <w:t>。</w:t>
-      </w:r>
-    </w:p>
-    <w:p>
-      <w:pPr>
-        <w:adjustRightInd w:val="0"/>
-        <w:snapToGrid w:val="0"/>
-        <w:rPr>
-          <w:color w:val="000000" w:themeColor="text1"/>
-          <w:szCs w:val="20"/>
-        </w:rPr>
-      </w:pPr>
-      <w:r>
-        <w:rPr>
-          <w:color w:val="000000" w:themeColor="text1"/>
-          <w:szCs w:val="20"/>
-        </w:rPr>
-        <w:t>(</w:t>
-      </w:r>
-      <w:r>
-        <w:rPr>
-          <w:rFonts w:hint="eastAsia"/>
-          <w:color w:val="000000" w:themeColor="text1"/>
-          <w:szCs w:val="20"/>
-        </w:rPr>
-        <w:t>1)</w:t>
-      </w:r>
-      <w:r>
-        <w:rPr>
-          <w:rFonts w:hint="eastAsia"/>
-          <w:color w:val="000000" w:themeColor="text1"/>
-          <w:szCs w:val="20"/>
-        </w:rPr>
-        <w:t xml:space="preserve"> </w:t>
-      </w:r>
-      <w:r>
-        <w:rPr>
-          <w:rFonts w:hint="eastAsia"/>
-          <w:color w:val="000000" w:themeColor="text1"/>
-          <w:szCs w:val="20"/>
-        </w:rPr>
-        <w:t>便器とロボットの位置関係が取得</w:t>
-      </w:r>
-      <w:r>
-        <w:rPr>
-          <w:rFonts w:hint="eastAsia"/>
-          <w:color w:val="000000" w:themeColor="text1"/>
-          <w:szCs w:val="20"/>
-        </w:rPr>
-        <w:t>できるかの検証。</w:t>
-      </w:r>
-    </w:p>
-    <w:p>
-      <w:pPr>
-        <w:adjustRightInd w:val="0"/>
-        <w:snapToGrid w:val="0"/>
-        <w:ind w:firstLineChars="100" w:firstLine="180"/>
-        <w:rPr>
-          <w:color w:val="000000" w:themeColor="text1"/>
-          <w:szCs w:val="20"/>
-        </w:rPr>
-      </w:pPr>
-      <w:r>
-        <w:rPr>
-          <w:rFonts w:hint="eastAsia"/>
-          <w:color w:val="000000" w:themeColor="text1"/>
-          <w:szCs w:val="20"/>
-        </w:rPr>
-        <w:t>自己位置推定のために用いられる</w:t>
-      </w:r>
-      <w:r>
-        <w:rPr>
-          <w:color w:val="000000" w:themeColor="text1"/>
-          <w:szCs w:val="20"/>
-        </w:rPr>
-        <w:t>2DLida</w:t>
-      </w:r>
-      <w:r>
-        <w:rPr>
-          <w:rFonts w:hint="eastAsia"/>
-          <w:color w:val="000000" w:themeColor="text1"/>
-          <w:szCs w:val="20"/>
-        </w:rPr>
-        <w:t>r</w:t>
-      </w:r>
-      <w:r>
-        <w:rPr>
-          <w:rFonts w:hint="eastAsia"/>
-          <w:color w:val="000000" w:themeColor="text1"/>
-          <w:szCs w:val="20"/>
-        </w:rPr>
-        <w:t>がどの範囲で環境値を取得できるか検証した。</w:t>
-      </w:r>
-    </w:p>
-    <w:p>
-      <w:pPr>
-        <w:adjustRightInd w:val="0"/>
-        <w:snapToGrid w:val="0"/>
-        <w:rPr>
-          <w:color w:val="000000" w:themeColor="text1"/>
-          <w:szCs w:val="20"/>
-        </w:rPr>
-      </w:pPr>
-      <w:r>
-        <w:rPr>
-          <w:color w:val="000000" w:themeColor="text1"/>
-          <w:szCs w:val="20"/>
-        </w:rPr>
-        <w:t>(2)</w:t>
-      </w:r>
-      <w:r>
-        <w:rPr>
-          <w:rFonts w:hint="eastAsia"/>
-          <w:color w:val="000000" w:themeColor="text1"/>
-          <w:szCs w:val="20"/>
-        </w:rPr>
-        <w:t xml:space="preserve"> </w:t>
-      </w:r>
-      <w:r>
-        <w:rPr>
-          <w:color w:val="000000" w:themeColor="text1"/>
-          <w:szCs w:val="20"/>
-        </w:rPr>
-        <w:t>5mm</w:t>
-      </w:r>
-      <w:r>
-        <w:rPr>
-          <w:rFonts w:hint="eastAsia"/>
-          <w:color w:val="000000" w:themeColor="text1"/>
-          <w:szCs w:val="20"/>
-        </w:rPr>
-        <w:t>角のトイレットペーパーを取り除けるかの検証。</w:t>
-      </w:r>
-    </w:p>
-    <w:p>
-      <w:pPr>
-        <w:adjustRightInd w:val="0"/>
-        <w:snapToGrid w:val="0"/>
-        <w:ind w:firstLineChars="100" w:firstLine="180"/>
-        <w:rPr>
-          <w:color w:val="000000" w:themeColor="text1"/>
-          <w:szCs w:val="20"/>
-        </w:rPr>
-      </w:pPr>
-      <w:r>
-        <w:rPr>
-          <w:rFonts w:hint="eastAsia"/>
-          <w:color w:val="000000" w:themeColor="text1"/>
-          <w:szCs w:val="20"/>
-        </w:rPr>
-        <w:t>ロボットを無線操作し、</w:t>
-      </w:r>
-      <w:r>
-        <w:rPr>
-          <w:rFonts w:hint="eastAsia"/>
-          <w:color w:val="000000" w:themeColor="text1"/>
-          <w:szCs w:val="20"/>
-        </w:rPr>
-        <w:t>無作為</w:t>
-      </w:r>
-      <w:r>
-        <w:rPr>
-          <w:rFonts w:hint="eastAsia"/>
-          <w:color w:val="000000" w:themeColor="text1"/>
-          <w:szCs w:val="20"/>
-        </w:rPr>
-        <w:t>に</w:t>
-      </w:r>
-      <w:r>
-        <w:rPr>
-          <w:rFonts w:hint="eastAsia"/>
-          <w:color w:val="000000" w:themeColor="text1"/>
-          <w:szCs w:val="20"/>
-        </w:rPr>
-        <w:t>置かれた</w:t>
-      </w:r>
-      <w:r>
-        <w:rPr>
-          <w:rFonts w:hint="eastAsia"/>
-          <w:color w:val="000000" w:themeColor="text1"/>
-          <w:szCs w:val="20"/>
-        </w:rPr>
-        <w:t>5mm</w:t>
-      </w:r>
-      <w:r>
-        <w:rPr>
-          <w:rFonts w:hint="eastAsia"/>
-          <w:color w:val="000000" w:themeColor="text1"/>
-          <w:szCs w:val="20"/>
-        </w:rPr>
-        <w:t>角の</w:t>
-      </w:r>
-      <w:r>
-        <w:rPr>
-          <w:rFonts w:hint="eastAsia"/>
-          <w:color w:val="000000" w:themeColor="text1"/>
-          <w:szCs w:val="20"/>
-        </w:rPr>
-        <w:t>トイレットペーパー</w:t>
-      </w:r>
-      <w:r>
-        <w:rPr>
-          <w:rFonts w:hint="eastAsia"/>
-          <w:color w:val="000000" w:themeColor="text1"/>
-          <w:szCs w:val="20"/>
-        </w:rPr>
-        <w:t>5</w:t>
-      </w:r>
-      <w:r>
-        <w:rPr>
-          <w:rFonts w:hint="eastAsia"/>
-          <w:color w:val="000000" w:themeColor="text1"/>
-          <w:szCs w:val="20"/>
-        </w:rPr>
-        <w:t>つ</w:t>
-      </w:r>
-      <w:r>
-        <w:rPr>
-          <w:rFonts w:hint="eastAsia"/>
-          <w:color w:val="000000" w:themeColor="text1"/>
-          <w:szCs w:val="20"/>
-        </w:rPr>
-        <w:t>を</w:t>
-      </w:r>
-      <w:r>
-        <w:rPr>
-          <w:rFonts w:hint="eastAsia"/>
-          <w:color w:val="000000" w:themeColor="text1"/>
-          <w:szCs w:val="20"/>
-        </w:rPr>
-        <w:t>いくつ</w:t>
-      </w:r>
-      <w:r>
-        <w:rPr>
-          <w:rFonts w:hint="eastAsia"/>
-          <w:color w:val="000000" w:themeColor="text1"/>
-          <w:szCs w:val="20"/>
-        </w:rPr>
-        <w:t>取り除けるか検証した。</w:t>
-      </w:r>
-    </w:p>
-    <w:p>
-      <w:pPr>
-        <w:adjustRightInd w:val="0"/>
-        <w:snapToGrid w:val="0"/>
-        <w:rPr>
-          <w:color w:val="000000" w:themeColor="text1"/>
-          <w:szCs w:val="20"/>
-        </w:rPr>
-      </w:pPr>
-      <w:r>
-        <w:rPr>
-          <w:color w:val="000000" w:themeColor="text1"/>
-          <w:szCs w:val="20"/>
-        </w:rPr>
-        <w:t>(</w:t>
-      </w:r>
-      <w:r>
-        <w:rPr>
-          <w:rFonts w:hint="eastAsia"/>
-          <w:color w:val="000000" w:themeColor="text1"/>
-          <w:szCs w:val="20"/>
-        </w:rPr>
-        <w:t>3</w:t>
-      </w:r>
-      <w:r>
-        <w:rPr>
-          <w:rFonts w:hint="eastAsia"/>
-          <w:color w:val="000000" w:themeColor="text1"/>
-          <w:szCs w:val="20"/>
-        </w:rPr>
-        <w:t>)</w:t>
-      </w:r>
-      <w:r>
-        <w:rPr>
-          <w:rFonts w:hint="eastAsia"/>
-          <w:color w:val="000000" w:themeColor="text1"/>
-          <w:szCs w:val="20"/>
-        </w:rPr>
-        <w:t xml:space="preserve"> </w:t>
-      </w:r>
-      <w:r>
-        <w:rPr>
-          <w:rFonts w:hint="eastAsia"/>
-          <w:color w:val="000000" w:themeColor="text1"/>
-          <w:szCs w:val="20"/>
-        </w:rPr>
-        <w:t>模擬尿として用意する、</w:t>
-      </w:r>
-      <w:r>
-        <w:rPr>
-          <w:rFonts w:hint="eastAsia"/>
-          <w:color w:val="000000" w:themeColor="text1"/>
-          <w:szCs w:val="20"/>
-        </w:rPr>
-        <w:t>水性ペンで描かれた線</w:t>
-      </w:r>
-      <w:r>
-        <w:rPr>
-          <w:rFonts w:hint="eastAsia"/>
-          <w:color w:val="000000" w:themeColor="text1"/>
-          <w:szCs w:val="20"/>
-        </w:rPr>
-        <w:t>を取り除けるかの検証。</w:t>
-      </w:r>
-    </w:p>
-    <w:p>
-      <w:pPr>
-        <w:adjustRightInd w:val="0"/>
-        <w:snapToGrid w:val="0"/>
-        <w:ind w:firstLineChars="100" w:firstLine="180"/>
-        <w:rPr>
-          <w:color w:val="000000" w:themeColor="text1"/>
-          <w:szCs w:val="20"/>
-        </w:rPr>
-      </w:pPr>
-      <w:r>
-        <w:rPr>
-          <w:rFonts w:hint="eastAsia"/>
-          <w:color w:val="000000" w:themeColor="text1"/>
-          <w:szCs w:val="20"/>
-        </w:rPr>
-        <w:t>ロボットを無線操作し、</w:t>
-      </w:r>
-      <w:r>
-        <w:rPr>
-          <w:rFonts w:hint="eastAsia"/>
-          <w:color w:val="000000" w:themeColor="text1"/>
-          <w:szCs w:val="20"/>
-        </w:rPr>
-        <w:t>尿を模して</w:t>
-      </w:r>
-      <w:r>
-        <w:rPr>
-          <w:rFonts w:hint="eastAsia"/>
-          <w:color w:val="000000" w:themeColor="text1"/>
-          <w:szCs w:val="20"/>
-        </w:rPr>
-        <w:t>つけられた水性ペンの汚れをどの程度取り除けるか検証した</w:t>
-      </w:r>
-      <w:r>
-        <w:rPr>
-          <w:rFonts w:hint="eastAsia"/>
-          <w:color w:val="000000" w:themeColor="text1"/>
-          <w:szCs w:val="20"/>
-        </w:rPr>
-        <w:t>。</w:t>
-      </w:r>
-    </w:p>
-    <w:p>
-      <w:pPr>
-        <w:adjustRightInd w:val="0"/>
-        <w:snapToGrid w:val="0"/>
-        <w:jc w:val="left"/>
-        <w:rPr>
-          <w:b/>
-          <w:color w:val="000000" w:themeColor="text1"/>
-          <w:sz w:val="20"/>
-          <w:szCs w:val="20"/>
-        </w:rPr>
-      </w:pPr>
-    </w:p>
-    <w:p>
-      <w:pPr>
-        <w:adjustRightInd w:val="0"/>
-        <w:snapToGrid w:val="0"/>
-        <w:jc w:val="left"/>
-        <w:rPr>
-          <w:b/>
-          <w:color w:val="000000" w:themeColor="text1"/>
-          <w:sz w:val="20"/>
-          <w:szCs w:val="20"/>
-        </w:rPr>
-      </w:pPr>
-      <w:r>
-        <w:rPr>
-          <w:rFonts w:hint="eastAsia"/>
-          <w:b/>
-          <w:color w:val="000000" w:themeColor="text1"/>
-          <w:sz w:val="20"/>
-          <w:szCs w:val="20"/>
-        </w:rPr>
-        <w:t>3.2</w:t>
-      </w:r>
-      <w:r>
-        <w:rPr>
-          <w:rFonts w:hint="eastAsia"/>
-          <w:b/>
-          <w:color w:val="000000" w:themeColor="text1"/>
-          <w:sz w:val="20"/>
-          <w:szCs w:val="20"/>
-        </w:rPr>
-        <w:t>実験結果</w:t>
-      </w:r>
-    </w:p>
-    <w:p>
-      <w:pPr>
-        <w:adjustRightInd w:val="0"/>
-        <w:snapToGrid w:val="0"/>
-        <w:ind w:firstLineChars="100" w:firstLine="180"/>
-        <w:rPr>
-          <w:color w:val="000000" w:themeColor="text1"/>
-          <w:szCs w:val="20"/>
-        </w:rPr>
-      </w:pPr>
-      <w:r>
-        <w:rPr>
-          <w:rFonts w:hint="eastAsia"/>
-          <w:color w:val="000000" w:themeColor="text1"/>
-          <w:szCs w:val="20"/>
-        </w:rPr>
-        <w:t>ロボットの持つハードウェアの機能として、トイレの汚れを、</w:t>
-      </w:r>
-      <w:r>
-        <w:rPr>
-          <w:rFonts w:hint="eastAsia"/>
-          <w:color w:val="000000" w:themeColor="text1"/>
-          <w:szCs w:val="20"/>
-        </w:rPr>
-        <w:t>部屋の</w:t>
-      </w:r>
-      <w:r>
-        <w:rPr>
-          <w:color w:val="000000" w:themeColor="text1"/>
-          <w:szCs w:val="20"/>
-        </w:rPr>
-        <w:t>8</w:t>
-      </w:r>
-      <w:r>
-        <w:rPr>
-          <w:rFonts w:hint="eastAsia"/>
-          <w:color w:val="000000" w:themeColor="text1"/>
-          <w:szCs w:val="20"/>
-        </w:rPr>
-        <w:t>0%</w:t>
-      </w:r>
-      <w:r>
-        <w:rPr>
-          <w:rFonts w:hint="eastAsia"/>
-          <w:color w:val="000000" w:themeColor="text1"/>
-          <w:szCs w:val="20"/>
-        </w:rPr>
-        <w:t>以上の範囲で、統計的に</w:t>
-      </w:r>
-      <w:r>
-        <w:rPr>
-          <w:rFonts w:hint="eastAsia"/>
-          <w:color w:val="000000" w:themeColor="text1"/>
-          <w:szCs w:val="20"/>
-        </w:rPr>
-        <w:t>80%</w:t>
-      </w:r>
-      <w:r>
-        <w:rPr>
-          <w:rFonts w:hint="eastAsia"/>
-          <w:color w:val="000000" w:themeColor="text1"/>
-          <w:szCs w:val="20"/>
-        </w:rPr>
-        <w:t>以上取り除けることが分かった。</w:t>
-      </w:r>
-      <w:r>
-        <w:rPr>
-          <w:rFonts w:hint="eastAsia"/>
-          <w:color w:val="000000" w:themeColor="text1"/>
-          <w:szCs w:val="20"/>
-        </w:rPr>
-        <w:t>以下に</w:t>
-      </w:r>
-      <w:r>
-        <w:rPr>
-          <w:rFonts w:hint="eastAsia"/>
-          <w:color w:val="000000" w:themeColor="text1"/>
-          <w:szCs w:val="20"/>
-        </w:rPr>
-        <w:t>3</w:t>
-      </w:r>
-      <w:r>
-        <w:rPr>
-          <w:color w:val="000000" w:themeColor="text1"/>
-          <w:szCs w:val="20"/>
-        </w:rPr>
-        <w:t>.1</w:t>
-      </w:r>
-      <w:r>
-        <w:rPr>
-          <w:rFonts w:hint="eastAsia"/>
-          <w:color w:val="000000" w:themeColor="text1"/>
-          <w:szCs w:val="20"/>
-        </w:rPr>
-        <w:t>項で示した各実験結果を述べる。</w:t>
-      </w:r>
-    </w:p>
-    <w:p>
-      <w:pPr>
-        <w:adjustRightInd w:val="0"/>
-        <w:snapToGrid w:val="0"/>
-        <w:rPr>
-          <w:color w:val="000000" w:themeColor="text1"/>
-          <w:szCs w:val="20"/>
-        </w:rPr>
-      </w:pPr>
-      <w:r>
-        <w:rPr>
-          <w:color w:val="000000" w:themeColor="text1"/>
-          <w:szCs w:val="20"/>
-        </w:rPr>
-        <w:t>(</w:t>
-      </w:r>
-      <w:r>
-        <w:rPr>
-          <w:rFonts w:hint="eastAsia"/>
-          <w:color w:val="000000" w:themeColor="text1"/>
-          <w:szCs w:val="20"/>
-        </w:rPr>
-        <w:t xml:space="preserve">1) </w:t>
-      </w:r>
-      <w:r>
-        <w:rPr>
-          <w:rFonts w:hint="eastAsia"/>
-          <w:color w:val="000000" w:themeColor="text1"/>
-          <w:szCs w:val="20"/>
-        </w:rPr>
-        <w:t>便器とロボットの位置関係が取得できるかの検証。</w:t>
-      </w:r>
-    </w:p>
-    <w:p>
-      <w:pPr>
-        <w:adjustRightInd w:val="0"/>
-        <w:snapToGrid w:val="0"/>
-        <w:ind w:firstLineChars="100" w:firstLine="180"/>
-        <w:rPr>
-          <w:rFonts w:hint="eastAsia"/>
-          <w:color w:val="000000" w:themeColor="text1"/>
-          <w:szCs w:val="20"/>
-        </w:rPr>
-      </w:pPr>
-      <w:r>
-        <w:rPr>
-          <w:rFonts w:hint="eastAsia"/>
-          <w:color w:val="000000" w:themeColor="text1"/>
-          <w:szCs w:val="20"/>
-        </w:rPr>
-        <w:t>ロボットに搭載された</w:t>
-      </w:r>
-      <w:r>
-        <w:rPr>
-          <w:color w:val="000000" w:themeColor="text1"/>
-          <w:szCs w:val="20"/>
-        </w:rPr>
-        <w:t>2DLidar</w:t>
-      </w:r>
-      <w:r>
-        <w:rPr>
-          <w:rFonts w:hint="eastAsia"/>
-          <w:color w:val="000000" w:themeColor="text1"/>
-          <w:szCs w:val="20"/>
-        </w:rPr>
-        <w:t>は</w:t>
-      </w:r>
-      <w:r>
-        <w:rPr>
-          <w:rFonts w:hint="eastAsia"/>
-          <w:color w:val="000000" w:themeColor="text1"/>
-          <w:szCs w:val="20"/>
-        </w:rPr>
-        <w:t>、便器とロボットの位置関係を、</w:t>
-      </w:r>
-      <w:r>
-        <w:rPr>
-          <w:rFonts w:hint="eastAsia"/>
-          <w:color w:val="000000" w:themeColor="text1"/>
-          <w:szCs w:val="20"/>
-        </w:rPr>
-        <w:t>ヨー角で</w:t>
-      </w:r>
-      <w:r>
-        <w:rPr>
-          <w:rFonts w:hint="eastAsia"/>
-          <w:color w:val="000000" w:themeColor="text1"/>
-          <w:szCs w:val="20"/>
-        </w:rPr>
-        <w:t>-70</w:t>
-      </w:r>
-      <w:r>
-        <w:rPr>
-          <w:rFonts w:hint="eastAsia"/>
-          <w:color w:val="000000" w:themeColor="text1"/>
-          <w:szCs w:val="20"/>
-        </w:rPr>
-        <w:t>°から</w:t>
-      </w:r>
-      <w:r>
-        <w:rPr>
-          <w:rFonts w:hint="eastAsia"/>
-          <w:color w:val="000000" w:themeColor="text1"/>
-          <w:szCs w:val="20"/>
-        </w:rPr>
-        <w:t>70</w:t>
-      </w:r>
-      <w:r>
-        <w:rPr>
-          <w:rFonts w:hint="eastAsia"/>
-          <w:color w:val="000000" w:themeColor="text1"/>
-          <w:szCs w:val="20"/>
-        </w:rPr>
-        <w:t>°の範囲で</w:t>
-      </w:r>
-      <w:r>
-        <w:rPr>
-          <w:rFonts w:hint="eastAsia"/>
-          <w:color w:val="000000" w:themeColor="text1"/>
-          <w:szCs w:val="20"/>
-        </w:rPr>
-        <w:t>取得した。</w:t>
-      </w:r>
-      <w:r>
-        <w:rPr>
-          <w:rFonts w:hint="eastAsia"/>
-          <w:color w:val="000000" w:themeColor="text1"/>
-          <w:szCs w:val="20"/>
-        </w:rPr>
-        <w:t>ロボットが障害物を認識するために必要な距離は</w:t>
-      </w:r>
-      <w:r>
-        <w:rPr>
-          <w:rFonts w:hint="eastAsia"/>
-          <w:color w:val="000000" w:themeColor="text1"/>
-          <w:szCs w:val="20"/>
-        </w:rPr>
-        <w:t>170</w:t>
-      </w:r>
-      <w:r>
-        <w:rPr>
-          <w:color w:val="000000" w:themeColor="text1"/>
-          <w:szCs w:val="20"/>
-        </w:rPr>
-        <w:t>mm</w:t>
-      </w:r>
-      <w:r>
-        <w:rPr>
-          <w:rFonts w:hint="eastAsia"/>
-          <w:color w:val="000000" w:themeColor="text1"/>
-          <w:szCs w:val="20"/>
-        </w:rPr>
-        <w:t>だった。</w:t>
-      </w:r>
-    </w:p>
-    <w:p>
-      <w:pPr>
-        <w:adjustRightInd w:val="0"/>
-        <w:snapToGrid w:val="0"/>
-        <w:rPr>
-          <w:color w:val="000000" w:themeColor="text1"/>
-          <w:szCs w:val="20"/>
-        </w:rPr>
-      </w:pPr>
-      <w:r>
-        <w:rPr>
-          <w:color w:val="000000" w:themeColor="text1"/>
-          <w:szCs w:val="20"/>
-        </w:rPr>
-        <w:t>(2)</w:t>
-      </w:r>
-      <w:r>
-        <w:rPr>
-          <w:rFonts w:hint="eastAsia"/>
-          <w:color w:val="000000" w:themeColor="text1"/>
-          <w:szCs w:val="20"/>
-        </w:rPr>
-        <w:t xml:space="preserve"> </w:t>
-      </w:r>
-      <w:r>
-        <w:rPr>
-          <w:color w:val="000000" w:themeColor="text1"/>
-          <w:szCs w:val="20"/>
-        </w:rPr>
-        <w:t>5mm</w:t>
-      </w:r>
-      <w:r>
-        <w:rPr>
-          <w:rFonts w:hint="eastAsia"/>
-          <w:color w:val="000000" w:themeColor="text1"/>
-          <w:szCs w:val="20"/>
-        </w:rPr>
-        <w:t>角のトイレットペーパーを取り除けるかの検証。</w:t>
-      </w:r>
-    </w:p>
-    <w:p>
-      <w:pPr>
-        <w:adjustRightInd w:val="0"/>
-        <w:snapToGrid w:val="0"/>
-        <w:ind w:firstLineChars="100" w:firstLine="180"/>
-        <w:rPr>
-          <w:rFonts w:hint="eastAsia"/>
-          <w:color w:val="000000" w:themeColor="text1"/>
-          <w:szCs w:val="20"/>
-        </w:rPr>
-      </w:pPr>
-      <w:r>
-        <w:rPr>
-          <w:rFonts w:hint="eastAsia"/>
-          <w:color w:val="000000" w:themeColor="text1"/>
-          <w:szCs w:val="20"/>
-        </w:rPr>
-        <w:t>30</w:t>
-      </w:r>
-      <w:r>
-        <w:rPr>
-          <w:rFonts w:hint="eastAsia"/>
-          <w:color w:val="000000" w:themeColor="text1"/>
-          <w:szCs w:val="20"/>
-        </w:rPr>
-        <w:t>秒</w:t>
-      </w:r>
-      <w:r>
-        <w:rPr>
-          <w:rFonts w:hint="eastAsia"/>
-          <w:color w:val="000000" w:themeColor="text1"/>
-          <w:szCs w:val="20"/>
-        </w:rPr>
-        <w:t>程度で</w:t>
-      </w:r>
-      <w:r>
-        <w:rPr>
-          <w:rFonts w:hint="eastAsia"/>
-          <w:color w:val="000000" w:themeColor="text1"/>
-          <w:szCs w:val="20"/>
-        </w:rPr>
-        <w:t>100%</w:t>
-      </w:r>
-      <w:r>
-        <w:rPr>
-          <w:rFonts w:hint="eastAsia"/>
-          <w:color w:val="000000" w:themeColor="text1"/>
-          <w:szCs w:val="20"/>
-        </w:rPr>
-        <w:t>取り除いた</w:t>
-      </w:r>
-      <w:r>
-        <w:rPr>
-          <w:rFonts w:hint="eastAsia"/>
-          <w:color w:val="000000" w:themeColor="text1"/>
-          <w:szCs w:val="20"/>
-        </w:rPr>
-        <w:t>。</w:t>
-      </w:r>
-    </w:p>
-    <w:p>
-      <w:pPr>
-        <w:adjustRightInd w:val="0"/>
-        <w:snapToGrid w:val="0"/>
-        <w:rPr>
-          <w:rFonts w:hint="eastAsia"/>
-          <w:color w:val="000000" w:themeColor="text1"/>
-          <w:szCs w:val="20"/>
-        </w:rPr>
-      </w:pPr>
-      <w:r>
-        <w:rPr>
-          <w:color w:val="000000" w:themeColor="text1"/>
-          <w:szCs w:val="20"/>
-        </w:rPr>
-        <w:t>(</w:t>
-      </w:r>
-      <w:r>
-        <w:rPr>
-          <w:rFonts w:hint="eastAsia"/>
-          <w:color w:val="000000" w:themeColor="text1"/>
-          <w:szCs w:val="20"/>
-        </w:rPr>
-        <w:t xml:space="preserve">3) </w:t>
-      </w:r>
-      <w:r>
-        <w:rPr>
-          <w:rFonts w:hint="eastAsia"/>
-          <w:color w:val="000000" w:themeColor="text1"/>
-          <w:szCs w:val="20"/>
-        </w:rPr>
-        <w:t>模擬尿として用意する、水性ペンで描かれた線を取り除けるかの検証。</w:t>
-      </w:r>
-    </w:p>
-    <w:p>
-      <w:pPr>
-        <w:adjustRightInd w:val="0"/>
-        <w:snapToGrid w:val="0"/>
-        <w:ind w:firstLineChars="100" w:firstLine="180"/>
-        <w:rPr>
-          <w:color w:val="000000" w:themeColor="text1"/>
-          <w:szCs w:val="20"/>
-        </w:rPr>
-      </w:pPr>
-      <w:r>
-        <w:rPr>
-          <w:rFonts w:hint="eastAsia"/>
-          <w:color w:val="000000" w:themeColor="text1"/>
-          <w:szCs w:val="20"/>
-        </w:rPr>
-        <w:t>便器側面の清掃具合を示す実験結果を</w:t>
-      </w:r>
-      <w:r>
-        <w:rPr>
-          <w:rFonts w:hint="eastAsia"/>
-          <w:color w:val="000000" w:themeColor="text1"/>
-          <w:szCs w:val="20"/>
-        </w:rPr>
-        <w:t>Fig.</w:t>
-      </w:r>
-      <w:r>
-        <w:rPr>
-          <w:color w:val="000000" w:themeColor="text1"/>
-          <w:szCs w:val="20"/>
-        </w:rPr>
-        <w:t xml:space="preserve"> 4</w:t>
-      </w:r>
-      <w:r>
-        <w:rPr>
-          <w:rFonts w:hint="eastAsia"/>
-          <w:color w:val="000000" w:themeColor="text1"/>
-          <w:szCs w:val="20"/>
-        </w:rPr>
-        <w:t>に示す。</w:t>
-      </w:r>
-      <w:r>
-        <w:rPr>
-          <w:rFonts w:hint="eastAsia"/>
-          <w:color w:val="000000" w:themeColor="text1"/>
-          <w:szCs w:val="20"/>
-        </w:rPr>
-        <w:t>トイレの床から</w:t>
-      </w:r>
-      <w:r>
-        <w:rPr>
-          <w:rFonts w:hint="eastAsia"/>
-          <w:color w:val="000000" w:themeColor="text1"/>
-          <w:szCs w:val="20"/>
-        </w:rPr>
-        <w:t>5mm</w:t>
-      </w:r>
-      <w:r>
-        <w:rPr>
-          <w:rFonts w:hint="eastAsia"/>
-          <w:color w:val="000000" w:themeColor="text1"/>
-          <w:szCs w:val="20"/>
-        </w:rPr>
-        <w:t>の高さでは</w:t>
-      </w:r>
-      <w:r>
-        <w:rPr>
-          <w:rFonts w:hint="eastAsia"/>
-          <w:color w:val="000000" w:themeColor="text1"/>
-          <w:szCs w:val="20"/>
-        </w:rPr>
-        <w:t>拭き残しが</w:t>
-      </w:r>
-      <w:r>
-        <w:rPr>
-          <w:rFonts w:hint="eastAsia"/>
-          <w:color w:val="000000" w:themeColor="text1"/>
-          <w:szCs w:val="20"/>
-        </w:rPr>
-        <w:t>あ</w:t>
-      </w:r>
-      <w:r>
-        <w:rPr>
-          <w:rFonts w:hint="eastAsia"/>
-          <w:color w:val="000000" w:themeColor="text1"/>
-          <w:szCs w:val="20"/>
-        </w:rPr>
-        <w:t>ったが、その部分を</w:t>
-      </w:r>
-      <w:r>
-        <w:rPr>
-          <w:rFonts w:hint="eastAsia"/>
-          <w:color w:val="000000" w:themeColor="text1"/>
-          <w:szCs w:val="20"/>
-        </w:rPr>
-        <w:t>除いた、</w:t>
-      </w:r>
-      <w:r>
-        <w:rPr>
-          <w:rFonts w:hint="eastAsia"/>
-          <w:color w:val="000000" w:themeColor="text1"/>
-          <w:szCs w:val="20"/>
-        </w:rPr>
-        <w:t>94%</w:t>
-      </w:r>
-      <w:r>
-        <w:rPr>
-          <w:rFonts w:hint="eastAsia"/>
-          <w:color w:val="000000" w:themeColor="text1"/>
-          <w:szCs w:val="20"/>
-        </w:rPr>
-        <w:t>の範囲で</w:t>
-      </w:r>
-      <w:r>
-        <w:rPr>
-          <w:rFonts w:hint="eastAsia"/>
-          <w:color w:val="000000" w:themeColor="text1"/>
-          <w:szCs w:val="20"/>
-        </w:rPr>
-        <w:t>8</w:t>
-      </w:r>
-      <w:r>
-        <w:rPr>
-          <w:rFonts w:hint="eastAsia"/>
-          <w:color w:val="000000" w:themeColor="text1"/>
-          <w:szCs w:val="20"/>
-        </w:rPr>
-        <w:t>6</w:t>
-      </w:r>
-      <w:r>
-        <w:rPr>
-          <w:rFonts w:hint="eastAsia"/>
-          <w:color w:val="000000" w:themeColor="text1"/>
-          <w:szCs w:val="20"/>
-        </w:rPr>
-        <w:t>%</w:t>
-      </w:r>
-      <w:r>
-        <w:rPr>
-          <w:rFonts w:hint="eastAsia"/>
-          <w:color w:val="000000" w:themeColor="text1"/>
-          <w:szCs w:val="20"/>
-        </w:rPr>
-        <w:t>以上汚れを取り除</w:t>
-      </w:r>
-      <w:r>
-        <w:rPr>
-          <w:rFonts w:hint="eastAsia"/>
-          <w:color w:val="000000" w:themeColor="text1"/>
-          <w:szCs w:val="20"/>
-        </w:rPr>
-        <w:t>い</w:t>
-      </w:r>
-      <w:r>
-        <w:rPr>
-          <w:rFonts w:hint="eastAsia"/>
-          <w:color w:val="000000" w:themeColor="text1"/>
-          <w:szCs w:val="20"/>
-        </w:rPr>
-        <w:t>た。</w:t>
-      </w:r>
-    </w:p>
-    <w:p>
-      <w:pPr>
-        <w:adjustRightInd w:val="0"/>
-        <w:snapToGrid w:val="0"/>
-        <w:jc w:val="left"/>
-        <w:rPr>
-          <w:b/>
-          <w:color w:val="000000" w:themeColor="text1"/>
-          <w:sz w:val="20"/>
-          <w:szCs w:val="20"/>
-        </w:rPr>
-      </w:pPr>
-    </w:p>
-    <w:p>
-      <w:pPr>
-        <w:adjustRightInd w:val="0"/>
-        <w:snapToGrid w:val="0"/>
-        <w:jc w:val="left"/>
-        <w:rPr>
-          <w:b/>
-          <w:color w:val="000000" w:themeColor="text1"/>
-          <w:sz w:val="20"/>
-          <w:szCs w:val="20"/>
-        </w:rPr>
-      </w:pPr>
-      <w:r>
-        <w:rPr>
-          <w:rFonts w:hint="eastAsia"/>
-          <w:b/>
-          <w:color w:val="000000" w:themeColor="text1"/>
-          <w:sz w:val="20"/>
-          <w:szCs w:val="20"/>
-        </w:rPr>
-        <w:t>4.</w:t>
-      </w:r>
-      <w:r>
-        <w:rPr>
-          <w:b/>
-          <w:color w:val="000000" w:themeColor="text1"/>
-          <w:sz w:val="20"/>
-          <w:szCs w:val="20"/>
-        </w:rPr>
-        <w:t xml:space="preserve"> </w:t>
-      </w:r>
-      <w:r>
-        <w:rPr>
-          <w:rFonts w:hint="eastAsia"/>
-          <w:b/>
-          <w:color w:val="000000" w:themeColor="text1"/>
-          <w:sz w:val="20"/>
-          <w:szCs w:val="20"/>
-        </w:rPr>
-        <w:t>考察</w:t>
-      </w:r>
-    </w:p>
-    <w:p>
-      <w:pPr>
-        <w:adjustRightInd w:val="0"/>
-        <w:snapToGrid w:val="0"/>
-        <w:ind w:firstLineChars="100" w:firstLine="180"/>
-        <w:rPr>
-          <w:color w:val="000000" w:themeColor="text1"/>
-          <w:szCs w:val="20"/>
-        </w:rPr>
-      </w:pPr>
-      <w:r>
-        <w:rPr>
-          <w:rFonts w:hint="eastAsia"/>
-          <w:color w:val="000000" w:themeColor="text1"/>
-          <w:szCs w:val="20"/>
-        </w:rPr>
-        <w:t>トイレ内の便器が壁かどの程度離れているかなどの位置関係が既知であるとすれば、トイレはロボットが障害物を認識するために必要な距離より十分大きいので自動ロボットとして自己位置推定は十分できると考えた。また、ハンドアイカメラを組み合わせることで、狭い空間でもぶつからないよう移動できると考えている。</w:t>
-      </w:r>
-    </w:p>
-    <w:p>
-      <w:pPr>
-        <w:adjustRightInd w:val="0"/>
-        <w:snapToGrid w:val="0"/>
-        <w:ind w:firstLineChars="100" w:firstLine="180"/>
-        <w:rPr>
-          <w:color w:val="000000" w:themeColor="text1"/>
-          <w:szCs w:val="20"/>
-        </w:rPr>
-      </w:pPr>
-      <w:r>
-        <w:rPr>
-          <w:rFonts w:hint="eastAsia"/>
-          <w:color w:val="000000" w:themeColor="text1"/>
-          <w:szCs w:val="20"/>
-        </w:rPr>
-        <w:t>隅に置かれたトイレットペーパーも取り除くことができた。ロボットが移動した領域</w:t>
-      </w:r>
-      <w:r>
-        <w:rPr>
-          <w:rFonts w:hint="eastAsia"/>
-          <w:color w:val="000000" w:themeColor="text1"/>
-          <w:szCs w:val="20"/>
-        </w:rPr>
-        <w:t>を</w:t>
-      </w:r>
-      <w:r>
-        <w:rPr>
-          <w:rFonts w:hint="eastAsia"/>
-          <w:color w:val="000000" w:themeColor="text1"/>
-          <w:szCs w:val="20"/>
-        </w:rPr>
-        <w:t>把握できれば</w:t>
-      </w:r>
-      <w:r>
-        <w:rPr>
-          <w:rFonts w:hint="eastAsia"/>
-          <w:color w:val="000000" w:themeColor="text1"/>
-          <w:szCs w:val="20"/>
-        </w:rPr>
-        <w:t>、トイレットペーパーの位置が推定できなくてもトイレットペーパーを</w:t>
-      </w:r>
-      <w:r>
-        <w:rPr>
-          <w:rFonts w:hint="eastAsia"/>
-          <w:color w:val="000000" w:themeColor="text1"/>
-          <w:szCs w:val="20"/>
-        </w:rPr>
-        <w:t>100%</w:t>
-      </w:r>
-      <w:r>
-        <w:rPr>
-          <w:rFonts w:hint="eastAsia"/>
-          <w:color w:val="000000" w:themeColor="text1"/>
-          <w:szCs w:val="20"/>
-        </w:rPr>
-        <w:t>取り除くことができる。</w:t>
-      </w:r>
-    </w:p>
-    <w:p>
-      <w:pPr>
-        <w:adjustRightInd w:val="0"/>
-        <w:snapToGrid w:val="0"/>
-        <w:ind w:firstLineChars="100" w:firstLine="180"/>
-        <w:rPr>
-          <w:rFonts w:ascii="Arial" w:hAnsi="Arial" w:cs="Arial"/>
-          <w:szCs w:val="18"/>
-          <w:shd w:val="clear" w:color="auto" w:fill="FFFFFF"/>
-        </w:rPr>
-      </w:pPr>
-      <w:r>
-        <w:rPr>
-          <w:rFonts w:hint="eastAsia"/>
-          <w:color w:val="000000" w:themeColor="text1"/>
-          <w:szCs w:val="20"/>
-        </w:rPr>
-        <w:t>トイレの床から</w:t>
-      </w:r>
-      <w:r>
-        <w:rPr>
-          <w:rFonts w:hint="eastAsia"/>
-          <w:color w:val="000000" w:themeColor="text1"/>
-          <w:szCs w:val="20"/>
-        </w:rPr>
-        <w:t>5mm</w:t>
-      </w:r>
-      <w:r>
-        <w:rPr>
-          <w:rFonts w:hint="eastAsia"/>
-          <w:color w:val="000000" w:themeColor="text1"/>
-          <w:szCs w:val="20"/>
-        </w:rPr>
-        <w:t>までの範囲で拭き残しが多かったことには</w:t>
-      </w:r>
-      <w:r>
-        <w:rPr>
-          <w:rFonts w:hint="eastAsia"/>
-          <w:color w:val="000000" w:themeColor="text1"/>
-          <w:szCs w:val="20"/>
-        </w:rPr>
-        <w:t>2</w:t>
-      </w:r>
-      <w:r>
-        <w:rPr>
-          <w:rFonts w:hint="eastAsia"/>
-          <w:color w:val="000000" w:themeColor="text1"/>
-          <w:szCs w:val="20"/>
-        </w:rPr>
-        <w:t>つの理由があると考えられる。</w:t>
-      </w:r>
-      <w:r>
-        <w:rPr>
-          <w:rFonts w:hint="eastAsia"/>
-          <w:color w:val="000000" w:themeColor="text1"/>
-          <w:szCs w:val="20"/>
-        </w:rPr>
-        <w:t>1</w:t>
-      </w:r>
-      <w:r>
-        <w:rPr>
-          <w:rFonts w:hint="eastAsia"/>
-          <w:color w:val="000000" w:themeColor="text1"/>
-          <w:szCs w:val="20"/>
-        </w:rPr>
-        <w:t>つは</w:t>
-      </w:r>
-      <w:r>
-        <w:rPr>
-          <w:rFonts w:hint="eastAsia"/>
-          <w:color w:val="000000" w:themeColor="text1"/>
-          <w:szCs w:val="20"/>
-        </w:rPr>
-        <w:t>トイレ側面にくぼみがあり、くぼみについた汚れを取り除くことができなかった</w:t>
-      </w:r>
-      <w:r>
-        <w:rPr>
-          <w:rFonts w:hint="eastAsia"/>
-          <w:color w:val="000000" w:themeColor="text1"/>
-          <w:szCs w:val="20"/>
-        </w:rPr>
-        <w:t>ことである。もう</w:t>
-      </w:r>
-      <w:r>
-        <w:rPr>
-          <w:rFonts w:hint="eastAsia"/>
-          <w:color w:val="000000" w:themeColor="text1"/>
-          <w:szCs w:val="20"/>
-        </w:rPr>
-        <w:t>1</w:t>
-      </w:r>
-      <w:r>
-        <w:rPr>
-          <w:rFonts w:hint="eastAsia"/>
-          <w:color w:val="000000" w:themeColor="text1"/>
-          <w:szCs w:val="20"/>
-        </w:rPr>
-        <w:t>つは、</w:t>
-      </w:r>
-      <w:r>
-        <w:rPr>
-          <w:rFonts w:hint="eastAsia"/>
-          <w:color w:val="000000" w:themeColor="text1"/>
-          <w:szCs w:val="20"/>
-        </w:rPr>
-        <w:t>トイレ</w:t>
-      </w:r>
-      <w:r>
-        <w:rPr>
-          <w:rFonts w:hint="eastAsia"/>
-          <w:color w:val="000000" w:themeColor="text1"/>
-          <w:szCs w:val="20"/>
-        </w:rPr>
-        <w:t>の</w:t>
-      </w:r>
-      <w:r>
-        <w:rPr>
-          <w:rFonts w:hint="eastAsia"/>
-          <w:color w:val="000000" w:themeColor="text1"/>
-          <w:szCs w:val="20"/>
-        </w:rPr>
-        <w:t>床から</w:t>
-      </w:r>
-      <w:r>
-        <w:rPr>
-          <w:rFonts w:hint="eastAsia"/>
-          <w:color w:val="000000" w:themeColor="text1"/>
-          <w:szCs w:val="20"/>
-        </w:rPr>
-        <w:t>5mm</w:t>
-      </w:r>
-      <w:r>
-        <w:rPr>
-          <w:rFonts w:hint="eastAsia"/>
-          <w:color w:val="000000" w:themeColor="text1"/>
-          <w:szCs w:val="20"/>
-        </w:rPr>
-        <w:t>までの範囲ではエンドエフェクタについたスポンジ</w:t>
       </w:r>
     </w:p>
     <w:p>
@@ -4283,15 +2949,11 @@
         <w:jc w:val="center"/>
       </w:pPr>
       <w:r>
-        <w:rPr>
-          <w:noProof/>
-        </w:rPr>
-        <w:lastRenderedPageBreak/>
         <w:drawing>
-          <wp:inline distT="0" distB="0" distL="0" distR="0">
-            <wp:extent cx="2781300" cy="2901950"/>
+          <wp:inline distT="0" distB="0" distL="0" distR="0" wp14:anchorId="162883A9" wp14:editId="2B4FB2ED">
+            <wp:extent cx="2497455" cy="1964055"/>
             <wp:effectExtent l="0" t="0" r="0" b="0"/>
-            <wp:docPr id="48" name="図 48"/>
+            <wp:docPr id="5" name="図 5"/>
             <wp:cNvGraphicFramePr>
               <a:graphicFrameLocks xmlns:a="http://schemas.openxmlformats.org/drawingml/2006/main" noChangeAspect="1"/>
             </wp:cNvGraphicFramePr>
@@ -4299,7 +2961,7 @@
               <a:graphicData uri="http://schemas.openxmlformats.org/drawingml/2006/picture">
                 <pic:pic xmlns:pic="http://schemas.openxmlformats.org/drawingml/2006/picture">
                   <pic:nvPicPr>
-                    <pic:cNvPr id="0" name="Picture 35"/>
+                    <pic:cNvPr id="0" name="Picture 4"/>
                     <pic:cNvPicPr>
                       <a:picLocks noChangeAspect="1" noChangeArrowheads="1"/>
                     </pic:cNvPicPr>
@@ -4320,7 +2982,7 @@
                   <pic:spPr bwMode="auto">
                     <a:xfrm>
                       <a:off x="0" y="0"/>
-                      <a:ext cx="2781300" cy="2901950"/>
+                      <a:ext cx="2497455" cy="1964055"/>
                     </a:xfrm>
                     <a:prstGeom prst="rect">
                       <a:avLst/>
@@ -4339,61 +3001,1192 @@
     </w:p>
     <w:p>
       <w:pPr>
-        <w:keepNext/>
+        <w:pStyle w:val="ac"/>
+        <w:jc w:val="center"/>
+      </w:pPr>
+      <w:r>
+        <w:t xml:space="preserve">Fig. </w:t>
+      </w:r>
+      <w:r>
+        <w:fldChar w:fldCharType="begin"/>
+      </w:r>
+      <w:r>
+        <w:instrText xml:space="preserve"> SEQ Fig. \* ARABIC </w:instrText>
+      </w:r>
+      <w:r>
+        <w:fldChar w:fldCharType="separate"/>
+      </w:r>
+      <w:r>
+        <w:rPr>
+          <w:noProof/>
+        </w:rPr>
+        <w:t>3</w:t>
+      </w:r>
+      <w:r>
+        <w:fldChar w:fldCharType="end"/>
+      </w:r>
+      <w:r>
+        <w:t xml:space="preserve"> Experiment environment</w:t>
+      </w:r>
+    </w:p>
+    <w:p>
+      <w:pPr>
         <w:adjustRightInd w:val="0"/>
         <w:snapToGrid w:val="0"/>
-      </w:pPr>
+        <w:rPr>
+          <w:color w:val="000000" w:themeColor="text1"/>
+          <w:szCs w:val="20"/>
+        </w:rPr>
+      </w:pPr>
+      <w:r>
+        <w:rPr>
+          <w:rFonts w:hint="eastAsia"/>
+          <w:color w:val="000000" w:themeColor="text1"/>
+          <w:szCs w:val="20"/>
+        </w:rPr>
+        <w:t>トイレットペーパーが任意の位置に置かれ、模擬尿で汚され、掃除が必要な状態を再現した。</w:t>
+      </w:r>
     </w:p>
     <w:p>
       <w:pPr>
-        <w:pStyle w:val="ac"/>
+        <w:adjustRightInd w:val="0"/>
+        <w:snapToGrid w:val="0"/>
+        <w:ind w:firstLineChars="100" w:firstLine="180"/>
+        <w:rPr>
+          <w:color w:val="000000" w:themeColor="text1"/>
+          <w:szCs w:val="20"/>
+        </w:rPr>
+      </w:pPr>
+      <w:r>
+        <w:rPr>
+          <w:rFonts w:hint="eastAsia"/>
+          <w:color w:val="000000" w:themeColor="text1"/>
+          <w:szCs w:val="20"/>
+        </w:rPr>
+        <w:t>トイレの部屋モデルは実際のトイレ環境で特に汚れると想定される部分を黒色に</w:t>
+      </w:r>
+      <w:r>
+        <w:rPr>
+          <w:rFonts w:hint="eastAsia"/>
+          <w:color w:val="000000" w:themeColor="text1"/>
+          <w:szCs w:val="20"/>
+        </w:rPr>
+        <w:t>した</w:t>
+      </w:r>
+      <w:r>
+        <w:rPr>
+          <w:rFonts w:hint="eastAsia"/>
+          <w:color w:val="000000" w:themeColor="text1"/>
+          <w:szCs w:val="20"/>
+        </w:rPr>
+        <w:t>。実験では、ゴミや尿のモデルは黒色の部分に</w:t>
+      </w:r>
+      <w:r>
+        <w:rPr>
+          <w:rFonts w:hint="eastAsia"/>
+          <w:color w:val="000000" w:themeColor="text1"/>
+          <w:szCs w:val="20"/>
+        </w:rPr>
+        <w:t>あり</w:t>
+      </w:r>
+      <w:r>
+        <w:rPr>
+          <w:rFonts w:hint="eastAsia"/>
+          <w:color w:val="000000" w:themeColor="text1"/>
+          <w:szCs w:val="20"/>
+        </w:rPr>
+        <w:t>、ロボットがそれを取り除くことができるか評価を行った。</w:t>
+      </w:r>
+      <w:r>
+        <w:rPr>
+          <w:rFonts w:hint="eastAsia"/>
+          <w:color w:val="000000" w:themeColor="text1"/>
+          <w:szCs w:val="20"/>
+        </w:rPr>
+        <w:t>さらに実験は</w:t>
+      </w:r>
+      <w:r>
+        <w:rPr>
+          <w:rFonts w:hint="eastAsia"/>
+          <w:color w:val="000000" w:themeColor="text1"/>
+          <w:szCs w:val="20"/>
+        </w:rPr>
+        <w:t>問題の単純化のた</w:t>
+      </w:r>
+      <w:r>
+        <w:rPr>
+          <w:rFonts w:hint="eastAsia"/>
+          <w:color w:val="000000" w:themeColor="text1"/>
+          <w:szCs w:val="20"/>
+        </w:rPr>
+        <w:t>めに要素ごとに分け</w:t>
+      </w:r>
+      <w:r>
+        <w:rPr>
+          <w:rFonts w:hint="eastAsia"/>
+          <w:color w:val="000000" w:themeColor="text1"/>
+          <w:szCs w:val="20"/>
+        </w:rPr>
+        <w:t>られ</w:t>
+      </w:r>
+      <w:r>
+        <w:rPr>
+          <w:rFonts w:hint="eastAsia"/>
+          <w:color w:val="000000" w:themeColor="text1"/>
+          <w:szCs w:val="20"/>
+        </w:rPr>
+        <w:t>、</w:t>
+      </w:r>
+      <w:r>
+        <w:rPr>
+          <w:rFonts w:hint="eastAsia"/>
+          <w:color w:val="000000" w:themeColor="text1"/>
+          <w:szCs w:val="20"/>
+        </w:rPr>
+        <w:t>以下</w:t>
+      </w:r>
+      <w:r>
+        <w:rPr>
+          <w:rFonts w:hint="eastAsia"/>
+          <w:color w:val="000000" w:themeColor="text1"/>
+          <w:szCs w:val="20"/>
+        </w:rPr>
+        <w:t>3</w:t>
+      </w:r>
+      <w:r>
+        <w:rPr>
+          <w:rFonts w:hint="eastAsia"/>
+          <w:color w:val="000000" w:themeColor="text1"/>
+          <w:szCs w:val="20"/>
+        </w:rPr>
+        <w:t>点で検証を行った</w:t>
+      </w:r>
+      <w:r>
+        <w:rPr>
+          <w:rFonts w:hint="eastAsia"/>
+          <w:color w:val="000000" w:themeColor="text1"/>
+          <w:szCs w:val="20"/>
+        </w:rPr>
+        <w:t>。</w:t>
+      </w:r>
+    </w:p>
+    <w:p>
+      <w:pPr>
+        <w:adjustRightInd w:val="0"/>
+        <w:snapToGrid w:val="0"/>
+        <w:rPr>
+          <w:color w:val="000000" w:themeColor="text1"/>
+          <w:szCs w:val="20"/>
+        </w:rPr>
+      </w:pPr>
+      <w:r>
+        <w:rPr>
+          <w:color w:val="000000" w:themeColor="text1"/>
+          <w:szCs w:val="20"/>
+        </w:rPr>
+        <w:t>(</w:t>
+      </w:r>
+      <w:r>
+        <w:rPr>
+          <w:rFonts w:hint="eastAsia"/>
+          <w:color w:val="000000" w:themeColor="text1"/>
+          <w:szCs w:val="20"/>
+        </w:rPr>
+        <w:t>1)</w:t>
+      </w:r>
+      <w:r>
+        <w:rPr>
+          <w:rFonts w:hint="eastAsia"/>
+          <w:color w:val="000000" w:themeColor="text1"/>
+          <w:szCs w:val="20"/>
+        </w:rPr>
+        <w:t xml:space="preserve"> </w:t>
+      </w:r>
+      <w:r>
+        <w:rPr>
+          <w:rFonts w:hint="eastAsia"/>
+          <w:color w:val="000000" w:themeColor="text1"/>
+          <w:szCs w:val="20"/>
+        </w:rPr>
+        <w:t>便器とロボットの位置関係が取得</w:t>
+      </w:r>
+      <w:r>
+        <w:rPr>
+          <w:rFonts w:hint="eastAsia"/>
+          <w:color w:val="000000" w:themeColor="text1"/>
+          <w:szCs w:val="20"/>
+        </w:rPr>
+        <w:t>できるかの検証。</w:t>
+      </w:r>
+    </w:p>
+    <w:p>
+      <w:pPr>
+        <w:adjustRightInd w:val="0"/>
+        <w:snapToGrid w:val="0"/>
+        <w:ind w:firstLineChars="100" w:firstLine="180"/>
+        <w:rPr>
+          <w:color w:val="000000" w:themeColor="text1"/>
+          <w:szCs w:val="20"/>
+        </w:rPr>
+      </w:pPr>
+      <w:r>
+        <w:rPr>
+          <w:rFonts w:hint="eastAsia"/>
+          <w:color w:val="000000" w:themeColor="text1"/>
+          <w:szCs w:val="20"/>
+        </w:rPr>
+        <w:t>自己位置推定のために用いられる</w:t>
+      </w:r>
+      <w:r>
+        <w:rPr>
+          <w:color w:val="000000" w:themeColor="text1"/>
+          <w:szCs w:val="20"/>
+        </w:rPr>
+        <w:t>2DLida</w:t>
+      </w:r>
+      <w:r>
+        <w:rPr>
+          <w:rFonts w:hint="eastAsia"/>
+          <w:color w:val="000000" w:themeColor="text1"/>
+          <w:szCs w:val="20"/>
+        </w:rPr>
+        <w:t>r</w:t>
+      </w:r>
+      <w:r>
+        <w:rPr>
+          <w:rFonts w:hint="eastAsia"/>
+          <w:color w:val="000000" w:themeColor="text1"/>
+          <w:szCs w:val="20"/>
+        </w:rPr>
+        <w:t>がどの範囲で環境値を取得できるか検証した。</w:t>
+      </w:r>
+    </w:p>
+    <w:p>
+      <w:pPr>
+        <w:adjustRightInd w:val="0"/>
+        <w:snapToGrid w:val="0"/>
+        <w:rPr>
+          <w:color w:val="000000" w:themeColor="text1"/>
+          <w:szCs w:val="20"/>
+        </w:rPr>
+      </w:pPr>
+      <w:r>
+        <w:rPr>
+          <w:color w:val="000000" w:themeColor="text1"/>
+          <w:szCs w:val="20"/>
+        </w:rPr>
+        <w:t>(2)</w:t>
+      </w:r>
+      <w:r>
+        <w:rPr>
+          <w:rFonts w:hint="eastAsia"/>
+          <w:color w:val="000000" w:themeColor="text1"/>
+          <w:szCs w:val="20"/>
+        </w:rPr>
+        <w:t xml:space="preserve"> </w:t>
+      </w:r>
+      <w:r>
+        <w:rPr>
+          <w:color w:val="000000" w:themeColor="text1"/>
+          <w:szCs w:val="20"/>
+        </w:rPr>
+        <w:t>5mm</w:t>
+      </w:r>
+      <w:r>
+        <w:rPr>
+          <w:rFonts w:hint="eastAsia"/>
+          <w:color w:val="000000" w:themeColor="text1"/>
+          <w:szCs w:val="20"/>
+        </w:rPr>
+        <w:t>角のトイレットペーパーを取り除けるかの検証。</w:t>
+      </w:r>
+    </w:p>
+    <w:p>
+      <w:pPr>
+        <w:adjustRightInd w:val="0"/>
+        <w:snapToGrid w:val="0"/>
+        <w:ind w:firstLineChars="100" w:firstLine="180"/>
+        <w:rPr>
+          <w:color w:val="000000" w:themeColor="text1"/>
+          <w:szCs w:val="20"/>
+        </w:rPr>
+      </w:pPr>
+      <w:r>
+        <w:rPr>
+          <w:rFonts w:hint="eastAsia"/>
+          <w:color w:val="000000" w:themeColor="text1"/>
+          <w:szCs w:val="20"/>
+        </w:rPr>
+        <w:t>ロボットを無線操作し、</w:t>
+      </w:r>
+      <w:r>
+        <w:rPr>
+          <w:rFonts w:hint="eastAsia"/>
+          <w:color w:val="000000" w:themeColor="text1"/>
+          <w:szCs w:val="20"/>
+        </w:rPr>
+        <w:t>無作為</w:t>
+      </w:r>
+      <w:r>
+        <w:rPr>
+          <w:rFonts w:hint="eastAsia"/>
+          <w:color w:val="000000" w:themeColor="text1"/>
+          <w:szCs w:val="20"/>
+        </w:rPr>
+        <w:t>に</w:t>
+      </w:r>
+      <w:r>
+        <w:rPr>
+          <w:rFonts w:hint="eastAsia"/>
+          <w:color w:val="000000" w:themeColor="text1"/>
+          <w:szCs w:val="20"/>
+        </w:rPr>
+        <w:t>置かれた</w:t>
+      </w:r>
+      <w:r>
+        <w:rPr>
+          <w:rFonts w:hint="eastAsia"/>
+          <w:color w:val="000000" w:themeColor="text1"/>
+          <w:szCs w:val="20"/>
+        </w:rPr>
+        <w:t>5mm</w:t>
+      </w:r>
+      <w:r>
+        <w:rPr>
+          <w:rFonts w:hint="eastAsia"/>
+          <w:color w:val="000000" w:themeColor="text1"/>
+          <w:szCs w:val="20"/>
+        </w:rPr>
+        <w:t>角の</w:t>
+      </w:r>
+      <w:r>
+        <w:rPr>
+          <w:rFonts w:hint="eastAsia"/>
+          <w:color w:val="000000" w:themeColor="text1"/>
+          <w:szCs w:val="20"/>
+        </w:rPr>
+        <w:t>トイレットペーパー</w:t>
+      </w:r>
+      <w:r>
+        <w:rPr>
+          <w:rFonts w:hint="eastAsia"/>
+          <w:color w:val="000000" w:themeColor="text1"/>
+          <w:szCs w:val="20"/>
+        </w:rPr>
+        <w:t>5</w:t>
+      </w:r>
+      <w:r>
+        <w:rPr>
+          <w:rFonts w:hint="eastAsia"/>
+          <w:color w:val="000000" w:themeColor="text1"/>
+          <w:szCs w:val="20"/>
+        </w:rPr>
+        <w:t>つ</w:t>
+      </w:r>
+      <w:r>
+        <w:rPr>
+          <w:rFonts w:hint="eastAsia"/>
+          <w:color w:val="000000" w:themeColor="text1"/>
+          <w:szCs w:val="20"/>
+        </w:rPr>
+        <w:t>を</w:t>
+      </w:r>
+      <w:r>
+        <w:rPr>
+          <w:rFonts w:hint="eastAsia"/>
+          <w:color w:val="000000" w:themeColor="text1"/>
+          <w:szCs w:val="20"/>
+        </w:rPr>
+        <w:t>いくつ</w:t>
+      </w:r>
+      <w:r>
+        <w:rPr>
+          <w:rFonts w:hint="eastAsia"/>
+          <w:color w:val="000000" w:themeColor="text1"/>
+          <w:szCs w:val="20"/>
+        </w:rPr>
+        <w:t>取り除けるか検証した。</w:t>
+      </w:r>
+    </w:p>
+    <w:p>
+      <w:pPr>
+        <w:adjustRightInd w:val="0"/>
+        <w:snapToGrid w:val="0"/>
+        <w:rPr>
+          <w:color w:val="000000" w:themeColor="text1"/>
+          <w:szCs w:val="20"/>
+        </w:rPr>
+      </w:pPr>
+      <w:r>
+        <w:rPr>
+          <w:color w:val="000000" w:themeColor="text1"/>
+          <w:szCs w:val="20"/>
+        </w:rPr>
+        <w:t>(</w:t>
+      </w:r>
+      <w:r>
+        <w:rPr>
+          <w:rFonts w:hint="eastAsia"/>
+          <w:color w:val="000000" w:themeColor="text1"/>
+          <w:szCs w:val="20"/>
+        </w:rPr>
+        <w:t>3</w:t>
+      </w:r>
+      <w:r>
+        <w:rPr>
+          <w:rFonts w:hint="eastAsia"/>
+          <w:color w:val="000000" w:themeColor="text1"/>
+          <w:szCs w:val="20"/>
+        </w:rPr>
+        <w:t>)</w:t>
+      </w:r>
+      <w:r>
+        <w:rPr>
+          <w:rFonts w:hint="eastAsia"/>
+          <w:color w:val="000000" w:themeColor="text1"/>
+          <w:szCs w:val="20"/>
+        </w:rPr>
+        <w:t xml:space="preserve"> </w:t>
+      </w:r>
+      <w:r>
+        <w:rPr>
+          <w:rFonts w:hint="eastAsia"/>
+          <w:color w:val="000000" w:themeColor="text1"/>
+          <w:szCs w:val="20"/>
+        </w:rPr>
+        <w:t>模擬尿として用意する、</w:t>
+      </w:r>
+      <w:r>
+        <w:rPr>
+          <w:rFonts w:hint="eastAsia"/>
+          <w:color w:val="000000" w:themeColor="text1"/>
+          <w:szCs w:val="20"/>
+        </w:rPr>
+        <w:t>水性ペンで描かれた線</w:t>
+      </w:r>
+      <w:r>
+        <w:rPr>
+          <w:rFonts w:hint="eastAsia"/>
+          <w:color w:val="000000" w:themeColor="text1"/>
+          <w:szCs w:val="20"/>
+        </w:rPr>
+        <w:t>を取り除けるかの検証。</w:t>
+      </w:r>
+    </w:p>
+    <w:p>
+      <w:pPr>
+        <w:adjustRightInd w:val="0"/>
+        <w:snapToGrid w:val="0"/>
+        <w:ind w:firstLineChars="100" w:firstLine="180"/>
+        <w:rPr>
+          <w:color w:val="000000" w:themeColor="text1"/>
+          <w:szCs w:val="20"/>
+        </w:rPr>
+      </w:pPr>
+      <w:r>
+        <w:rPr>
+          <w:rFonts w:hint="eastAsia"/>
+          <w:color w:val="000000" w:themeColor="text1"/>
+          <w:szCs w:val="20"/>
+        </w:rPr>
+        <w:t>ロボットを無線操作し、</w:t>
+      </w:r>
+      <w:r>
+        <w:rPr>
+          <w:rFonts w:hint="eastAsia"/>
+          <w:color w:val="000000" w:themeColor="text1"/>
+          <w:szCs w:val="20"/>
+        </w:rPr>
+        <w:t>尿を模して</w:t>
+      </w:r>
+      <w:r>
+        <w:rPr>
+          <w:rFonts w:hint="eastAsia"/>
+          <w:color w:val="000000" w:themeColor="text1"/>
+          <w:szCs w:val="20"/>
+        </w:rPr>
+        <w:t>つけられた水性ペンの汚れをどの程度取り除けるか検証した</w:t>
+      </w:r>
+      <w:r>
+        <w:rPr>
+          <w:rFonts w:hint="eastAsia"/>
+          <w:color w:val="000000" w:themeColor="text1"/>
+          <w:szCs w:val="20"/>
+        </w:rPr>
+        <w:t>。</w:t>
+      </w:r>
+      <w:r>
+        <w:rPr>
+          <w:rFonts w:hint="eastAsia"/>
+          <w:color w:val="000000" w:themeColor="text1"/>
+          <w:szCs w:val="20"/>
+        </w:rPr>
+        <w:t>水性ペンの汚れは</w:t>
+      </w:r>
+      <w:r>
+        <w:rPr>
+          <w:rFonts w:hint="eastAsia"/>
+          <w:color w:val="000000" w:themeColor="text1"/>
+          <w:szCs w:val="20"/>
+        </w:rPr>
+        <w:t xml:space="preserve">Fig. </w:t>
+      </w:r>
+      <w:r>
+        <w:rPr>
+          <w:color w:val="000000" w:themeColor="text1"/>
+          <w:szCs w:val="20"/>
+        </w:rPr>
+        <w:t>4</w:t>
+      </w:r>
+      <w:r>
+        <w:rPr>
+          <w:color w:val="000000" w:themeColor="text1"/>
+          <w:szCs w:val="20"/>
+        </w:rPr>
+        <w:t>(a)</w:t>
+      </w:r>
+      <w:r>
+        <w:rPr>
+          <w:rFonts w:hint="eastAsia"/>
+          <w:color w:val="000000" w:themeColor="text1"/>
+          <w:szCs w:val="20"/>
+        </w:rPr>
+        <w:t>のように付けた</w:t>
+      </w:r>
+      <w:r>
+        <w:rPr>
+          <w:rFonts w:hint="eastAsia"/>
+          <w:color w:val="000000" w:themeColor="text1"/>
+          <w:szCs w:val="20"/>
+        </w:rPr>
+        <w:t>。</w:t>
+      </w:r>
+    </w:p>
+    <w:p>
+      <w:pPr>
+        <w:adjustRightInd w:val="0"/>
+        <w:snapToGrid w:val="0"/>
+        <w:jc w:val="left"/>
+        <w:rPr>
+          <w:color w:val="000000" w:themeColor="text1"/>
+          <w:szCs w:val="20"/>
+        </w:rPr>
+      </w:pPr>
+    </w:p>
+    <w:p>
+      <w:pPr>
+        <w:adjustRightInd w:val="0"/>
+        <w:snapToGrid w:val="0"/>
+        <w:jc w:val="left"/>
+        <w:rPr>
+          <w:b/>
+          <w:color w:val="000000" w:themeColor="text1"/>
+          <w:sz w:val="20"/>
+          <w:szCs w:val="20"/>
+        </w:rPr>
+      </w:pPr>
+      <w:r>
+        <w:rPr>
+          <w:rFonts w:hint="eastAsia"/>
+          <w:b/>
+          <w:color w:val="000000" w:themeColor="text1"/>
+          <w:sz w:val="20"/>
+          <w:szCs w:val="20"/>
+        </w:rPr>
+        <w:t>3.2</w:t>
+      </w:r>
+      <w:r>
+        <w:rPr>
+          <w:rFonts w:hint="eastAsia"/>
+          <w:b/>
+          <w:color w:val="000000" w:themeColor="text1"/>
+          <w:sz w:val="20"/>
+          <w:szCs w:val="20"/>
+        </w:rPr>
+        <w:t>実験結果</w:t>
+      </w:r>
+    </w:p>
+    <w:p>
+      <w:pPr>
+        <w:adjustRightInd w:val="0"/>
+        <w:snapToGrid w:val="0"/>
+        <w:ind w:firstLineChars="100" w:firstLine="180"/>
+        <w:rPr>
+          <w:color w:val="000000" w:themeColor="text1"/>
+          <w:szCs w:val="20"/>
+        </w:rPr>
+      </w:pPr>
+      <w:r>
+        <w:rPr>
+          <w:rFonts w:hint="eastAsia"/>
+          <w:color w:val="000000" w:themeColor="text1"/>
+          <w:szCs w:val="20"/>
+        </w:rPr>
+        <w:t>ロボットの持つハードウェアの機能として、トイレの汚れを、</w:t>
+      </w:r>
+      <w:r>
+        <w:rPr>
+          <w:rFonts w:hint="eastAsia"/>
+          <w:color w:val="000000" w:themeColor="text1"/>
+          <w:szCs w:val="20"/>
+        </w:rPr>
+        <w:t>部屋の</w:t>
+      </w:r>
+      <w:r>
+        <w:rPr>
+          <w:color w:val="000000" w:themeColor="text1"/>
+          <w:szCs w:val="20"/>
+        </w:rPr>
+        <w:t>8</w:t>
+      </w:r>
+      <w:r>
+        <w:rPr>
+          <w:rFonts w:hint="eastAsia"/>
+          <w:color w:val="000000" w:themeColor="text1"/>
+          <w:szCs w:val="20"/>
+        </w:rPr>
+        <w:t>0%</w:t>
+      </w:r>
+      <w:r>
+        <w:rPr>
+          <w:rFonts w:hint="eastAsia"/>
+          <w:color w:val="000000" w:themeColor="text1"/>
+          <w:szCs w:val="20"/>
+        </w:rPr>
+        <w:t>以上の範囲で、統計的に</w:t>
+      </w:r>
+      <w:r>
+        <w:rPr>
+          <w:rFonts w:hint="eastAsia"/>
+          <w:color w:val="000000" w:themeColor="text1"/>
+          <w:szCs w:val="20"/>
+        </w:rPr>
+        <w:t>80%</w:t>
+      </w:r>
+      <w:r>
+        <w:rPr>
+          <w:rFonts w:hint="eastAsia"/>
+          <w:color w:val="000000" w:themeColor="text1"/>
+          <w:szCs w:val="20"/>
+        </w:rPr>
+        <w:t>以上取り除けることが分かった。</w:t>
+      </w:r>
+      <w:r>
+        <w:rPr>
+          <w:rFonts w:hint="eastAsia"/>
+          <w:color w:val="000000" w:themeColor="text1"/>
+          <w:szCs w:val="20"/>
+        </w:rPr>
+        <w:t>以下に</w:t>
+      </w:r>
+      <w:r>
+        <w:rPr>
+          <w:rFonts w:hint="eastAsia"/>
+          <w:color w:val="000000" w:themeColor="text1"/>
+          <w:szCs w:val="20"/>
+        </w:rPr>
+        <w:t>3</w:t>
+      </w:r>
+      <w:r>
+        <w:rPr>
+          <w:color w:val="000000" w:themeColor="text1"/>
+          <w:szCs w:val="20"/>
+        </w:rPr>
+        <w:t>.1</w:t>
+      </w:r>
+      <w:r>
+        <w:rPr>
+          <w:rFonts w:hint="eastAsia"/>
+          <w:color w:val="000000" w:themeColor="text1"/>
+          <w:szCs w:val="20"/>
+        </w:rPr>
+        <w:t>項で示した各実験</w:t>
+      </w:r>
+      <w:r>
+        <w:rPr>
+          <w:rFonts w:hint="eastAsia"/>
+          <w:color w:val="000000" w:themeColor="text1"/>
+          <w:szCs w:val="20"/>
+        </w:rPr>
+        <w:t>の</w:t>
+      </w:r>
+      <w:r>
+        <w:rPr>
+          <w:rFonts w:hint="eastAsia"/>
+          <w:color w:val="000000" w:themeColor="text1"/>
+          <w:szCs w:val="20"/>
+        </w:rPr>
+        <w:t>結果を述べる。</w:t>
+      </w:r>
+    </w:p>
+    <w:p>
+      <w:pPr>
+        <w:adjustRightInd w:val="0"/>
+        <w:snapToGrid w:val="0"/>
+        <w:rPr>
+          <w:color w:val="000000" w:themeColor="text1"/>
+          <w:szCs w:val="20"/>
+        </w:rPr>
+      </w:pPr>
+      <w:r>
+        <w:rPr>
+          <w:color w:val="000000" w:themeColor="text1"/>
+          <w:szCs w:val="20"/>
+        </w:rPr>
+        <w:t>(</w:t>
+      </w:r>
+      <w:r>
+        <w:rPr>
+          <w:rFonts w:hint="eastAsia"/>
+          <w:color w:val="000000" w:themeColor="text1"/>
+          <w:szCs w:val="20"/>
+        </w:rPr>
+        <w:t xml:space="preserve">1) </w:t>
+      </w:r>
+      <w:r>
+        <w:rPr>
+          <w:rFonts w:hint="eastAsia"/>
+          <w:color w:val="000000" w:themeColor="text1"/>
+          <w:szCs w:val="20"/>
+        </w:rPr>
+        <w:t>便器とロボットの位置関係が取得できるかの検証。</w:t>
+      </w:r>
+    </w:p>
+    <w:p>
+      <w:pPr>
+        <w:adjustRightInd w:val="0"/>
+        <w:snapToGrid w:val="0"/>
+        <w:ind w:firstLineChars="100" w:firstLine="180"/>
+        <w:rPr>
+          <w:color w:val="000000" w:themeColor="text1"/>
+          <w:szCs w:val="20"/>
+        </w:rPr>
+      </w:pPr>
+      <w:r>
+        <w:rPr>
+          <w:rFonts w:hint="eastAsia"/>
+          <w:color w:val="000000" w:themeColor="text1"/>
+          <w:szCs w:val="20"/>
+        </w:rPr>
+        <w:t>ロボットに搭載された</w:t>
+      </w:r>
+      <w:r>
+        <w:rPr>
+          <w:color w:val="000000" w:themeColor="text1"/>
+          <w:szCs w:val="20"/>
+        </w:rPr>
+        <w:t>2DLidar</w:t>
+      </w:r>
+      <w:r>
+        <w:rPr>
+          <w:rFonts w:hint="eastAsia"/>
+          <w:color w:val="000000" w:themeColor="text1"/>
+          <w:szCs w:val="20"/>
+        </w:rPr>
+        <w:t>は</w:t>
+      </w:r>
+      <w:r>
+        <w:rPr>
+          <w:rFonts w:hint="eastAsia"/>
+          <w:color w:val="000000" w:themeColor="text1"/>
+          <w:szCs w:val="20"/>
+        </w:rPr>
+        <w:t>、便器とロボットの位置関係を、</w:t>
+      </w:r>
+      <w:r>
+        <w:rPr>
+          <w:rFonts w:hint="eastAsia"/>
+          <w:color w:val="000000" w:themeColor="text1"/>
+          <w:szCs w:val="20"/>
+        </w:rPr>
+        <w:t>ヨー角で</w:t>
+      </w:r>
+      <w:r>
+        <w:rPr>
+          <w:rFonts w:hint="eastAsia"/>
+          <w:color w:val="000000" w:themeColor="text1"/>
+          <w:szCs w:val="20"/>
+        </w:rPr>
+        <w:t>-70</w:t>
+      </w:r>
+      <w:r>
+        <w:rPr>
+          <w:rFonts w:hint="eastAsia"/>
+          <w:color w:val="000000" w:themeColor="text1"/>
+          <w:szCs w:val="20"/>
+        </w:rPr>
+        <w:t>°から</w:t>
+      </w:r>
+      <w:r>
+        <w:rPr>
+          <w:rFonts w:hint="eastAsia"/>
+          <w:color w:val="000000" w:themeColor="text1"/>
+          <w:szCs w:val="20"/>
+        </w:rPr>
+        <w:t>70</w:t>
+      </w:r>
+      <w:r>
+        <w:rPr>
+          <w:rFonts w:hint="eastAsia"/>
+          <w:color w:val="000000" w:themeColor="text1"/>
+          <w:szCs w:val="20"/>
+        </w:rPr>
+        <w:t>°の範囲で</w:t>
+      </w:r>
+      <w:r>
+        <w:rPr>
+          <w:rFonts w:hint="eastAsia"/>
+          <w:color w:val="000000" w:themeColor="text1"/>
+          <w:szCs w:val="20"/>
+        </w:rPr>
+        <w:t>取得した。</w:t>
+      </w:r>
+      <w:r>
+        <w:rPr>
+          <w:rFonts w:hint="eastAsia"/>
+          <w:color w:val="000000" w:themeColor="text1"/>
+          <w:szCs w:val="20"/>
+        </w:rPr>
+        <w:t>ロボットが障害物を認識するために必要な距離は</w:t>
+      </w:r>
+      <w:r>
+        <w:rPr>
+          <w:rFonts w:hint="eastAsia"/>
+          <w:color w:val="000000" w:themeColor="text1"/>
+          <w:szCs w:val="20"/>
+        </w:rPr>
+        <w:t>170</w:t>
+      </w:r>
+      <w:r>
+        <w:rPr>
+          <w:color w:val="000000" w:themeColor="text1"/>
+          <w:szCs w:val="20"/>
+        </w:rPr>
+        <w:t>mm</w:t>
+      </w:r>
+      <w:r>
+        <w:rPr>
+          <w:rFonts w:hint="eastAsia"/>
+          <w:color w:val="000000" w:themeColor="text1"/>
+          <w:szCs w:val="20"/>
+        </w:rPr>
+        <w:t>だった。</w:t>
+      </w:r>
+    </w:p>
+    <w:p>
+      <w:pPr>
+        <w:adjustRightInd w:val="0"/>
+        <w:snapToGrid w:val="0"/>
+        <w:rPr>
+          <w:color w:val="000000" w:themeColor="text1"/>
+          <w:szCs w:val="20"/>
+        </w:rPr>
+      </w:pPr>
+      <w:r>
+        <w:rPr>
+          <w:color w:val="000000" w:themeColor="text1"/>
+          <w:szCs w:val="20"/>
+        </w:rPr>
+        <w:t>(2)</w:t>
+      </w:r>
+      <w:r>
+        <w:rPr>
+          <w:rFonts w:hint="eastAsia"/>
+          <w:color w:val="000000" w:themeColor="text1"/>
+          <w:szCs w:val="20"/>
+        </w:rPr>
+        <w:t xml:space="preserve"> </w:t>
+      </w:r>
+      <w:r>
+        <w:rPr>
+          <w:color w:val="000000" w:themeColor="text1"/>
+          <w:szCs w:val="20"/>
+        </w:rPr>
+        <w:t>5mm</w:t>
+      </w:r>
+      <w:r>
+        <w:rPr>
+          <w:rFonts w:hint="eastAsia"/>
+          <w:color w:val="000000" w:themeColor="text1"/>
+          <w:szCs w:val="20"/>
+        </w:rPr>
+        <w:t>角のトイレットペーパーを取り除けるかの検証。</w:t>
+      </w:r>
+    </w:p>
+    <w:p>
+      <w:pPr>
+        <w:adjustRightInd w:val="0"/>
+        <w:snapToGrid w:val="0"/>
+        <w:ind w:firstLineChars="100" w:firstLine="180"/>
+        <w:rPr>
+          <w:color w:val="000000" w:themeColor="text1"/>
+          <w:szCs w:val="20"/>
+        </w:rPr>
+      </w:pPr>
+      <w:r>
+        <w:rPr>
+          <w:rFonts w:hint="eastAsia"/>
+          <w:color w:val="000000" w:themeColor="text1"/>
+          <w:szCs w:val="20"/>
+        </w:rPr>
+        <w:t>10</w:t>
+      </w:r>
+      <w:r>
+        <w:rPr>
+          <w:rFonts w:hint="eastAsia"/>
+          <w:color w:val="000000" w:themeColor="text1"/>
+          <w:szCs w:val="20"/>
+        </w:rPr>
+        <w:t>回試行し</w:t>
+      </w:r>
+      <w:r>
+        <w:rPr>
+          <w:rFonts w:hint="eastAsia"/>
+          <w:color w:val="000000" w:themeColor="text1"/>
+          <w:szCs w:val="20"/>
+        </w:rPr>
+        <w:t>た。</w:t>
+      </w:r>
+      <w:r>
+        <w:rPr>
+          <w:color w:val="000000" w:themeColor="text1"/>
+          <w:szCs w:val="20"/>
+        </w:rPr>
+        <w:t>5mm</w:t>
+      </w:r>
+      <w:r>
+        <w:rPr>
+          <w:rFonts w:hint="eastAsia"/>
+          <w:color w:val="000000" w:themeColor="text1"/>
+          <w:szCs w:val="20"/>
+        </w:rPr>
+        <w:t>角のトイレットペーパー</w:t>
+      </w:r>
+      <w:r>
+        <w:rPr>
+          <w:rFonts w:hint="eastAsia"/>
+          <w:color w:val="000000" w:themeColor="text1"/>
+          <w:szCs w:val="20"/>
+        </w:rPr>
+        <w:t>5</w:t>
+      </w:r>
+      <w:r>
+        <w:rPr>
+          <w:rFonts w:hint="eastAsia"/>
+          <w:color w:val="000000" w:themeColor="text1"/>
+          <w:szCs w:val="20"/>
+        </w:rPr>
+        <w:t>つを取り除くことは</w:t>
+      </w:r>
+      <w:r>
+        <w:rPr>
+          <w:rFonts w:hint="eastAsia"/>
+          <w:color w:val="000000" w:themeColor="text1"/>
+          <w:szCs w:val="20"/>
+        </w:rPr>
+        <w:t>１分未満で</w:t>
+      </w:r>
+      <w:r>
+        <w:rPr>
+          <w:rFonts w:hint="eastAsia"/>
+          <w:color w:val="000000" w:themeColor="text1"/>
+          <w:szCs w:val="20"/>
+        </w:rPr>
+        <w:t>達成した</w:t>
+      </w:r>
+      <w:r>
+        <w:rPr>
+          <w:rFonts w:hint="eastAsia"/>
+          <w:color w:val="000000" w:themeColor="text1"/>
+          <w:szCs w:val="20"/>
+        </w:rPr>
+        <w:t>。</w:t>
+      </w:r>
+    </w:p>
+    <w:p>
+      <w:pPr>
+        <w:adjustRightInd w:val="0"/>
+        <w:snapToGrid w:val="0"/>
+        <w:rPr>
+          <w:color w:val="000000" w:themeColor="text1"/>
+          <w:szCs w:val="20"/>
+        </w:rPr>
+      </w:pPr>
+      <w:r>
+        <w:rPr>
+          <w:color w:val="000000" w:themeColor="text1"/>
+          <w:szCs w:val="20"/>
+        </w:rPr>
+        <w:t>(</w:t>
+      </w:r>
+      <w:r>
+        <w:rPr>
+          <w:rFonts w:hint="eastAsia"/>
+          <w:color w:val="000000" w:themeColor="text1"/>
+          <w:szCs w:val="20"/>
+        </w:rPr>
+        <w:t xml:space="preserve">3) </w:t>
+      </w:r>
+      <w:r>
+        <w:rPr>
+          <w:rFonts w:hint="eastAsia"/>
+          <w:color w:val="000000" w:themeColor="text1"/>
+          <w:szCs w:val="20"/>
+        </w:rPr>
+        <w:t>模擬尿として用意する、水性ペンで描かれた線を取り除けるかの検証。</w:t>
+      </w:r>
+    </w:p>
+    <w:p>
+      <w:pPr>
+        <w:adjustRightInd w:val="0"/>
+        <w:snapToGrid w:val="0"/>
+        <w:ind w:firstLineChars="100" w:firstLine="180"/>
+        <w:rPr>
+          <w:color w:val="000000" w:themeColor="text1"/>
+          <w:szCs w:val="20"/>
+        </w:rPr>
+      </w:pPr>
+      <w:r>
+        <w:rPr>
+          <w:rFonts w:hint="eastAsia"/>
+          <w:color w:val="000000" w:themeColor="text1"/>
+          <w:szCs w:val="20"/>
+        </w:rPr>
+        <w:lastRenderedPageBreak/>
+        <w:t>便器側面の清掃具合を示す実験結果を</w:t>
+      </w:r>
+      <w:r>
+        <w:rPr>
+          <w:rFonts w:hint="eastAsia"/>
+          <w:color w:val="000000" w:themeColor="text1"/>
+          <w:szCs w:val="20"/>
+        </w:rPr>
+        <w:t>Fig.</w:t>
+      </w:r>
+      <w:r>
+        <w:rPr>
+          <w:color w:val="000000" w:themeColor="text1"/>
+          <w:szCs w:val="20"/>
+        </w:rPr>
+        <w:t xml:space="preserve"> 4</w:t>
+      </w:r>
+      <w:r>
+        <w:rPr>
+          <w:rFonts w:hint="eastAsia"/>
+          <w:color w:val="000000" w:themeColor="text1"/>
+          <w:szCs w:val="20"/>
+        </w:rPr>
+        <w:t>(b)</w:t>
+      </w:r>
+      <w:r>
+        <w:rPr>
+          <w:rFonts w:hint="eastAsia"/>
+          <w:color w:val="000000" w:themeColor="text1"/>
+          <w:szCs w:val="20"/>
+        </w:rPr>
+        <w:t>に示す。</w:t>
+      </w:r>
+      <w:r>
+        <w:rPr>
+          <w:rFonts w:hint="eastAsia"/>
+          <w:color w:val="000000" w:themeColor="text1"/>
+          <w:szCs w:val="20"/>
+        </w:rPr>
+        <w:t>30</w:t>
+      </w:r>
+      <w:r>
+        <w:rPr>
+          <w:rFonts w:hint="eastAsia"/>
+          <w:color w:val="000000" w:themeColor="text1"/>
+          <w:szCs w:val="20"/>
+        </w:rPr>
+        <w:t>回試行し、トイレの床から</w:t>
+      </w:r>
+      <w:r>
+        <w:rPr>
+          <w:rFonts w:hint="eastAsia"/>
+          <w:color w:val="000000" w:themeColor="text1"/>
+          <w:szCs w:val="20"/>
+        </w:rPr>
+        <w:t>5mm</w:t>
+      </w:r>
+      <w:r>
+        <w:rPr>
+          <w:rFonts w:hint="eastAsia"/>
+          <w:color w:val="000000" w:themeColor="text1"/>
+          <w:szCs w:val="20"/>
+        </w:rPr>
+        <w:t>の高さでは拭き残しが出たが、その部分を除いた、</w:t>
+      </w:r>
+      <w:r>
+        <w:rPr>
+          <w:rFonts w:hint="eastAsia"/>
+          <w:color w:val="000000" w:themeColor="text1"/>
+          <w:szCs w:val="20"/>
+        </w:rPr>
+        <w:t>94%</w:t>
+      </w:r>
+      <w:r>
+        <w:rPr>
+          <w:rFonts w:hint="eastAsia"/>
+          <w:color w:val="000000" w:themeColor="text1"/>
+          <w:szCs w:val="20"/>
+        </w:rPr>
+        <w:t>の範囲で</w:t>
+      </w:r>
+      <w:r>
+        <w:rPr>
+          <w:rFonts w:hint="eastAsia"/>
+          <w:color w:val="000000" w:themeColor="text1"/>
+          <w:szCs w:val="20"/>
+        </w:rPr>
+        <w:t>86%</w:t>
+      </w:r>
+      <w:r>
+        <w:rPr>
+          <w:rFonts w:hint="eastAsia"/>
+          <w:color w:val="000000" w:themeColor="text1"/>
+          <w:szCs w:val="20"/>
+        </w:rPr>
+        <w:t>以上汚れを取り除いた。</w:t>
+      </w:r>
+    </w:p>
+    <w:p>
+      <w:pPr>
+        <w:adjustRightInd w:val="0"/>
+        <w:snapToGrid w:val="0"/>
+        <w:ind w:firstLineChars="100" w:firstLine="180"/>
+        <w:rPr>
+          <w:rFonts w:hint="eastAsia"/>
+          <w:color w:val="000000" w:themeColor="text1"/>
+          <w:szCs w:val="20"/>
+        </w:rPr>
+      </w:pPr>
+    </w:p>
+    <w:p>
+      <w:pPr>
+        <w:adjustRightInd w:val="0"/>
+        <w:snapToGrid w:val="0"/>
+        <w:ind w:firstLineChars="100" w:firstLine="180"/>
         <w:jc w:val="center"/>
-      </w:pPr>
-      <w:r>
-        <w:t xml:space="preserve">Fig. </w:t>
-      </w:r>
-      <w:r>
-        <w:fldChar w:fldCharType="begin"/>
-      </w:r>
-      <w:r>
-        <w:instrText xml:space="preserve"> SEQ Fig. \* ARABIC </w:instrText>
-      </w:r>
-      <w:r>
-        <w:fldChar w:fldCharType="separate"/>
-      </w:r>
+        <w:rPr>
+          <w:color w:val="000000" w:themeColor="text1"/>
+          <w:szCs w:val="20"/>
+        </w:rPr>
+      </w:pPr>
       <w:r>
         <w:rPr>
           <w:noProof/>
-        </w:rPr>
-        <w:t>3</w:t>
-      </w:r>
-      <w:r>
-        <w:rPr>
-          <w:noProof/>
-        </w:rPr>
-        <w:fldChar w:fldCharType="end"/>
-      </w:r>
-      <w:r>
-        <w:t xml:space="preserve"> Experiment environment</w:t>
-      </w:r>
-    </w:p>
-    <w:p/>
-    <w:p>
-      <w:pPr>
-        <w:pStyle w:val="ac"/>
-        <w:jc w:val="center"/>
-      </w:pPr>
-      <w:r>
-        <w:rPr>
-          <w:noProof/>
+          <w:color w:val="000000" w:themeColor="text1"/>
+          <w:szCs w:val="20"/>
         </w:rPr>
         <mc:AlternateContent>
           <mc:Choice Requires="wpg">
             <w:drawing>
               <wp:inline distT="0" distB="0" distL="0" distR="0">
-                <wp:extent cx="2663190" cy="2806065"/>
-                <wp:effectExtent l="0" t="0" r="3810" b="0"/>
-                <wp:docPr id="9" name="グループ化 9"/>
+                <wp:extent cx="2895600" cy="2981995"/>
+                <wp:effectExtent l="0" t="19050" r="0" b="8890"/>
+                <wp:docPr id="10" name="グループ化 10"/>
                 <wp:cNvGraphicFramePr/>
                 <a:graphic xmlns:a="http://schemas.openxmlformats.org/drawingml/2006/main">
                   <a:graphicData uri="http://schemas.microsoft.com/office/word/2010/wordprocessingGroup">
@@ -4402,65 +4195,266 @@
                       <wpg:grpSpPr>
                         <a:xfrm>
                           <a:off x="0" y="0"/>
-                          <a:ext cx="2663190" cy="2806065"/>
-                          <a:chOff x="0" y="0"/>
-                          <a:chExt cx="2663190" cy="2806065"/>
+                          <a:ext cx="2895600" cy="2981995"/>
+                          <a:chOff x="0" y="-39119"/>
+                          <a:chExt cx="2895600" cy="2981995"/>
                         </a:xfrm>
                       </wpg:grpSpPr>
                       <wpg:grpSp>
-                        <wpg:cNvPr id="7" name="グループ化 7"/>
+                        <wpg:cNvPr id="49" name="グループ化 49"/>
                         <wpg:cNvGrpSpPr/>
                         <wpg:grpSpPr>
                           <a:xfrm>
-                            <a:off x="0" y="0"/>
-                            <a:ext cx="2663190" cy="2806065"/>
-                            <a:chOff x="0" y="0"/>
-                            <a:chExt cx="2663577" cy="2806699"/>
+                            <a:off x="12700" y="-39119"/>
+                            <a:ext cx="1492885" cy="2667635"/>
+                            <a:chOff x="0" y="-39124"/>
+                            <a:chExt cx="1492954" cy="2668010"/>
                           </a:xfrm>
                         </wpg:grpSpPr>
                         <pic:pic xmlns:pic="http://schemas.openxmlformats.org/drawingml/2006/picture">
                           <pic:nvPicPr>
-                            <pic:cNvPr id="2" name="図 2"/>
+                            <pic:cNvPr id="21" name="図 21" descr="C:\Users\HARUYA YUDA\Documents\demulab\Research\pdIII\pics_experiment\line\2 (3).JPG"/>
                             <pic:cNvPicPr>
                               <a:picLocks noChangeAspect="1"/>
                             </pic:cNvPicPr>
                           </pic:nvPicPr>
-                          <pic:blipFill>
-                            <a:blip r:embed="rId14">
+                          <pic:blipFill rotWithShape="1">
+                            <a:blip r:embed="rId14" cstate="print">
                               <a:extLst>
                                 <a:ext uri="{28A0092B-C50C-407E-A947-70E740481C1C}">
                                   <a14:useLocalDpi xmlns:a14="http://schemas.microsoft.com/office/drawing/2010/main" val="0"/>
                                 </a:ext>
                               </a:extLst>
                             </a:blip>
-                            <a:srcRect/>
-                            <a:stretch>
-                              <a:fillRect/>
-                            </a:stretch>
+                            <a:srcRect l="46291" r="44827" b="23373"/>
+                            <a:stretch/>
                           </pic:blipFill>
                           <pic:spPr bwMode="auto">
                             <a:xfrm>
-                              <a:off x="0" y="0"/>
-                              <a:ext cx="914400" cy="2480945"/>
+                              <a:off x="867437" y="-36363"/>
+                              <a:ext cx="257810" cy="2228850"/>
                             </a:xfrm>
                             <a:prstGeom prst="rect">
                               <a:avLst/>
                             </a:prstGeom>
                             <a:noFill/>
                             <a:ln>
+                              <a:solidFill>
+                                <a:schemeClr val="tx1"/>
+                              </a:solidFill>
+                            </a:ln>
+                            <a:extLst>
+                              <a:ext uri="{53640926-AAD7-44D8-BBD7-CCE9431645EC}">
+                                <a14:shadowObscured xmlns:a14="http://schemas.microsoft.com/office/drawing/2010/main"/>
+                              </a:ext>
+                            </a:extLst>
+                          </pic:spPr>
+                        </pic:pic>
+                        <wps:wsp>
+                          <wps:cNvPr id="24" name="直線矢印コネクタ 24"/>
+                          <wps:cNvCnPr/>
+                          <wps:spPr>
+                            <a:xfrm flipH="1" flipV="1">
+                              <a:off x="997101" y="2115452"/>
+                              <a:ext cx="137341" cy="315027"/>
+                            </a:xfrm>
+                            <a:prstGeom prst="straightConnector1">
+                              <a:avLst/>
+                            </a:prstGeom>
+                            <a:ln>
+                              <a:solidFill>
+                                <a:srgbClr val="C00000"/>
+                              </a:solidFill>
+                              <a:tailEnd type="triangle"/>
+                            </a:ln>
+                          </wps:spPr>
+                          <wps:style>
+                            <a:lnRef idx="1">
+                              <a:schemeClr val="accent1"/>
+                            </a:lnRef>
+                            <a:fillRef idx="0">
+                              <a:schemeClr val="accent1"/>
+                            </a:fillRef>
+                            <a:effectRef idx="0">
+                              <a:schemeClr val="accent1"/>
+                            </a:effectRef>
+                            <a:fontRef idx="minor">
+                              <a:schemeClr val="tx1"/>
+                            </a:fontRef>
+                          </wps:style>
+                          <wps:bodyPr/>
+                        </wps:wsp>
+                        <wps:wsp>
+                          <wps:cNvPr id="25" name="テキスト ボックス 25"/>
+                          <wps:cNvSpPr txBox="1"/>
+                          <wps:spPr>
+                            <a:xfrm>
+                              <a:off x="619194" y="2374251"/>
+                              <a:ext cx="873760" cy="254635"/>
+                            </a:xfrm>
+                            <a:prstGeom prst="rect">
+                              <a:avLst/>
+                            </a:prstGeom>
+                            <a:noFill/>
+                            <a:ln w="6350">
                               <a:noFill/>
                             </a:ln>
+                          </wps:spPr>
+                          <wps:txbx>
+                            <w:txbxContent>
+                              <w:p>
+                                <w:pPr>
+                                  <w:jc w:val="center"/>
+                                </w:pPr>
+                                <w:r>
+                                  <w:t>Cleaning left</w:t>
+                                </w:r>
+                              </w:p>
+                            </w:txbxContent>
+                          </wps:txbx>
+                          <wps:bodyPr rot="0" spcFirstLastPara="0" vertOverflow="overflow" horzOverflow="overflow" vert="horz" wrap="square" lIns="91440" tIns="45720" rIns="91440" bIns="45720" numCol="1" spcCol="0" rtlCol="0" fromWordArt="0" anchor="t" anchorCtr="0" forceAA="0" compatLnSpc="1">
+                            <a:prstTxWarp prst="textNoShape">
+                              <a:avLst/>
+                            </a:prstTxWarp>
+                            <a:noAutofit/>
+                          </wps:bodyPr>
+                        </wps:wsp>
+                        <wps:wsp>
+                          <wps:cNvPr id="36" name="テキスト ボックス 36"/>
+                          <wps:cNvSpPr txBox="1"/>
+                          <wps:spPr>
+                            <a:xfrm>
+                              <a:off x="184558" y="2207642"/>
+                              <a:ext cx="873760" cy="254635"/>
+                            </a:xfrm>
+                            <a:prstGeom prst="rect">
+                              <a:avLst/>
+                            </a:prstGeom>
+                            <a:noFill/>
+                            <a:ln w="6350">
+                              <a:noFill/>
+                            </a:ln>
+                          </wps:spPr>
+                          <wps:txbx>
+                            <w:txbxContent>
+                              <w:p>
+                                <w:pPr>
+                                  <w:jc w:val="center"/>
+                                </w:pPr>
+                                <w:r>
+                                  <w:t>Clean</w:t>
+                                </w:r>
+                              </w:p>
+                            </w:txbxContent>
+                          </wps:txbx>
+                          <wps:bodyPr rot="0" spcFirstLastPara="0" vertOverflow="overflow" horzOverflow="overflow" vert="horz" wrap="square" lIns="91440" tIns="45720" rIns="91440" bIns="45720" numCol="1" spcCol="0" rtlCol="0" fromWordArt="0" anchor="t" anchorCtr="0" forceAA="0" compatLnSpc="1">
+                            <a:prstTxWarp prst="textNoShape">
+                              <a:avLst/>
+                            </a:prstTxWarp>
+                            <a:noAutofit/>
+                          </wps:bodyPr>
+                        </wps:wsp>
+                        <wps:wsp>
+                          <wps:cNvPr id="37" name="右カーブ矢印 37"/>
+                          <wps:cNvSpPr/>
+                          <wps:spPr>
+                            <a:xfrm rot="16200000">
+                              <a:off x="819092" y="2139136"/>
+                              <a:ext cx="107950" cy="284003"/>
+                            </a:xfrm>
+                            <a:prstGeom prst="curvedRightArrow">
+                              <a:avLst/>
+                            </a:prstGeom>
+                            <a:noFill/>
+                            <a:ln w="9525">
+                              <a:solidFill>
+                                <a:schemeClr val="tx1"/>
+                              </a:solidFill>
+                            </a:ln>
+                          </wps:spPr>
+                          <wps:style>
+                            <a:lnRef idx="2">
+                              <a:schemeClr val="accent1">
+                                <a:shade val="50000"/>
+                              </a:schemeClr>
+                            </a:lnRef>
+                            <a:fillRef idx="1">
+                              <a:schemeClr val="accent1"/>
+                            </a:fillRef>
+                            <a:effectRef idx="0">
+                              <a:schemeClr val="accent1"/>
+                            </a:effectRef>
+                            <a:fontRef idx="minor">
+                              <a:schemeClr val="lt1"/>
+                            </a:fontRef>
+                          </wps:style>
+                          <wps:bodyPr rot="0" spcFirstLastPara="0" vertOverflow="overflow" horzOverflow="overflow" vert="horz" wrap="square" lIns="91440" tIns="45720" rIns="91440" bIns="45720" numCol="1" spcCol="0" rtlCol="0" fromWordArt="0" anchor="ctr" anchorCtr="0" forceAA="0" compatLnSpc="1">
+                            <a:prstTxWarp prst="textNoShape">
+                              <a:avLst/>
+                            </a:prstTxWarp>
+                            <a:noAutofit/>
+                          </wps:bodyPr>
+                        </wps:wsp>
+                        <pic:pic xmlns:pic="http://schemas.openxmlformats.org/drawingml/2006/picture">
+                          <pic:nvPicPr>
+                            <pic:cNvPr id="22" name="図 22" descr="C:\Users\HARUYA YUDA\Documents\demulab\Research\pdIII\pics_experiment\line\2 (2).JPG"/>
+                            <pic:cNvPicPr>
+                              <a:picLocks noChangeAspect="1"/>
+                            </pic:cNvPicPr>
+                          </pic:nvPicPr>
+                          <pic:blipFill rotWithShape="1">
+                            <a:blip r:embed="rId15" cstate="print">
+                              <a:extLst>
+                                <a:ext uri="{28A0092B-C50C-407E-A947-70E740481C1C}">
+                                  <a14:useLocalDpi xmlns:a14="http://schemas.microsoft.com/office/drawing/2010/main" val="0"/>
+                                </a:ext>
+                              </a:extLst>
+                            </a:blip>
+                            <a:srcRect l="27602" r="44812" b="23538"/>
+                            <a:stretch/>
+                          </pic:blipFill>
+                          <pic:spPr bwMode="auto">
+                            <a:xfrm>
+                              <a:off x="0" y="-39124"/>
+                              <a:ext cx="803275" cy="2227580"/>
+                            </a:xfrm>
+                            <a:prstGeom prst="rect">
+                              <a:avLst/>
+                            </a:prstGeom>
+                            <a:noFill/>
+                            <a:ln>
+                              <a:solidFill>
+                                <a:schemeClr val="tx1"/>
+                              </a:solidFill>
+                            </a:ln>
+                            <a:extLst>
+                              <a:ext uri="{53640926-AAD7-44D8-BBD7-CCE9431645EC}">
+                                <a14:shadowObscured xmlns:a14="http://schemas.microsoft.com/office/drawing/2010/main"/>
+                              </a:ext>
+                            </a:extLst>
                           </pic:spPr>
                         </pic:pic>
+                      </wpg:grpSp>
+                      <wpg:grpSp>
+                        <wpg:cNvPr id="50" name="グループ化 50"/>
+                        <wpg:cNvGrpSpPr/>
+                        <wpg:grpSpPr>
+                          <a:xfrm>
+                            <a:off x="1333500" y="431800"/>
+                            <a:ext cx="1549400" cy="2281555"/>
+                            <a:chOff x="0" y="0"/>
+                            <a:chExt cx="1549400" cy="2281555"/>
+                          </a:xfrm>
+                        </wpg:grpSpPr>
                         <pic:pic xmlns:pic="http://schemas.openxmlformats.org/drawingml/2006/picture">
                           <pic:nvPicPr>
-                            <pic:cNvPr id="1" name="図 1"/>
+                            <pic:cNvPr id="42" name="図 42"/>
                             <pic:cNvPicPr>
                               <a:picLocks noChangeAspect="1"/>
                             </pic:cNvPicPr>
                           </pic:nvPicPr>
                           <pic:blipFill>
-                            <a:blip r:embed="rId15">
+                            <a:blip r:embed="rId16">
                               <a:extLst>
                                 <a:ext uri="{28A0092B-C50C-407E-A947-70E740481C1C}">
                                   <a14:useLocalDpi xmlns:a14="http://schemas.microsoft.com/office/drawing/2010/main" val="0"/>
@@ -4474,8 +4468,8 @@
                           </pic:blipFill>
                           <pic:spPr bwMode="auto">
                             <a:xfrm rot="5400000">
-                              <a:off x="679837" y="822959"/>
-                              <a:ext cx="2242185" cy="1725295"/>
+                              <a:off x="-366078" y="366078"/>
+                              <a:ext cx="2281555" cy="1549400"/>
                             </a:xfrm>
                             <a:prstGeom prst="rect">
                               <a:avLst/>
@@ -4486,22 +4480,59 @@
                             </a:ln>
                           </pic:spPr>
                         </pic:pic>
+                        <wps:wsp>
+                          <wps:cNvPr id="26" name="テキスト ボックス 26"/>
+                          <wps:cNvSpPr txBox="1"/>
+                          <wps:spPr>
+                            <a:xfrm>
+                              <a:off x="1010529" y="107442"/>
+                              <a:ext cx="450850" cy="254635"/>
+                            </a:xfrm>
+                            <a:prstGeom prst="rect">
+                              <a:avLst/>
+                            </a:prstGeom>
+                            <a:solidFill>
+                              <a:schemeClr val="bg1"/>
+                            </a:solidFill>
+                            <a:ln w="6350">
+                              <a:noFill/>
+                            </a:ln>
+                          </wps:spPr>
+                          <wps:txbx>
+                            <w:txbxContent>
+                              <w:p>
+                                <w:pPr>
+                                  <w:jc w:val="center"/>
+                                </w:pPr>
+                                <w:r>
+                                  <w:t>N=30\</w:t>
+                                </w:r>
+                              </w:p>
+                            </w:txbxContent>
+                          </wps:txbx>
+                          <wps:bodyPr rot="0" spcFirstLastPara="0" vertOverflow="overflow" horzOverflow="overflow" vert="horz" wrap="square" lIns="91440" tIns="45720" rIns="91440" bIns="45720" numCol="1" spcCol="0" rtlCol="0" fromWordArt="0" anchor="t" anchorCtr="0" forceAA="0" compatLnSpc="1">
+                            <a:prstTxWarp prst="textNoShape">
+                              <a:avLst/>
+                            </a:prstTxWarp>
+                            <a:noAutofit/>
+                          </wps:bodyPr>
+                        </wps:wsp>
                       </wpg:grpSp>
                       <wps:wsp>
-                        <wps:cNvPr id="4" name="テキスト ボックス 5"/>
+                        <wps:cNvPr id="51" name="テキスト ボックス 51"/>
                         <wps:cNvSpPr txBox="1"/>
                         <wps:spPr>
                           <a:xfrm>
-                            <a:off x="2107095" y="644056"/>
-                            <a:ext cx="450850" cy="226045"/>
+                            <a:off x="0" y="2641600"/>
+                            <a:ext cx="1202690" cy="301276"/>
                           </a:xfrm>
                           <a:prstGeom prst="rect">
                             <a:avLst/>
                           </a:prstGeom>
                           <a:solidFill>
-                            <a:schemeClr val="bg1"/>
+                            <a:prstClr val="white"/>
                           </a:solidFill>
-                          <a:ln w="6350">
+                          <a:ln>
                             <a:noFill/>
                           </a:ln>
                         </wps:spPr>
@@ -4509,15 +4540,75 @@
                           <w:txbxContent>
                             <w:p>
                               <w:pPr>
+                                <w:pStyle w:val="ac"/>
                                 <w:jc w:val="center"/>
                               </w:pPr>
                               <w:r>
-                                <w:t>N=30</w:t>
+                                <w:t>Fig. 4(a) How to appear cleaning left</w:t>
                               </w:r>
                             </w:p>
                           </w:txbxContent>
                         </wps:txbx>
-                        <wps:bodyPr rot="0" spcFirstLastPara="0" vertOverflow="overflow" horzOverflow="overflow" vert="horz" wrap="none" lIns="91440" tIns="45720" rIns="91440" bIns="45720" numCol="1" spcCol="0" rtlCol="0" fromWordArt="0" anchor="t" anchorCtr="0" forceAA="0" compatLnSpc="1">
+                        <wps:bodyPr rot="0" spcFirstLastPara="0" vertOverflow="overflow" horzOverflow="overflow" vert="horz" wrap="square" lIns="0" tIns="0" rIns="0" bIns="0" numCol="1" spcCol="0" rtlCol="0" fromWordArt="0" anchor="t" anchorCtr="0" forceAA="0" compatLnSpc="1">
+                          <a:prstTxWarp prst="textNoShape">
+                            <a:avLst/>
+                          </a:prstTxWarp>
+                          <a:noAutofit/>
+                        </wps:bodyPr>
+                      </wps:wsp>
+                      <wps:wsp>
+                        <wps:cNvPr id="52" name="テキスト ボックス 52"/>
+                        <wps:cNvSpPr txBox="1"/>
+                        <wps:spPr>
+                          <a:xfrm>
+                            <a:off x="1346200" y="2641600"/>
+                            <a:ext cx="1549400" cy="300990"/>
+                          </a:xfrm>
+                          <a:prstGeom prst="rect">
+                            <a:avLst/>
+                          </a:prstGeom>
+                          <a:solidFill>
+                            <a:prstClr val="white"/>
+                          </a:solidFill>
+                          <a:ln>
+                            <a:noFill/>
+                          </a:ln>
+                        </wps:spPr>
+                        <wps:txbx>
+                          <w:txbxContent>
+                            <w:p>
+                              <w:pPr>
+                                <w:pStyle w:val="ac"/>
+                                <w:jc w:val="center"/>
+                              </w:pPr>
+                              <w:r>
+                                <w:t xml:space="preserve">Fig. </w:t>
+                              </w:r>
+                              <w:r>
+                                <w:fldChar w:fldCharType="begin"/>
+                              </w:r>
+                              <w:r>
+                                <w:instrText xml:space="preserve"> SEQ Fig. \* ARABIC </w:instrText>
+                              </w:r>
+                              <w:r>
+                                <w:fldChar w:fldCharType="separate"/>
+                              </w:r>
+                              <w:r>
+                                <w:rPr>
+                                  <w:noProof/>
+                                </w:rPr>
+                                <w:t>4</w:t>
+                              </w:r>
+                              <w:r>
+                                <w:fldChar w:fldCharType="end"/>
+                              </w:r>
+                              <w:r>
+                                <w:t>(b) Wipe toilet bowl cleaning result</w:t>
+                              </w:r>
+                            </w:p>
+                          </w:txbxContent>
+                        </wps:txbx>
+                        <wps:bodyPr rot="0" spcFirstLastPara="0" vertOverflow="overflow" horzOverflow="overflow" vert="horz" wrap="square" lIns="0" tIns="0" rIns="0" bIns="0" numCol="1" spcCol="0" rtlCol="0" fromWordArt="0" anchor="t" anchorCtr="0" forceAA="0" compatLnSpc="1">
                           <a:prstTxWarp prst="textNoShape">
                             <a:avLst/>
                           </a:prstTxWarp>
@@ -4532,8 +4623,8 @@
           </mc:Choice>
           <mc:Fallback>
             <w:pict>
-              <v:group id="グループ化 9" o:spid="_x0000_s1026" style="width:209.7pt;height:220.95pt;mso-position-horizontal-relative:char;mso-position-vertical-relative:line" coordsize="26631,28060" o:gfxdata="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">
-                <v:group id="グループ化 7" o:spid="_x0000_s1027" style="position:absolute;width:26631;height:28060" coordsize="26635,28066" o:gfxdata="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">
+              <v:group id="グループ化 10" o:spid="_x0000_s1026" style="width:228pt;height:234.8pt;mso-position-horizontal-relative:char;mso-position-vertical-relative:line" coordorigin=",-391" coordsize="28956,29819" o:gfxdata="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">
+                <v:group id="グループ化 49" o:spid="_x0000_s1027" style="position:absolute;left:127;top:-391;width:14928;height:26676" coordorigin=",-391" coordsize="14929,26680" o:gfxdata="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">
                   <v:shapetype id="_x0000_t75" coordsize="21600,21600" o:spt="75" o:preferrelative="t" path="m@4@5l@4@11@9@11@9@5xe" filled="f" stroked="f">
                     <v:stroke joinstyle="miter"/>
                     <v:formulas>
@@ -4553,28 +4644,182 @@
                     <v:path o:extrusionok="f" gradientshapeok="t" o:connecttype="rect"/>
                     <o:lock v:ext="edit" aspectratio="t"/>
                   </v:shapetype>
-                  <v:shape id="図 2" o:spid="_x0000_s1028" type="#_x0000_t75" style="position:absolute;width:9144;height:24809;visibility:visible;mso-wrap-style:square" o:gfxdata="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">
-                    <v:imagedata r:id="rId16" o:title=""/>
+                  <v:shape id="図 21" o:spid="_x0000_s1028" type="#_x0000_t75" style="position:absolute;left:8674;top:-363;width:2578;height:22287;visibility:visible;mso-wrap-style:square" o:gfxdata="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" stroked="t" strokecolor="black [3213]">
+                    <v:imagedata r:id="rId17" o:title="2 (3)" cropbottom="15318f" cropleft="30337f" cropright="29378f"/>
                     <v:path arrowok="t"/>
                   </v:shape>
-                  <v:shape id="図 1" o:spid="_x0000_s1029" type="#_x0000_t75" style="position:absolute;left:6798;top:8229;width:22421;height:17253;rotation:90;visibility:visible;mso-wrap-style:square" o:gfxdata="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">
-                    <v:imagedata r:id="rId17" o:title=""/>
+                  <v:shapetype id="_x0000_t32" coordsize="21600,21600" o:spt="32" o:oned="t" path="m,l21600,21600e" filled="f">
+                    <v:path arrowok="t" fillok="f" o:connecttype="none"/>
+                    <o:lock v:ext="edit" shapetype="t"/>
+                  </v:shapetype>
+                  <v:shape id="直線矢印コネクタ 24" o:spid="_x0000_s1029" type="#_x0000_t32" style="position:absolute;left:9971;top:21154;width:1373;height:3150;flip:x y;visibility:visible;mso-wrap-style:square" o:connectortype="straight" o:gfxdata="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" strokecolor="#c00000">
+                    <v:stroke endarrow="block"/>
+                  </v:shape>
+                  <v:shapetype id="_x0000_t202" coordsize="21600,21600" o:spt="202" path="m,l,21600r21600,l21600,xe">
+                    <v:stroke joinstyle="miter"/>
+                    <v:path gradientshapeok="t" o:connecttype="rect"/>
+                  </v:shapetype>
+                  <v:shape id="テキスト ボックス 25" o:spid="_x0000_s1030" type="#_x0000_t202" style="position:absolute;left:6191;top:23742;width:8738;height:2546;visibility:visible;mso-wrap-style:square;v-text-anchor:top" o:gfxdata="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" filled="f" stroked="f" strokeweight=".5pt">
+                    <v:textbox>
+                      <w:txbxContent>
+                        <w:p>
+                          <w:pPr>
+                            <w:jc w:val="center"/>
+                          </w:pPr>
+                          <w:r>
+                            <w:t>Cleaning left</w:t>
+                          </w:r>
+                        </w:p>
+                      </w:txbxContent>
+                    </v:textbox>
+                  </v:shape>
+                  <v:shape id="テキスト ボックス 36" o:spid="_x0000_s1031" type="#_x0000_t202" style="position:absolute;left:1845;top:22076;width:8738;height:2546;visibility:visible;mso-wrap-style:square;v-text-anchor:top" o:gfxdata="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" filled="f" stroked="f" strokeweight=".5pt">
+                    <v:textbox>
+                      <w:txbxContent>
+                        <w:p>
+                          <w:pPr>
+                            <w:jc w:val="center"/>
+                          </w:pPr>
+                          <w:r>
+                            <w:t>Clean</w:t>
+                          </w:r>
+                        </w:p>
+                      </w:txbxContent>
+                    </v:textbox>
+                  </v:shape>
+                  <v:shapetype id="_x0000_t102" coordsize="21600,21600" o:spt="102" adj="12960,19440,14400" path="ar,0@23@3@22,,0@4,0@15@23@1,0@7@2@13l@2@14@22@8@2@12wa,0@23@3@2@11@26@17,0@15@23@1@26@17@22@15xear,0@23@3,0@4@26@17nfe">
+                    <v:stroke joinstyle="miter"/>
+                    <v:formulas>
+                      <v:f eqn="val #0"/>
+                      <v:f eqn="val #1"/>
+                      <v:f eqn="val #2"/>
+                      <v:f eqn="sum #0 width #1"/>
+                      <v:f eqn="prod @3 1 2"/>
+                      <v:f eqn="sum #1 #1 width"/>
+                      <v:f eqn="sum @5 #1 #0"/>
+                      <v:f eqn="prod @6 1 2"/>
+                      <v:f eqn="mid width #0"/>
+                      <v:f eqn="sum height 0 #2"/>
+                      <v:f eqn="ellipse @9 height @4"/>
+                      <v:f eqn="sum @4 @10 0"/>
+                      <v:f eqn="sum @11 #1 width"/>
+                      <v:f eqn="sum @7 @10 0"/>
+                      <v:f eqn="sum @12 width #0"/>
+                      <v:f eqn="sum @5 0 #0"/>
+                      <v:f eqn="prod @15 1 2"/>
+                      <v:f eqn="mid @4 @7"/>
+                      <v:f eqn="sum #0 #1 width"/>
+                      <v:f eqn="prod @18 1 2"/>
+                      <v:f eqn="sum @17 0 @19"/>
+                      <v:f eqn="val width"/>
+                      <v:f eqn="val height"/>
+                      <v:f eqn="prod height 2 1"/>
+                      <v:f eqn="sum @17 0 @4"/>
+                      <v:f eqn="ellipse @24 @4 height"/>
+                      <v:f eqn="sum height 0 @25"/>
+                      <v:f eqn="sum @8 128 0"/>
+                      <v:f eqn="prod @5 1 2"/>
+                      <v:f eqn="sum @5 0 128"/>
+                      <v:f eqn="sum #0 @17 @12"/>
+                      <v:f eqn="ellipse @20 @4 height"/>
+                      <v:f eqn="sum width 0 #0"/>
+                      <v:f eqn="prod @32 1 2"/>
+                      <v:f eqn="prod height height 1"/>
+                      <v:f eqn="prod @9 @9 1"/>
+                      <v:f eqn="sum @34 0 @35"/>
+                      <v:f eqn="sqrt @36"/>
+                      <v:f eqn="sum @37 height 0"/>
+                      <v:f eqn="prod width height @38"/>
+                      <v:f eqn="sum @39 64 0"/>
+                      <v:f eqn="prod #0 1 2"/>
+                      <v:f eqn="ellipse @33 @41 height"/>
+                      <v:f eqn="sum height 0 @42"/>
+                      <v:f eqn="sum @43 64 0"/>
+                      <v:f eqn="prod @4 1 2"/>
+                      <v:f eqn="sum #1 0 @45"/>
+                      <v:f eqn="prod height 4390 32768"/>
+                      <v:f eqn="prod height 28378 32768"/>
+                    </v:formulas>
+                    <v:path o:extrusionok="f" o:connecttype="custom" o:connectlocs="0,@17;@2,@14;@22,@8;@2,@12;@22,@16" o:connectangles="180,90,0,0,0" textboxrect="@47,@45,@48,@46"/>
+                    <v:handles>
+                      <v:h position="bottomRight,#0" yrange="@40,@29"/>
+                      <v:h position="bottomRight,#1" yrange="@27,@21"/>
+                      <v:h position="#2,bottomRight" xrange="@44,@22"/>
+                    </v:handles>
+                    <o:complex v:ext="view"/>
+                  </v:shapetype>
+                  <v:shape id="右カーブ矢印 37" o:spid="_x0000_s1032" type="#_x0000_t102" style="position:absolute;left:8190;top:21391;width:1080;height:2840;rotation:-90;visibility:visible;mso-wrap-style:square;v-text-anchor:middle" o:gfxdata="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" adj="17495,20574,16200" filled="f" strokecolor="black [3213]"/>
+                  <v:shape id="図 22" o:spid="_x0000_s1033" type="#_x0000_t75" style="position:absolute;top:-391;width:8032;height:22275;visibility:visible;mso-wrap-style:square" o:gfxdata="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" stroked="t" strokecolor="black [3213]">
+                    <v:imagedata r:id="rId18" o:title="2 (2)" cropbottom="15426f" cropleft="18089f" cropright="29368f"/>
                     <v:path arrowok="t"/>
                   </v:shape>
                 </v:group>
-                <v:shapetype id="_x0000_t202" coordsize="21600,21600" o:spt="202" path="m,l,21600r21600,l21600,xe">
-                  <v:stroke joinstyle="miter"/>
-                  <v:path gradientshapeok="t" o:connecttype="rect"/>
-                </v:shapetype>
-                <v:shape id="テキスト ボックス 5" o:spid="_x0000_s1030" type="#_x0000_t202" style="position:absolute;left:21070;top:6440;width:4509;height:2261;visibility:visible;mso-wrap-style:none;v-text-anchor:top" o:gfxdata="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" fillcolor="white [3212]" stroked="f" strokeweight=".5pt">
-                  <v:textbox>
+                <v:group id="グループ化 50" o:spid="_x0000_s1034" style="position:absolute;left:13335;top:4318;width:15494;height:22815" coordsize="15494,22815" o:gfxdata="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">
+                  <v:shape id="図 42" o:spid="_x0000_s1035" type="#_x0000_t75" style="position:absolute;left:-3661;top:3661;width:22815;height:15494;rotation:90;visibility:visible;mso-wrap-style:square" o:gfxdata="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">
+                    <v:imagedata r:id="rId19" o:title=""/>
+                    <v:path arrowok="t"/>
+                  </v:shape>
+                  <v:shape id="テキスト ボックス 26" o:spid="_x0000_s1036" type="#_x0000_t202" style="position:absolute;left:10105;top:1074;width:4508;height:2546;visibility:visible;mso-wrap-style:square;v-text-anchor:top" o:gfxdata="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" fillcolor="white [3212]" stroked="f" strokeweight=".5pt">
+                    <v:textbox>
+                      <w:txbxContent>
+                        <w:p>
+                          <w:pPr>
+                            <w:jc w:val="center"/>
+                          </w:pPr>
+                          <w:r>
+                            <w:t>N=30\</w:t>
+                          </w:r>
+                        </w:p>
+                      </w:txbxContent>
+                    </v:textbox>
+                  </v:shape>
+                </v:group>
+                <v:shape id="テキスト ボックス 51" o:spid="_x0000_s1037" type="#_x0000_t202" style="position:absolute;top:26416;width:12026;height:3012;visibility:visible;mso-wrap-style:square;v-text-anchor:top" o:gfxdata="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" stroked="f">
+                  <v:textbox inset="0,0,0,0">
                     <w:txbxContent>
                       <w:p>
                         <w:pPr>
+                          <w:pStyle w:val="ac"/>
                           <w:jc w:val="center"/>
                         </w:pPr>
                         <w:r>
-                          <w:t>N=30</w:t>
+                          <w:t>Fig. 4(a) How to appear cleaning left</w:t>
+                        </w:r>
+                      </w:p>
+                    </w:txbxContent>
+                  </v:textbox>
+                </v:shape>
+                <v:shape id="テキスト ボックス 52" o:spid="_x0000_s1038" type="#_x0000_t202" style="position:absolute;left:13462;top:26416;width:15494;height:3009;visibility:visible;mso-wrap-style:square;v-text-anchor:top" o:gfxdata="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" stroked="f">
+                  <v:textbox inset="0,0,0,0">
+                    <w:txbxContent>
+                      <w:p>
+                        <w:pPr>
+                          <w:pStyle w:val="ac"/>
+                          <w:jc w:val="center"/>
+                        </w:pPr>
+                        <w:r>
+                          <w:t xml:space="preserve">Fig. </w:t>
+                        </w:r>
+                        <w:r>
+                          <w:fldChar w:fldCharType="begin"/>
+                        </w:r>
+                        <w:r>
+                          <w:instrText xml:space="preserve"> SEQ Fig. \* ARABIC </w:instrText>
+                        </w:r>
+                        <w:r>
+                          <w:fldChar w:fldCharType="separate"/>
+                        </w:r>
+                        <w:r>
+                          <w:rPr>
+                            <w:noProof/>
+                          </w:rPr>
+                          <w:t>4</w:t>
+                        </w:r>
+                        <w:r>
+                          <w:fldChar w:fldCharType="end"/>
+                        </w:r>
+                        <w:r>
+                          <w:t>(b) Wipe toilet bowl cleaning result</w:t>
                         </w:r>
                       </w:p>
                     </w:txbxContent>
@@ -4589,90 +4834,55 @@
     </w:p>
     <w:p>
       <w:pPr>
-        <w:pStyle w:val="ac"/>
-        <w:jc w:val="center"/>
-      </w:pPr>
-      <w:r>
-        <w:t xml:space="preserve">Fig. </w:t>
-      </w:r>
-      <w:r>
-        <w:fldChar w:fldCharType="begin"/>
-      </w:r>
-      <w:r>
-        <w:instrText xml:space="preserve"> SEQ Fig. \* ARABIC </w:instrText>
-      </w:r>
-      <w:r>
-        <w:fldChar w:fldCharType="separate"/>
-      </w:r>
-      <w:r>
-        <w:rPr>
-          <w:noProof/>
-        </w:rPr>
-        <w:t>4</w:t>
-      </w:r>
-      <w:r>
-        <w:rPr>
-          <w:noProof/>
-        </w:rPr>
-        <w:fldChar w:fldCharType="end"/>
-      </w:r>
-      <w:r>
-        <w:t xml:space="preserve"> Wipe toilet bowl cleaning result</w:t>
-      </w:r>
+        <w:adjustRightInd w:val="0"/>
+        <w:snapToGrid w:val="0"/>
+        <w:jc w:val="left"/>
+        <w:rPr>
+          <w:color w:val="000000" w:themeColor="text1"/>
+          <w:szCs w:val="20"/>
+        </w:rPr>
+      </w:pPr>
     </w:p>
     <w:p>
       <w:pPr>
         <w:adjustRightInd w:val="0"/>
         <w:snapToGrid w:val="0"/>
-        <w:rPr>
-          <w:color w:val="000000" w:themeColor="text1"/>
-          <w:szCs w:val="20"/>
-        </w:rPr>
-      </w:pPr>
-    </w:p>
-    <w:p>
-      <w:pPr>
-        <w:adjustRightInd w:val="0"/>
-        <w:snapToGrid w:val="0"/>
-        <w:rPr>
-          <w:color w:val="000000" w:themeColor="text1"/>
-          <w:szCs w:val="20"/>
-        </w:rPr>
-      </w:pPr>
-    </w:p>
-    <w:p>
-      <w:pPr>
-        <w:adjustRightInd w:val="0"/>
-        <w:snapToGrid w:val="0"/>
-        <w:rPr>
-          <w:rFonts w:hint="eastAsia"/>
-          <w:color w:val="000000" w:themeColor="text1"/>
-          <w:szCs w:val="20"/>
-        </w:rPr>
-      </w:pPr>
-      <w:r>
-        <w:rPr>
-          <w:rFonts w:hint="eastAsia"/>
-          <w:color w:val="000000" w:themeColor="text1"/>
-          <w:szCs w:val="20"/>
-        </w:rPr>
-        <w:t>がトイ</w:t>
-      </w:r>
-      <w:r>
-        <w:rPr>
-          <w:rFonts w:hint="eastAsia"/>
-          <w:color w:val="000000" w:themeColor="text1"/>
-          <w:szCs w:val="20"/>
-        </w:rPr>
-        <w:t>レと床の隅まで届かなかった</w:t>
-      </w:r>
-      <w:r>
-        <w:rPr>
-          <w:rFonts w:hint="eastAsia"/>
-          <w:color w:val="000000" w:themeColor="text1"/>
-          <w:szCs w:val="20"/>
-        </w:rPr>
-        <w:t>ことである。</w:t>
+        <w:jc w:val="left"/>
+        <w:rPr>
+          <w:b/>
+          <w:color w:val="000000" w:themeColor="text1"/>
+          <w:sz w:val="20"/>
+          <w:szCs w:val="20"/>
+        </w:rPr>
+      </w:pPr>
+      <w:r>
+        <w:rPr>
+          <w:rFonts w:hint="eastAsia"/>
+          <w:b/>
+          <w:color w:val="000000" w:themeColor="text1"/>
+          <w:sz w:val="20"/>
+          <w:szCs w:val="20"/>
+        </w:rPr>
+        <w:t>4.</w:t>
+      </w:r>
+      <w:r>
+        <w:rPr>
+          <w:b/>
+          <w:color w:val="000000" w:themeColor="text1"/>
+          <w:sz w:val="20"/>
+          <w:szCs w:val="20"/>
+        </w:rPr>
+        <w:t xml:space="preserve"> </w:t>
+      </w:r>
+      <w:r>
+        <w:rPr>
+          <w:rFonts w:hint="eastAsia"/>
+          <w:b/>
+          <w:color w:val="000000" w:themeColor="text1"/>
+          <w:sz w:val="20"/>
+          <w:szCs w:val="20"/>
+        </w:rPr>
+        <w:t>考察</w:t>
       </w:r>
     </w:p>
     <w:p>
@@ -4681,7 +4891,311 @@
         <w:snapToGrid w:val="0"/>
         <w:ind w:firstLineChars="100" w:firstLine="180"/>
         <w:rPr>
-          <w:rFonts w:hint="eastAsia"/>
+          <w:color w:val="000000" w:themeColor="text1"/>
+          <w:szCs w:val="20"/>
+        </w:rPr>
+      </w:pPr>
+      <w:r>
+        <w:rPr>
+          <w:rFonts w:hint="eastAsia"/>
+          <w:color w:val="000000" w:themeColor="text1"/>
+          <w:szCs w:val="20"/>
+        </w:rPr>
+        <w:t>トイレ内の便器が壁か</w:t>
+      </w:r>
+      <w:r>
+        <w:rPr>
+          <w:rFonts w:hint="eastAsia"/>
+          <w:color w:val="000000" w:themeColor="text1"/>
+          <w:szCs w:val="20"/>
+        </w:rPr>
+        <w:t>ら</w:t>
+      </w:r>
+      <w:r>
+        <w:rPr>
+          <w:rFonts w:hint="eastAsia"/>
+          <w:color w:val="000000" w:themeColor="text1"/>
+          <w:szCs w:val="20"/>
+        </w:rPr>
+        <w:t>どの程度離れているかなどの位置関係が既知であるとすれば、トイレ</w:t>
+      </w:r>
+      <w:r>
+        <w:rPr>
+          <w:rFonts w:hint="eastAsia"/>
+          <w:color w:val="000000" w:themeColor="text1"/>
+          <w:szCs w:val="20"/>
+        </w:rPr>
+        <w:t>の部屋はロボットが障害物を認識するために必要な距離より十分広い</w:t>
+      </w:r>
+      <w:r>
+        <w:rPr>
+          <w:rFonts w:hint="eastAsia"/>
+          <w:color w:val="000000" w:themeColor="text1"/>
+          <w:szCs w:val="20"/>
+        </w:rPr>
+        <w:t>ので自動</w:t>
+      </w:r>
+      <w:r>
+        <w:rPr>
+          <w:rFonts w:hint="eastAsia"/>
+          <w:color w:val="000000" w:themeColor="text1"/>
+          <w:szCs w:val="20"/>
+        </w:rPr>
+        <w:t>ロボットとして自己位置推定は十分できると考えた。また、トイレの曲面を推定するために搭載した</w:t>
+      </w:r>
+      <w:r>
+        <w:rPr>
+          <w:rFonts w:hint="eastAsia"/>
+          <w:color w:val="000000" w:themeColor="text1"/>
+          <w:szCs w:val="20"/>
+        </w:rPr>
+        <w:t>カメラを</w:t>
+      </w:r>
+      <w:r>
+        <w:rPr>
+          <w:rFonts w:hint="eastAsia"/>
+          <w:color w:val="000000" w:themeColor="text1"/>
+          <w:szCs w:val="20"/>
+        </w:rPr>
+        <w:t>便器との位置関係の認識に</w:t>
+      </w:r>
+      <w:r>
+        <w:rPr>
+          <w:rFonts w:hint="eastAsia"/>
+          <w:color w:val="000000" w:themeColor="text1"/>
+          <w:szCs w:val="20"/>
+        </w:rPr>
+        <w:t>組み合わせることで、狭い空間でもぶつからないよう移動できる</w:t>
+      </w:r>
+      <w:r>
+        <w:rPr>
+          <w:rFonts w:hint="eastAsia"/>
+          <w:color w:val="000000" w:themeColor="text1"/>
+          <w:szCs w:val="20"/>
+        </w:rPr>
+        <w:t>と考えている</w:t>
+      </w:r>
+      <w:r>
+        <w:rPr>
+          <w:rFonts w:hint="eastAsia"/>
+          <w:color w:val="000000" w:themeColor="text1"/>
+          <w:szCs w:val="20"/>
+        </w:rPr>
+        <w:t>。</w:t>
+      </w:r>
+    </w:p>
+    <w:p>
+      <w:pPr>
+        <w:adjustRightInd w:val="0"/>
+        <w:snapToGrid w:val="0"/>
+        <w:ind w:firstLineChars="100" w:firstLine="180"/>
+        <w:rPr>
+          <w:color w:val="000000" w:themeColor="text1"/>
+          <w:szCs w:val="20"/>
+        </w:rPr>
+      </w:pPr>
+      <w:r>
+        <w:rPr>
+          <w:rFonts w:hint="eastAsia"/>
+          <w:color w:val="000000" w:themeColor="text1"/>
+          <w:szCs w:val="20"/>
+        </w:rPr>
+        <w:t>隅に置かれたトイレットペーパーも取り除くことができた。ロボットが移動した領域</w:t>
+      </w:r>
+      <w:r>
+        <w:rPr>
+          <w:rFonts w:hint="eastAsia"/>
+          <w:color w:val="000000" w:themeColor="text1"/>
+          <w:szCs w:val="20"/>
+        </w:rPr>
+        <w:t>を</w:t>
+      </w:r>
+      <w:r>
+        <w:rPr>
+          <w:rFonts w:hint="eastAsia"/>
+          <w:color w:val="000000" w:themeColor="text1"/>
+          <w:szCs w:val="20"/>
+        </w:rPr>
+        <w:t>把握できれば</w:t>
+      </w:r>
+      <w:r>
+        <w:rPr>
+          <w:rFonts w:hint="eastAsia"/>
+          <w:color w:val="000000" w:themeColor="text1"/>
+          <w:szCs w:val="20"/>
+        </w:rPr>
+        <w:t>、トイレットペーパーの位置が推定できなくてもトイレットペーパーを</w:t>
+      </w:r>
+      <w:r>
+        <w:rPr>
+          <w:rFonts w:hint="eastAsia"/>
+          <w:color w:val="000000" w:themeColor="text1"/>
+          <w:szCs w:val="20"/>
+        </w:rPr>
+        <w:t>残さず</w:t>
+      </w:r>
+      <w:r>
+        <w:rPr>
+          <w:rFonts w:hint="eastAsia"/>
+          <w:color w:val="000000" w:themeColor="text1"/>
+          <w:szCs w:val="20"/>
+        </w:rPr>
+        <w:t>取り除くことができる。</w:t>
+      </w:r>
+    </w:p>
+    <w:p>
+      <w:pPr>
+        <w:adjustRightInd w:val="0"/>
+        <w:snapToGrid w:val="0"/>
+        <w:ind w:firstLineChars="100" w:firstLine="180"/>
+        <w:rPr>
+          <w:color w:val="000000" w:themeColor="text1"/>
+          <w:szCs w:val="20"/>
+        </w:rPr>
+      </w:pPr>
+      <w:r>
+        <w:rPr>
+          <w:rFonts w:hint="eastAsia"/>
+          <w:color w:val="000000" w:themeColor="text1"/>
+          <w:szCs w:val="20"/>
+        </w:rPr>
+        <w:t>トイレの床から</w:t>
+      </w:r>
+      <w:r>
+        <w:rPr>
+          <w:rFonts w:hint="eastAsia"/>
+          <w:color w:val="000000" w:themeColor="text1"/>
+          <w:szCs w:val="20"/>
+        </w:rPr>
+        <w:t>5mm</w:t>
+      </w:r>
+      <w:r>
+        <w:rPr>
+          <w:rFonts w:hint="eastAsia"/>
+          <w:color w:val="000000" w:themeColor="text1"/>
+          <w:szCs w:val="20"/>
+        </w:rPr>
+        <w:t>までの範囲で拭き残しが多かったことには</w:t>
+      </w:r>
+      <w:r>
+        <w:rPr>
+          <w:rFonts w:hint="eastAsia"/>
+          <w:color w:val="000000" w:themeColor="text1"/>
+          <w:szCs w:val="20"/>
+        </w:rPr>
+        <w:t>2</w:t>
+      </w:r>
+      <w:r>
+        <w:rPr>
+          <w:rFonts w:hint="eastAsia"/>
+          <w:color w:val="000000" w:themeColor="text1"/>
+          <w:szCs w:val="20"/>
+        </w:rPr>
+        <w:t>つの理由があると考えられる。</w:t>
+      </w:r>
+      <w:r>
+        <w:rPr>
+          <w:rFonts w:hint="eastAsia"/>
+          <w:color w:val="000000" w:themeColor="text1"/>
+          <w:szCs w:val="20"/>
+        </w:rPr>
+        <w:t>1</w:t>
+      </w:r>
+      <w:r>
+        <w:rPr>
+          <w:rFonts w:hint="eastAsia"/>
+          <w:color w:val="000000" w:themeColor="text1"/>
+          <w:szCs w:val="20"/>
+        </w:rPr>
+        <w:t>つは</w:t>
+      </w:r>
+      <w:r>
+        <w:rPr>
+          <w:rFonts w:hint="eastAsia"/>
+          <w:color w:val="000000" w:themeColor="text1"/>
+          <w:szCs w:val="20"/>
+        </w:rPr>
+        <w:t>トイレ側面にくぼみがあり、くぼみについた汚れを取り除くことができなかった</w:t>
+      </w:r>
+      <w:r>
+        <w:rPr>
+          <w:rFonts w:hint="eastAsia"/>
+          <w:color w:val="000000" w:themeColor="text1"/>
+          <w:szCs w:val="20"/>
+        </w:rPr>
+        <w:t>ことである。もう</w:t>
+      </w:r>
+      <w:r>
+        <w:rPr>
+          <w:rFonts w:hint="eastAsia"/>
+          <w:color w:val="000000" w:themeColor="text1"/>
+          <w:szCs w:val="20"/>
+        </w:rPr>
+        <w:t>1</w:t>
+      </w:r>
+      <w:r>
+        <w:rPr>
+          <w:rFonts w:hint="eastAsia"/>
+          <w:color w:val="000000" w:themeColor="text1"/>
+          <w:szCs w:val="20"/>
+        </w:rPr>
+        <w:t>つは、</w:t>
+      </w:r>
+      <w:r>
+        <w:rPr>
+          <w:rFonts w:hint="eastAsia"/>
+          <w:color w:val="000000" w:themeColor="text1"/>
+          <w:szCs w:val="20"/>
+        </w:rPr>
+        <w:t>トイレ</w:t>
+      </w:r>
+      <w:r>
+        <w:rPr>
+          <w:rFonts w:hint="eastAsia"/>
+          <w:color w:val="000000" w:themeColor="text1"/>
+          <w:szCs w:val="20"/>
+        </w:rPr>
+        <w:t>の</w:t>
+      </w:r>
+      <w:r>
+        <w:rPr>
+          <w:rFonts w:hint="eastAsia"/>
+          <w:color w:val="000000" w:themeColor="text1"/>
+          <w:szCs w:val="20"/>
+        </w:rPr>
+        <w:t>床から</w:t>
+      </w:r>
+      <w:r>
+        <w:rPr>
+          <w:rFonts w:hint="eastAsia"/>
+          <w:color w:val="000000" w:themeColor="text1"/>
+          <w:szCs w:val="20"/>
+        </w:rPr>
+        <w:t>5mm</w:t>
+      </w:r>
+      <w:r>
+        <w:rPr>
+          <w:rFonts w:hint="eastAsia"/>
+          <w:color w:val="000000" w:themeColor="text1"/>
+          <w:szCs w:val="20"/>
+        </w:rPr>
+        <w:t>までの範囲ではエンドエフェクタについた掃除道具</w:t>
+      </w:r>
+      <w:r>
+        <w:rPr>
+          <w:rFonts w:hint="eastAsia"/>
+          <w:color w:val="000000" w:themeColor="text1"/>
+          <w:szCs w:val="20"/>
+        </w:rPr>
+        <w:t>が便器と床の隅まで届かなかったことである。</w:t>
+      </w:r>
+    </w:p>
+    <w:p>
+      <w:pPr>
+        <w:adjustRightInd w:val="0"/>
+        <w:snapToGrid w:val="0"/>
+        <w:ind w:firstLineChars="100" w:firstLine="180"/>
+        <w:rPr>
           <w:color w:val="000000" w:themeColor="text1"/>
           <w:szCs w:val="20"/>
         </w:rPr>
@@ -4737,8 +5251,6 @@
         </w:rPr>
         <w:t>おわりに</w:t>
       </w:r>
-      <w:bookmarkStart w:id="0" w:name="_GoBack"/>
-      <w:bookmarkEnd w:id="0"/>
     </w:p>
     <w:p>
       <w:pPr>
@@ -4746,17 +5258,26 @@
         <w:snapToGrid w:val="0"/>
         <w:ind w:firstLineChars="100" w:firstLine="180"/>
         <w:rPr>
-          <w:color w:val="000000" w:themeColor="text1"/>
-          <w:szCs w:val="20"/>
-        </w:rPr>
-      </w:pPr>
-      <w:r>
-        <w:rPr>
-          <w:rFonts w:hint="eastAsia"/>
-          <w:color w:val="000000" w:themeColor="text1"/>
-          <w:szCs w:val="20"/>
-        </w:rPr>
-        <w:t>トイレ掃除のできるロボットを開発した。乾湿掃除に限定してハードウェアの評価を行い、塵取りは</w:t>
+          <w:rFonts w:hint="eastAsia"/>
+          <w:color w:val="000000" w:themeColor="text1"/>
+          <w:szCs w:val="20"/>
+        </w:rPr>
+      </w:pPr>
+      <w:r>
+        <w:rPr>
+          <w:rFonts w:hint="eastAsia"/>
+          <w:color w:val="000000" w:themeColor="text1"/>
+          <w:szCs w:val="20"/>
+        </w:rPr>
+        <w:t>トイレ掃除のできるロボットを開発した。乾式清掃</w:t>
+      </w:r>
+      <w:r>
+        <w:rPr>
+          <w:rFonts w:hint="eastAsia"/>
+          <w:color w:val="000000" w:themeColor="text1"/>
+          <w:szCs w:val="20"/>
+        </w:rPr>
+        <w:t>に限定してハードウェアの評価を行い、塵取りは</w:t>
       </w:r>
       <w:r>
         <w:rPr>
@@ -4788,7 +5309,7 @@
           <w:color w:val="000000" w:themeColor="text1"/>
           <w:szCs w:val="20"/>
         </w:rPr>
-        <w:t>以上の範囲で、統計的には</w:t>
+        <w:t>以上の範囲で、統計的に</w:t>
       </w:r>
       <w:r>
         <w:rPr>
@@ -4853,6 +5374,22 @@
           <w:szCs w:val="20"/>
         </w:rPr>
         <w:t>°の範囲で、自動ロボットとして必要な自己位置推定もできることが分かった。</w:t>
+      </w:r>
+      <w:r>
+        <w:rPr>
+          <w:rFonts w:hint="eastAsia"/>
+          <w:color w:val="000000" w:themeColor="text1"/>
+          <w:szCs w:val="20"/>
+        </w:rPr>
+        <w:t>トイレ掃除に限定しないハードウェア構成にしたため、生活支援の環境での応用</w:t>
+      </w:r>
+      <w:r>
+        <w:rPr>
+          <w:rFonts w:hint="eastAsia"/>
+          <w:color w:val="000000" w:themeColor="text1"/>
+          <w:szCs w:val="20"/>
+        </w:rPr>
+        <w:t>が期待される。</w:t>
       </w:r>
     </w:p>
     <w:p>
@@ -4897,31 +5434,71 @@
         <w:spacing w:line="232" w:lineRule="exact"/>
         <w:jc w:val="left"/>
         <w:rPr>
+          <w:rFonts w:cs="Arial"/>
+          <w:szCs w:val="18"/>
+          <w:shd w:val="clear" w:color="auto" w:fill="FFFFFF"/>
+        </w:rPr>
+      </w:pPr>
+      <w:r>
+        <w:rPr>
+          <w:rFonts w:cs="Times New Roman"/>
+          <w:szCs w:val="18"/>
+        </w:rPr>
+        <w:t>[</w:t>
+      </w:r>
+      <w:r>
+        <w:rPr>
+          <w:rFonts w:cs="Times New Roman" w:hint="eastAsia"/>
+          <w:szCs w:val="18"/>
+        </w:rPr>
+        <w:t>1</w:t>
+      </w:r>
+      <w:r>
+        <w:rPr>
+          <w:rFonts w:cs="Times New Roman"/>
+          <w:szCs w:val="18"/>
+        </w:rPr>
+        <w:t>]</w:t>
+      </w:r>
+      <w:r>
+        <w:rPr>
           <w:rFonts w:ascii="Arial" w:hAnsi="Arial" w:cs="Arial"/>
           <w:szCs w:val="18"/>
           <w:shd w:val="clear" w:color="auto" w:fill="FFFFFF"/>
         </w:rPr>
-      </w:pPr>
-      <w:r>
-        <w:rPr>
-          <w:rFonts w:cs="Times New Roman"/>
+        <w:t xml:space="preserve"> </w:t>
+      </w:r>
+      <w:r>
+        <w:rPr>
+          <w:rFonts w:ascii="Arial" w:hAnsi="Arial" w:cs="Arial" w:hint="eastAsia"/>
           <w:szCs w:val="18"/>
-        </w:rPr>
-        <w:t>[</w:t>
-      </w:r>
-      <w:r>
-        <w:rPr>
-          <w:rFonts w:cs="Times New Roman" w:hint="eastAsia"/>
+          <w:shd w:val="clear" w:color="auto" w:fill="FFFFFF"/>
+        </w:rPr>
+        <w:t>薩見，青山，石川，関，</w:t>
+      </w:r>
+      <w:r>
+        <w:rPr>
+          <w:rFonts w:ascii="Arial" w:hAnsi="Arial" w:cs="Arial" w:hint="eastAsia"/>
           <w:szCs w:val="18"/>
-        </w:rPr>
-        <w:t>1</w:t>
-      </w:r>
-      <w:r>
-        <w:rPr>
-          <w:rFonts w:cs="Times New Roman"/>
+          <w:shd w:val="clear" w:color="auto" w:fill="FFFFFF"/>
+        </w:rPr>
+        <w:t>足</w:t>
+      </w:r>
+      <w:r>
+        <w:rPr>
+          <w:rFonts w:ascii="Arial" w:hAnsi="Arial" w:cs="Arial" w:hint="eastAsia"/>
           <w:szCs w:val="18"/>
-        </w:rPr>
-        <w:t>]</w:t>
+          <w:shd w:val="clear" w:color="auto" w:fill="FFFFFF"/>
+        </w:rPr>
+        <w:t>立，石村，高橋，</w:t>
+      </w:r>
+      <w:r>
+        <w:rPr>
+          <w:rFonts w:ascii="Arial" w:hAnsi="Arial" w:cs="Arial" w:hint="eastAsia"/>
+          <w:szCs w:val="18"/>
+          <w:shd w:val="clear" w:color="auto" w:fill="FFFFFF"/>
+        </w:rPr>
+        <w:t>横田</w:t>
       </w:r>
       <w:r>
         <w:rPr>
@@ -4929,7 +5506,7 @@
           <w:szCs w:val="18"/>
           <w:shd w:val="clear" w:color="auto" w:fill="FFFFFF"/>
         </w:rPr>
-        <w:t xml:space="preserve"> </w:t>
+        <w:t>：</w:t>
       </w:r>
       <w:r>
         <w:rPr>
@@ -4937,7 +5514,15 @@
           <w:szCs w:val="18"/>
           <w:shd w:val="clear" w:color="auto" w:fill="FFFFFF"/>
         </w:rPr>
-        <w:t>薩見，青山，石川，関，</w:t>
+        <w:t xml:space="preserve"> </w:t>
+      </w:r>
+      <w:r>
+        <w:rPr>
+          <w:rFonts w:ascii="Arial" w:hAnsi="Arial" w:cs="Arial"/>
+          <w:szCs w:val="18"/>
+          <w:shd w:val="clear" w:color="auto" w:fill="FFFFFF"/>
+        </w:rPr>
+        <w:t>“</w:t>
       </w:r>
       <w:r>
         <w:rPr>
@@ -4945,7 +5530,15 @@
           <w:szCs w:val="18"/>
           <w:shd w:val="clear" w:color="auto" w:fill="FFFFFF"/>
         </w:rPr>
-        <w:t>足</w:t>
+        <w:t>トイレ用小型清掃ロボットの開発</w:t>
+      </w:r>
+      <w:r>
+        <w:rPr>
+          <w:rFonts w:ascii="Arial" w:hAnsi="Arial" w:cs="Arial"/>
+          <w:szCs w:val="18"/>
+          <w:shd w:val="clear" w:color="auto" w:fill="FFFFFF"/>
+        </w:rPr>
+        <w:t xml:space="preserve"> ”</w:t>
       </w:r>
       <w:r>
         <w:rPr>
@@ -4953,7 +5546,7 @@
           <w:szCs w:val="18"/>
           <w:shd w:val="clear" w:color="auto" w:fill="FFFFFF"/>
         </w:rPr>
-        <w:t>立，石村，高橋，</w:t>
+        <w:t>，</w:t>
       </w:r>
       <w:r>
         <w:rPr>
@@ -4961,7 +5554,7 @@
           <w:szCs w:val="18"/>
           <w:shd w:val="clear" w:color="auto" w:fill="FFFFFF"/>
         </w:rPr>
-        <w:t>横田</w:t>
+        <w:t>日本ロボット学会</w:t>
       </w:r>
       <w:r>
         <w:rPr>
@@ -4969,7 +5562,7 @@
           <w:szCs w:val="18"/>
           <w:shd w:val="clear" w:color="auto" w:fill="FFFFFF"/>
         </w:rPr>
-        <w:t>：</w:t>
+        <w:t>誌</w:t>
       </w:r>
       <w:r>
         <w:rPr>
@@ -4977,63 +5570,92 @@
           <w:szCs w:val="18"/>
           <w:shd w:val="clear" w:color="auto" w:fill="FFFFFF"/>
         </w:rPr>
-        <w:t xml:space="preserve"> </w:t>
-      </w:r>
-      <w:r>
-        <w:rPr>
-          <w:rFonts w:ascii="Arial" w:hAnsi="Arial" w:cs="Arial"/>
+        <w:t>，</w:t>
+      </w:r>
+      <w:r>
+        <w:rPr>
+          <w:rFonts w:cs="Arial"/>
           <w:szCs w:val="18"/>
           <w:shd w:val="clear" w:color="auto" w:fill="FFFFFF"/>
         </w:rPr>
-        <w:t>“</w:t>
-      </w:r>
-      <w:r>
+        <w:t>vol. 29</w:t>
+      </w:r>
+      <w:r>
+        <w:rPr>
+          <w:rFonts w:cs="Arial" w:hint="eastAsia"/>
+          <w:szCs w:val="18"/>
+          <w:shd w:val="clear" w:color="auto" w:fill="FFFFFF"/>
+        </w:rPr>
+        <w:t>，</w:t>
+      </w:r>
+      <w:r>
+        <w:rPr>
+          <w:rFonts w:cs="Arial"/>
+          <w:szCs w:val="18"/>
+          <w:shd w:val="clear" w:color="auto" w:fill="FFFFFF"/>
+        </w:rPr>
+        <w:t>no. 7</w:t>
+      </w:r>
+      <w:r>
+        <w:rPr>
+          <w:rFonts w:cs="Arial" w:hint="eastAsia"/>
+          <w:szCs w:val="18"/>
+          <w:shd w:val="clear" w:color="auto" w:fill="FFFFFF"/>
+        </w:rPr>
+        <w:t>，</w:t>
+      </w:r>
+      <w:r>
+        <w:rPr>
+          <w:rFonts w:cs="Arial"/>
+          <w:szCs w:val="18"/>
+          <w:shd w:val="clear" w:color="auto" w:fill="FFFFFF"/>
+        </w:rPr>
+        <w:t>pp. 573-583</w:t>
+      </w:r>
+      <w:r>
+        <w:rPr>
+          <w:rFonts w:cs="Arial" w:hint="eastAsia"/>
+          <w:szCs w:val="18"/>
+          <w:shd w:val="clear" w:color="auto" w:fill="FFFFFF"/>
+        </w:rPr>
+        <w:t>，</w:t>
+      </w:r>
+      <w:r>
+        <w:rPr>
+          <w:rFonts w:cs="Arial"/>
+          <w:szCs w:val="18"/>
+          <w:shd w:val="clear" w:color="auto" w:fill="FFFFFF"/>
+        </w:rPr>
+        <w:t>2011</w:t>
+      </w:r>
+      <w:r>
+        <w:rPr>
+          <w:rFonts w:cs="Arial" w:hint="eastAsia"/>
+          <w:szCs w:val="18"/>
+          <w:shd w:val="clear" w:color="auto" w:fill="FFFFFF"/>
+        </w:rPr>
+        <w:t>．</w:t>
+      </w:r>
+    </w:p>
+    <w:p>
+      <w:pPr>
+        <w:adjustRightInd w:val="0"/>
+        <w:snapToGrid w:val="0"/>
+        <w:spacing w:line="232" w:lineRule="exact"/>
+        <w:jc w:val="left"/>
         <w:rPr>
           <w:rFonts w:ascii="Arial" w:hAnsi="Arial" w:cs="Arial" w:hint="eastAsia"/>
           <w:szCs w:val="18"/>
           <w:shd w:val="clear" w:color="auto" w:fill="FFFFFF"/>
         </w:rPr>
-        <w:t>トイレ用小型清掃ロボットの開発</w:t>
-      </w:r>
-      <w:r>
-        <w:rPr>
-          <w:rFonts w:ascii="Arial" w:hAnsi="Arial" w:cs="Arial"/>
+      </w:pPr>
+      <w:r>
+        <w:rPr>
+          <w:rFonts w:cs="Arial" w:hint="eastAsia"/>
           <w:szCs w:val="18"/>
           <w:shd w:val="clear" w:color="auto" w:fill="FFFFFF"/>
         </w:rPr>
-        <w:t xml:space="preserve"> ”</w:t>
-      </w:r>
-      <w:r>
-        <w:rPr>
-          <w:rFonts w:ascii="Arial" w:hAnsi="Arial" w:cs="Arial" w:hint="eastAsia"/>
-          <w:szCs w:val="18"/>
-          <w:shd w:val="clear" w:color="auto" w:fill="FFFFFF"/>
-        </w:rPr>
-        <w:t>，</w:t>
-      </w:r>
-      <w:r>
-        <w:rPr>
-          <w:rFonts w:ascii="Arial" w:hAnsi="Arial" w:cs="Arial" w:hint="eastAsia"/>
-          <w:szCs w:val="18"/>
-          <w:shd w:val="clear" w:color="auto" w:fill="FFFFFF"/>
-        </w:rPr>
-        <w:t>日本ロボット学会</w:t>
-      </w:r>
-      <w:r>
-        <w:rPr>
-          <w:rFonts w:ascii="Arial" w:hAnsi="Arial" w:cs="Arial"/>
-          <w:szCs w:val="18"/>
-          <w:shd w:val="clear" w:color="auto" w:fill="FFFFFF"/>
-        </w:rPr>
-        <w:t>誌</w:t>
-      </w:r>
-      <w:r>
-        <w:rPr>
-          <w:rFonts w:ascii="Arial" w:hAnsi="Arial" w:cs="Arial" w:hint="eastAsia"/>
-          <w:szCs w:val="18"/>
-          <w:shd w:val="clear" w:color="auto" w:fill="FFFFFF"/>
-        </w:rPr>
-        <w:t>，</w:t>
+        <w:t>[2] T. Miyake, H</w:t>
       </w:r>
       <w:r>
         <w:rPr>
@@ -5041,15 +5663,7 @@
           <w:szCs w:val="18"/>
           <w:shd w:val="clear" w:color="auto" w:fill="FFFFFF"/>
         </w:rPr>
-        <w:t>vol. 29</w:t>
-      </w:r>
-      <w:r>
-        <w:rPr>
-          <w:rFonts w:cs="Arial" w:hint="eastAsia"/>
-          <w:szCs w:val="18"/>
-          <w:shd w:val="clear" w:color="auto" w:fill="FFFFFF"/>
-        </w:rPr>
-        <w:t>，</w:t>
+        <w:t xml:space="preserve">. Ishihara, and R. Shoji, “Development of small-size window cleaning robot by wall climbing </w:t>
       </w:r>
       <w:r>
         <w:rPr>
@@ -5057,51 +5671,11 @@
           <w:szCs w:val="18"/>
           <w:shd w:val="clear" w:color="auto" w:fill="FFFFFF"/>
         </w:rPr>
-        <w:t>no. 7</w:t>
-      </w:r>
-      <w:r>
-        <w:rPr>
-          <w:rFonts w:cs="Arial" w:hint="eastAsia"/>
-          <w:szCs w:val="18"/>
-          <w:shd w:val="clear" w:color="auto" w:fill="FFFFFF"/>
-        </w:rPr>
-        <w:t>，</w:t>
-      </w:r>
-      <w:r>
-        <w:rPr>
-          <w:rFonts w:cs="Arial"/>
-          <w:szCs w:val="18"/>
-          <w:shd w:val="clear" w:color="auto" w:fill="FFFFFF"/>
-        </w:rPr>
-        <w:t>pp. 573-583</w:t>
-      </w:r>
-      <w:r>
-        <w:rPr>
-          <w:rFonts w:cs="Arial" w:hint="eastAsia"/>
-          <w:szCs w:val="18"/>
-          <w:shd w:val="clear" w:color="auto" w:fill="FFFFFF"/>
-        </w:rPr>
-        <w:t>，</w:t>
-      </w:r>
-      <w:r>
-        <w:rPr>
-          <w:rFonts w:cs="Arial"/>
-          <w:szCs w:val="18"/>
-          <w:shd w:val="clear" w:color="auto" w:fill="FFFFFF"/>
-        </w:rPr>
-        <w:t>2011</w:t>
-      </w:r>
-      <w:r>
-        <w:rPr>
-          <w:rFonts w:cs="Arial" w:hint="eastAsia"/>
-          <w:szCs w:val="18"/>
-          <w:shd w:val="clear" w:color="auto" w:fill="FFFFFF"/>
-        </w:rPr>
-        <w:t>．</w:t>
+        <w:t>mechanism”, ISARC 2006, Tokyo, 2006, pp. 215-220.</w:t>
       </w:r>
     </w:p>
     <w:sectPr>
-      <w:headerReference w:type="default" r:id="rId18"/>
+      <w:headerReference w:type="default" r:id="rId20"/>
       <w:type w:val="continuous"/>
       <w:pgSz w:w="11906" w:h="16838" w:code="9"/>
       <w:pgMar w:top="1134" w:right="1134" w:bottom="1134" w:left="1134" w:header="567" w:footer="1134" w:gutter="0"/>
@@ -7018,7 +7592,7 @@
 </file>
 
 <file path=customXml/itemProps1.xml><?xml version="1.0" encoding="utf-8"?>
-<ds:datastoreItem xmlns:ds="http://schemas.openxmlformats.org/officeDocument/2006/customXml" ds:itemID="{D9CB1923-8E45-411C-A244-44D183929181}">
+<ds:datastoreItem xmlns:ds="http://schemas.openxmlformats.org/officeDocument/2006/customXml" ds:itemID="{77338881-B371-4082-91DB-D3BA19434FB8}">
   <ds:schemaRefs>
     <ds:schemaRef ds:uri="http://schemas.openxmlformats.org/officeDocument/2006/bibliography"/>
   </ds:schemaRefs>

--- a/abstract/yuda-abst3.docx
+++ b/abstract/yuda-abst3.docx
@@ -5,7 +5,6 @@
     <w:tbl>
       <w:tblPr>
         <w:tblW w:w="9639" w:type="dxa"/>
-        <w:tblInd w:w="99" w:type="dxa"/>
         <w:tblBorders>
           <w:top w:val="single" w:sz="4" w:space="0" w:color="auto"/>
           <w:left w:val="single" w:sz="4" w:space="0" w:color="auto"/>
@@ -2535,7 +2534,6 @@
         <w:widowControl/>
         <w:jc w:val="left"/>
         <w:rPr>
-          <w:rFonts w:hint="eastAsia"/>
           <w:color w:val="000000" w:themeColor="text1"/>
           <w:szCs w:val="20"/>
         </w:rPr>
@@ -2622,7 +2620,6 @@
         <w:snapToGrid w:val="0"/>
         <w:ind w:firstLineChars="100" w:firstLine="180"/>
         <w:rPr>
-          <w:rFonts w:hint="eastAsia"/>
           <w:color w:val="000000" w:themeColor="text1"/>
           <w:szCs w:val="20"/>
         </w:rPr>
@@ -2695,25 +2692,39 @@
       <w:r>
         <w:t xml:space="preserve">Table </w:t>
       </w:r>
-      <w:fldSimple w:instr=" SEQ Table \* ARABIC ">
-        <w:r>
-          <w:rPr>
-            <w:noProof/>
-          </w:rPr>
-          <w:t>1</w:t>
-        </w:r>
-      </w:fldSimple>
+      <w:r>
+        <w:fldChar w:fldCharType="begin"/>
+      </w:r>
+      <w:r>
+        <w:instrText xml:space="preserve"> SEQ Table \* ARABIC </w:instrText>
+      </w:r>
+      <w:r>
+        <w:fldChar w:fldCharType="separate"/>
+      </w:r>
+      <w:r>
+        <w:rPr>
+          <w:noProof/>
+        </w:rPr>
+        <w:t>1</w:t>
+      </w:r>
+      <w:r>
+        <w:rPr>
+          <w:noProof/>
+        </w:rPr>
+        <w:fldChar w:fldCharType="end"/>
+      </w:r>
       <w:r>
         <w:t xml:space="preserve"> Specification</w:t>
       </w:r>
-      <w:bookmarkStart w:id="0" w:name="_GoBack"/>
-      <w:bookmarkEnd w:id="0"/>
     </w:p>
     <w:p>
       <w:pPr>
         <w:jc w:val="center"/>
       </w:pPr>
       <w:r>
+        <w:rPr>
+          <w:noProof/>
+        </w:rPr>
         <w:drawing>
           <wp:inline distT="0" distB="0" distL="0" distR="0">
             <wp:extent cx="2652395" cy="1684020"/>
@@ -2828,14 +2839,27 @@
       <w:r>
         <w:t xml:space="preserve">Fig. </w:t>
       </w:r>
-      <w:fldSimple w:instr=" SEQ Fig. \* ARABIC ">
-        <w:r>
-          <w:rPr>
-            <w:noProof/>
-          </w:rPr>
-          <w:t>1</w:t>
-        </w:r>
-      </w:fldSimple>
+      <w:r>
+        <w:fldChar w:fldCharType="begin"/>
+      </w:r>
+      <w:r>
+        <w:instrText xml:space="preserve"> SEQ Fig. \* ARABIC </w:instrText>
+      </w:r>
+      <w:r>
+        <w:fldChar w:fldCharType="separate"/>
+      </w:r>
+      <w:r>
+        <w:rPr>
+          <w:noProof/>
+        </w:rPr>
+        <w:t>1</w:t>
+      </w:r>
+      <w:r>
+        <w:rPr>
+          <w:noProof/>
+        </w:rPr>
+        <w:fldChar w:fldCharType="end"/>
+      </w:r>
       <w:r>
         <w:t xml:space="preserve"> Exterior </w:t>
       </w:r>
@@ -2926,14 +2950,27 @@
       <w:r>
         <w:t xml:space="preserve">Fig. </w:t>
       </w:r>
-      <w:fldSimple w:instr=" SEQ Fig. \* ARABIC ">
-        <w:r>
-          <w:rPr>
-            <w:noProof/>
-          </w:rPr>
-          <w:t>2</w:t>
-        </w:r>
-      </w:fldSimple>
+      <w:r>
+        <w:fldChar w:fldCharType="begin"/>
+      </w:r>
+      <w:r>
+        <w:instrText xml:space="preserve"> SEQ Fig. \* ARABIC </w:instrText>
+      </w:r>
+      <w:r>
+        <w:fldChar w:fldCharType="separate"/>
+      </w:r>
+      <w:r>
+        <w:rPr>
+          <w:noProof/>
+        </w:rPr>
+        <w:t>2</w:t>
+      </w:r>
+      <w:r>
+        <w:rPr>
+          <w:noProof/>
+        </w:rPr>
+        <w:fldChar w:fldCharType="end"/>
+      </w:r>
       <w:r>
         <w:t xml:space="preserve"> </w:t>
       </w:r>
@@ -2949,6 +2986,9 @@
         <w:jc w:val="center"/>
       </w:pPr>
       <w:r>
+        <w:rPr>
+          <w:noProof/>
+        </w:rPr>
         <w:drawing>
           <wp:inline distT="0" distB="0" distL="0" distR="0" wp14:anchorId="162883A9" wp14:editId="2B4FB2ED">
             <wp:extent cx="2497455" cy="1964055"/>
@@ -3007,24 +3047,14 @@
       <w:r>
         <w:t xml:space="preserve">Fig. </w:t>
       </w:r>
-      <w:r>
-        <w:fldChar w:fldCharType="begin"/>
-      </w:r>
-      <w:r>
-        <w:instrText xml:space="preserve"> SEQ Fig. \* ARABIC </w:instrText>
-      </w:r>
-      <w:r>
-        <w:fldChar w:fldCharType="separate"/>
-      </w:r>
-      <w:r>
-        <w:rPr>
-          <w:noProof/>
-        </w:rPr>
-        <w:t>3</w:t>
-      </w:r>
-      <w:r>
-        <w:fldChar w:fldCharType="end"/>
-      </w:r>
+      <w:fldSimple w:instr=" SEQ Fig. \* ARABIC ">
+        <w:r>
+          <w:rPr>
+            <w:noProof/>
+          </w:rPr>
+          <w:t>3</w:t>
+        </w:r>
+      </w:fldSimple>
       <w:r>
         <w:t xml:space="preserve"> Experiment environment</w:t>
       </w:r>
@@ -3044,7 +3074,23 @@
           <w:color w:val="000000" w:themeColor="text1"/>
           <w:szCs w:val="20"/>
         </w:rPr>
-        <w:t>トイレットペーパーが任意の位置に置かれ、模擬尿で汚され、掃除が必要な状態を再現した。</w:t>
+        <w:t>トイレットペーパー</w:t>
+      </w:r>
+      <w:r>
+        <w:rPr>
+          <w:rFonts w:hint="eastAsia"/>
+          <w:color w:val="000000" w:themeColor="text1"/>
+          <w:szCs w:val="20"/>
+        </w:rPr>
+        <w:t>を任意の位置に置き、模擬尿で汚し</w:t>
+      </w:r>
+      <w:r>
+        <w:rPr>
+          <w:rFonts w:hint="eastAsia"/>
+          <w:color w:val="000000" w:themeColor="text1"/>
+          <w:szCs w:val="20"/>
+        </w:rPr>
+        <w:t>、掃除が必要な状態を再現した。</w:t>
       </w:r>
     </w:p>
     <w:p>
@@ -3976,23 +4022,7 @@
           <w:color w:val="000000" w:themeColor="text1"/>
           <w:szCs w:val="20"/>
         </w:rPr>
-        <w:t>つを取り除くことは</w:t>
-      </w:r>
-      <w:r>
-        <w:rPr>
-          <w:rFonts w:hint="eastAsia"/>
-          <w:color w:val="000000" w:themeColor="text1"/>
-          <w:szCs w:val="20"/>
-        </w:rPr>
-        <w:t>１分未満で</w:t>
-      </w:r>
-      <w:r>
-        <w:rPr>
-          <w:rFonts w:hint="eastAsia"/>
-          <w:color w:val="000000" w:themeColor="text1"/>
-          <w:szCs w:val="20"/>
-        </w:rPr>
-        <w:t>達成した</w:t>
+        <w:t>つを取り除けた</w:t>
       </w:r>
       <w:r>
         <w:rPr>
@@ -4157,7 +4187,6 @@
         <w:snapToGrid w:val="0"/>
         <w:ind w:firstLineChars="100" w:firstLine="180"/>
         <w:rPr>
-          <w:rFonts w:hint="eastAsia"/>
           <w:color w:val="000000" w:themeColor="text1"/>
           <w:szCs w:val="20"/>
         </w:rPr>
@@ -4183,7 +4212,7 @@
         <mc:AlternateContent>
           <mc:Choice Requires="wpg">
             <w:drawing>
-              <wp:inline distT="0" distB="0" distL="0" distR="0">
+              <wp:inline distT="0" distB="0" distL="0" distR="0" wp14:anchorId="5CDCA080" wp14:editId="17063335">
                 <wp:extent cx="2895600" cy="2981995"/>
                 <wp:effectExtent l="0" t="19050" r="0" b="8890"/>
                 <wp:docPr id="10" name="グループ化 10"/>
@@ -4440,9 +4469,9 @@
                         <wpg:cNvGrpSpPr/>
                         <wpg:grpSpPr>
                           <a:xfrm>
-                            <a:off x="1333500" y="431800"/>
+                            <a:off x="1251846" y="431801"/>
                             <a:ext cx="1549400" cy="2281555"/>
-                            <a:chOff x="0" y="0"/>
+                            <a:chOff x="-81654" y="1"/>
                             <a:chExt cx="1549400" cy="2281555"/>
                           </a:xfrm>
                         </wpg:grpSpPr>
@@ -4468,7 +4497,7 @@
                           </pic:blipFill>
                           <pic:spPr bwMode="auto">
                             <a:xfrm rot="5400000">
-                              <a:off x="-366078" y="366078"/>
+                              <a:off x="-447732" y="366079"/>
                               <a:ext cx="2281555" cy="1549400"/>
                             </a:xfrm>
                             <a:prstGeom prst="rect">
@@ -4485,7 +4514,7 @@
                           <wps:cNvSpPr txBox="1"/>
                           <wps:spPr>
                             <a:xfrm>
-                              <a:off x="1010529" y="107442"/>
+                              <a:off x="948690" y="107442"/>
                               <a:ext cx="450850" cy="254635"/>
                             </a:xfrm>
                             <a:prstGeom prst="rect">
@@ -4529,9 +4558,7 @@
                           <a:prstGeom prst="rect">
                             <a:avLst/>
                           </a:prstGeom>
-                          <a:solidFill>
-                            <a:prstClr val="white"/>
-                          </a:solidFill>
+                          <a:noFill/>
                           <a:ln>
                             <a:noFill/>
                           </a:ln>
@@ -4567,9 +4594,7 @@
                           <a:prstGeom prst="rect">
                             <a:avLst/>
                           </a:prstGeom>
-                          <a:solidFill>
-                            <a:prstClr val="white"/>
-                          </a:solidFill>
+                          <a:noFill/>
                           <a:ln>
                             <a:noFill/>
                           </a:ln>
@@ -4584,24 +4609,14 @@
                               <w:r>
                                 <w:t xml:space="preserve">Fig. </w:t>
                               </w:r>
-                              <w:r>
-                                <w:fldChar w:fldCharType="begin"/>
-                              </w:r>
-                              <w:r>
-                                <w:instrText xml:space="preserve"> SEQ Fig. \* ARABIC </w:instrText>
-                              </w:r>
-                              <w:r>
-                                <w:fldChar w:fldCharType="separate"/>
-                              </w:r>
-                              <w:r>
-                                <w:rPr>
-                                  <w:noProof/>
-                                </w:rPr>
-                                <w:t>4</w:t>
-                              </w:r>
-                              <w:r>
-                                <w:fldChar w:fldCharType="end"/>
-                              </w:r>
+                              <w:fldSimple w:instr=" SEQ Fig. \* ARABIC ">
+                                <w:r>
+                                  <w:rPr>
+                                    <w:noProof/>
+                                  </w:rPr>
+                                  <w:t>4</w:t>
+                                </w:r>
+                              </w:fldSimple>
                               <w:r>
                                 <w:t>(b) Wipe toilet bowl cleaning result</w:t>
                               </w:r>
@@ -4623,7 +4638,7 @@
           </mc:Choice>
           <mc:Fallback>
             <w:pict>
-              <v:group id="グループ化 10" o:spid="_x0000_s1026" style="width:228pt;height:234.8pt;mso-position-horizontal-relative:char;mso-position-vertical-relative:line" coordorigin=",-391" coordsize="28956,29819" o:gfxdata="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">
+              <v:group w14:anchorId="5CDCA080" id="グループ化 10" o:spid="_x0000_s1026" style="width:228pt;height:234.8pt;mso-position-horizontal-relative:char;mso-position-vertical-relative:line" coordorigin=",-391" coordsize="28956,29819" o:gfxdata="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">
                 <v:group id="グループ化 49" o:spid="_x0000_s1027" style="position:absolute;left:127;top:-391;width:14928;height:26676" coordorigin=",-391" coordsize="14929,26680" o:gfxdata="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">
                   <v:shapetype id="_x0000_t75" coordsize="21600,21600" o:spt="75" o:preferrelative="t" path="m@4@5l@4@11@9@11@9@5xe" filled="f" stroked="f">
                     <v:stroke joinstyle="miter"/>
@@ -4754,12 +4769,12 @@
                     <v:path arrowok="t"/>
                   </v:shape>
                 </v:group>
-                <v:group id="グループ化 50" o:spid="_x0000_s1034" style="position:absolute;left:13335;top:4318;width:15494;height:22815" coordsize="15494,22815" o:gfxdata="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">
-                  <v:shape id="図 42" o:spid="_x0000_s1035" type="#_x0000_t75" style="position:absolute;left:-3661;top:3661;width:22815;height:15494;rotation:90;visibility:visible;mso-wrap-style:square" o:gfxdata="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">
+                <v:group id="グループ化 50" o:spid="_x0000_s1034" style="position:absolute;left:12518;top:4318;width:15494;height:22815" coordorigin="-816" coordsize="15494,22815" o:gfxdata="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">
+                  <v:shape id="図 42" o:spid="_x0000_s1035" type="#_x0000_t75" style="position:absolute;left:-4477;top:3661;width:22815;height:15493;rotation:90;visibility:visible;mso-wrap-style:square" o:gfxdata="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">
                     <v:imagedata r:id="rId19" o:title=""/>
                     <v:path arrowok="t"/>
                   </v:shape>
-                  <v:shape id="テキスト ボックス 26" o:spid="_x0000_s1036" type="#_x0000_t202" style="position:absolute;left:10105;top:1074;width:4508;height:2546;visibility:visible;mso-wrap-style:square;v-text-anchor:top" o:gfxdata="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" fillcolor="white [3212]" stroked="f" strokeweight=".5pt">
+                  <v:shape id="テキスト ボックス 26" o:spid="_x0000_s1036" type="#_x0000_t202" style="position:absolute;left:9486;top:1074;width:4509;height:2546;visibility:visible;mso-wrap-style:square;v-text-anchor:top" o:gfxdata="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" fillcolor="white [3212]" stroked="f" strokeweight=".5pt">
                     <v:textbox>
                       <w:txbxContent>
                         <w:p>
@@ -4774,7 +4789,7 @@
                     </v:textbox>
                   </v:shape>
                 </v:group>
-                <v:shape id="テキスト ボックス 51" o:spid="_x0000_s1037" type="#_x0000_t202" style="position:absolute;top:26416;width:12026;height:3012;visibility:visible;mso-wrap-style:square;v-text-anchor:top" o:gfxdata="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" stroked="f">
+                <v:shape id="テキスト ボックス 51" o:spid="_x0000_s1037" type="#_x0000_t202" style="position:absolute;top:26416;width:12026;height:3012;visibility:visible;mso-wrap-style:square;v-text-anchor:top" o:gfxdata="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" filled="f" stroked="f">
                   <v:textbox inset="0,0,0,0">
                     <w:txbxContent>
                       <w:p>
@@ -4789,7 +4804,7 @@
                     </w:txbxContent>
                   </v:textbox>
                 </v:shape>
-                <v:shape id="テキスト ボックス 52" o:spid="_x0000_s1038" type="#_x0000_t202" style="position:absolute;left:13462;top:26416;width:15494;height:3009;visibility:visible;mso-wrap-style:square;v-text-anchor:top" o:gfxdata="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" stroked="f">
+                <v:shape id="テキスト ボックス 52" o:spid="_x0000_s1038" type="#_x0000_t202" style="position:absolute;left:13462;top:26416;width:15494;height:3009;visibility:visible;mso-wrap-style:square;v-text-anchor:top" o:gfxdata="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" filled="f" stroked="f">
                   <v:textbox inset="0,0,0,0">
                     <w:txbxContent>
                       <w:p>
@@ -4800,24 +4815,14 @@
                         <w:r>
                           <w:t xml:space="preserve">Fig. </w:t>
                         </w:r>
-                        <w:r>
-                          <w:fldChar w:fldCharType="begin"/>
-                        </w:r>
-                        <w:r>
-                          <w:instrText xml:space="preserve"> SEQ Fig. \* ARABIC </w:instrText>
-                        </w:r>
-                        <w:r>
-                          <w:fldChar w:fldCharType="separate"/>
-                        </w:r>
-                        <w:r>
-                          <w:rPr>
-                            <w:noProof/>
-                          </w:rPr>
-                          <w:t>4</w:t>
-                        </w:r>
-                        <w:r>
-                          <w:fldChar w:fldCharType="end"/>
-                        </w:r>
+                        <w:fldSimple w:instr=" SEQ Fig. \* ARABIC ">
+                          <w:r>
+                            <w:rPr>
+                              <w:noProof/>
+                            </w:rPr>
+                            <w:t>4</w:t>
+                          </w:r>
+                        </w:fldSimple>
                         <w:r>
                           <w:t>(b) Wipe toilet bowl cleaning result</w:t>
                         </w:r>
@@ -4831,6 +4836,8 @@
           </mc:Fallback>
         </mc:AlternateContent>
       </w:r>
+      <w:bookmarkStart w:id="0" w:name="_GoBack"/>
+      <w:bookmarkEnd w:id="0"/>
     </w:p>
     <w:p>
       <w:pPr>
@@ -5258,7 +5265,6 @@
         <w:snapToGrid w:val="0"/>
         <w:ind w:firstLineChars="100" w:firstLine="180"/>
         <w:rPr>
-          <w:rFonts w:hint="eastAsia"/>
           <w:color w:val="000000" w:themeColor="text1"/>
           <w:szCs w:val="20"/>
         </w:rPr>
@@ -5277,23 +5283,31 @@
           <w:color w:val="000000" w:themeColor="text1"/>
           <w:szCs w:val="20"/>
         </w:rPr>
-        <w:t>に限定してハードウェアの評価を行い、塵取りは</w:t>
-      </w:r>
-      <w:r>
-        <w:rPr>
-          <w:rFonts w:hint="eastAsia"/>
-          <w:color w:val="000000" w:themeColor="text1"/>
-          <w:szCs w:val="20"/>
-        </w:rPr>
-        <w:t>100%</w:t>
-      </w:r>
-      <w:r>
-        <w:rPr>
-          <w:rFonts w:hint="eastAsia"/>
-          <w:color w:val="000000" w:themeColor="text1"/>
-          <w:szCs w:val="20"/>
-        </w:rPr>
-        <w:t>、拭き掃除はトイレの</w:t>
+        <w:t>に限定してハードウェアの評価を行い、</w:t>
+      </w:r>
+      <w:r>
+        <w:rPr>
+          <w:rFonts w:hint="eastAsia"/>
+          <w:color w:val="000000" w:themeColor="text1"/>
+          <w:szCs w:val="20"/>
+        </w:rPr>
+        <w:t>拭き掃除</w:t>
+      </w:r>
+      <w:r>
+        <w:rPr>
+          <w:rFonts w:hint="eastAsia"/>
+          <w:color w:val="000000" w:themeColor="text1"/>
+          <w:szCs w:val="20"/>
+        </w:rPr>
+        <w:t>で</w:t>
+      </w:r>
+      <w:r>
+        <w:rPr>
+          <w:rFonts w:hint="eastAsia"/>
+          <w:color w:val="000000" w:themeColor="text1"/>
+          <w:szCs w:val="20"/>
+        </w:rPr>
+        <w:t>はトイレの</w:t>
       </w:r>
       <w:r>
         <w:rPr>
@@ -5325,55 +5339,71 @@
           <w:color w:val="000000" w:themeColor="text1"/>
           <w:szCs w:val="20"/>
         </w:rPr>
-        <w:t>以上汚れを取り除けた。また、</w:t>
-      </w:r>
-      <w:r>
-        <w:rPr>
-          <w:rFonts w:hint="eastAsia"/>
-          <w:color w:val="000000" w:themeColor="text1"/>
-          <w:szCs w:val="20"/>
-        </w:rPr>
-        <w:t>2DLidar</w:t>
-      </w:r>
-      <w:r>
-        <w:rPr>
-          <w:rFonts w:hint="eastAsia"/>
-          <w:color w:val="000000" w:themeColor="text1"/>
-          <w:szCs w:val="20"/>
-        </w:rPr>
-        <w:t>で取得できる環境値はヨー軸で</w:t>
-      </w:r>
-      <w:r>
-        <w:rPr>
-          <w:rFonts w:hint="eastAsia"/>
-          <w:color w:val="000000" w:themeColor="text1"/>
-          <w:szCs w:val="20"/>
-        </w:rPr>
-        <w:t>-70</w:t>
-      </w:r>
-      <w:r>
-        <w:rPr>
-          <w:rFonts w:hint="eastAsia"/>
-          <w:color w:val="000000" w:themeColor="text1"/>
-          <w:szCs w:val="20"/>
-        </w:rPr>
-        <w:t>°から</w:t>
-      </w:r>
-      <w:r>
-        <w:rPr>
-          <w:rFonts w:hint="eastAsia"/>
-          <w:color w:val="000000" w:themeColor="text1"/>
-          <w:szCs w:val="20"/>
-        </w:rPr>
-        <w:t>70</w:t>
-      </w:r>
-      <w:r>
-        <w:rPr>
-          <w:rFonts w:hint="eastAsia"/>
-          <w:color w:val="000000" w:themeColor="text1"/>
-          <w:szCs w:val="20"/>
-        </w:rPr>
-        <w:t>°の範囲で、自動ロボットとして必要な自己位置推定もできることが分かった。</w:t>
+        <w:t>以上汚れを取り除くことができ、ロボットハンドのついた掃除ロボットの有用性を示すことができた。今後、多くの場面で活躍するため</w:t>
+      </w:r>
+      <w:r>
+        <w:rPr>
+          <w:rFonts w:hint="eastAsia"/>
+          <w:color w:val="000000" w:themeColor="text1"/>
+          <w:szCs w:val="20"/>
+        </w:rPr>
+        <w:t>には</w:t>
+      </w:r>
+      <w:r>
+        <w:rPr>
+          <w:rFonts w:hint="eastAsia"/>
+          <w:color w:val="000000" w:themeColor="text1"/>
+          <w:szCs w:val="20"/>
+        </w:rPr>
+        <w:t>、</w:t>
+      </w:r>
+      <w:r>
+        <w:rPr>
+          <w:rFonts w:hint="eastAsia"/>
+          <w:color w:val="000000" w:themeColor="text1"/>
+          <w:szCs w:val="20"/>
+        </w:rPr>
+        <w:t>家庭</w:t>
+      </w:r>
+      <w:r>
+        <w:rPr>
+          <w:rFonts w:hint="eastAsia"/>
+          <w:color w:val="000000" w:themeColor="text1"/>
+          <w:szCs w:val="20"/>
+        </w:rPr>
+        <w:t>用</w:t>
+      </w:r>
+      <w:r>
+        <w:rPr>
+          <w:rFonts w:hint="eastAsia"/>
+          <w:color w:val="000000" w:themeColor="text1"/>
+          <w:szCs w:val="20"/>
+        </w:rPr>
+        <w:t>トイレの部屋に対応</w:t>
+      </w:r>
+      <w:r>
+        <w:rPr>
+          <w:rFonts w:hint="eastAsia"/>
+          <w:color w:val="000000" w:themeColor="text1"/>
+          <w:szCs w:val="20"/>
+        </w:rPr>
+        <w:t>できるロボットの</w:t>
+      </w:r>
+      <w:r>
+        <w:rPr>
+          <w:rFonts w:hint="eastAsia"/>
+          <w:color w:val="000000" w:themeColor="text1"/>
+          <w:szCs w:val="20"/>
+        </w:rPr>
+        <w:t>小型化が</w:t>
+      </w:r>
+      <w:r>
+        <w:rPr>
+          <w:rFonts w:hint="eastAsia"/>
+          <w:color w:val="000000" w:themeColor="text1"/>
+          <w:szCs w:val="20"/>
+        </w:rPr>
+        <w:t>課題である。</w:t>
       </w:r>
       <w:r>
         <w:rPr>
@@ -5389,7 +5419,15 @@
           <w:color w:val="000000" w:themeColor="text1"/>
           <w:szCs w:val="20"/>
         </w:rPr>
-        <w:t>が期待される。</w:t>
+        <w:t>も</w:t>
+      </w:r>
+      <w:r>
+        <w:rPr>
+          <w:rFonts w:hint="eastAsia"/>
+          <w:color w:val="000000" w:themeColor="text1"/>
+          <w:szCs w:val="20"/>
+        </w:rPr>
+        <w:t>期待される。</w:t>
       </w:r>
     </w:p>
     <w:p>
@@ -5644,7 +5682,7 @@
         <w:spacing w:line="232" w:lineRule="exact"/>
         <w:jc w:val="left"/>
         <w:rPr>
-          <w:rFonts w:ascii="Arial" w:hAnsi="Arial" w:cs="Arial" w:hint="eastAsia"/>
+          <w:rFonts w:ascii="Arial" w:hAnsi="Arial" w:cs="Arial"/>
           <w:szCs w:val="18"/>
           <w:shd w:val="clear" w:color="auto" w:fill="FFFFFF"/>
         </w:rPr>
@@ -7592,7 +7630,7 @@
 </file>
 
 <file path=customXml/itemProps1.xml><?xml version="1.0" encoding="utf-8"?>
-<ds:datastoreItem xmlns:ds="http://schemas.openxmlformats.org/officeDocument/2006/customXml" ds:itemID="{77338881-B371-4082-91DB-D3BA19434FB8}">
+<ds:datastoreItem xmlns:ds="http://schemas.openxmlformats.org/officeDocument/2006/customXml" ds:itemID="{BB7AFFE6-F58C-47B4-A748-4DD7FECA0F5D}">
   <ds:schemaRefs>
     <ds:schemaRef ds:uri="http://schemas.openxmlformats.org/officeDocument/2006/bibliography"/>
   </ds:schemaRefs>
